--- a/models/uppaal/assignments/assignment2/Report assignment 1 and 2.docx
+++ b/models/uppaal/assignments/assignment2/Report assignment 1 and 2.docx
@@ -805,7 +805,28 @@
                 <w:szCs w:val="20"/>
                 <w:u w:val="none"/>
               </w:rPr>
-              <w:t>: While the elevator is on the floor, the amount of r</w:t>
+              <w:t xml:space="preserve">: </w:t>
+            </w:r>
+            <w:r>
+              <w:rPr>
+                <w:rFonts w:ascii="Palatino" w:hAnsi="Palatino"/>
+                <w:b w:val="0"/>
+                <w:i/>
+                <w:sz w:val="20"/>
+                <w:szCs w:val="20"/>
+                <w:u w:val="none"/>
+              </w:rPr>
+              <w:t>While</w:t>
+            </w:r>
+            <w:r>
+              <w:rPr>
+                <w:rFonts w:ascii="Palatino" w:hAnsi="Palatino"/>
+                <w:b w:val="0"/>
+                <w:sz w:val="20"/>
+                <w:szCs w:val="20"/>
+                <w:u w:val="none"/>
+              </w:rPr>
+              <w:t xml:space="preserve"> the elevator is on the floor, the amount of r</w:t>
             </w:r>
             <w:r>
               <w:rPr>
@@ -1482,9 +1503,124 @@
             <w:r>
               <w:t>monotonically increasing floor number, without skipping. But for completeness reasons, an array of Booleans was created, with the index being the floor number. The respective index is made true every time the floor number is generated and checked in the formula.</w:t>
             </w:r>
+          </w:p>
+          <w:p>
             <w:bookmarkStart w:id="0" w:name="_GoBack"/>
             <w:bookmarkEnd w:id="0"/>
           </w:p>
+          <w:p>
+            <w:r>
+              <w:t xml:space="preserve">Note, that </w:t>
+            </w:r>
+            <w:r>
+              <w:t>in the model</w:t>
+            </w:r>
+            <w:r>
+              <w:t xml:space="preserve"> </w:t>
+            </w:r>
+            <w:r>
+              <w:t xml:space="preserve">the </w:t>
+            </w:r>
+            <w:r>
+              <w:t xml:space="preserve">filtering of useless trips has been removed because </w:t>
+            </w:r>
+            <w:r>
+              <w:t xml:space="preserve">otherwise it </w:t>
+            </w:r>
+            <w:r>
+              <w:t xml:space="preserve">would make the formula unnecessary complex. </w:t>
+            </w:r>
+          </w:p>
+          <w:p/>
+          <w:p/>
+          <w:p/>
+          <w:p/>
+          <w:p/>
+          <w:p/>
+          <w:p/>
+          <w:p/>
+          <w:p/>
+          <w:p/>
+          <w:p/>
+          <w:p/>
+          <w:p/>
+          <w:p/>
+          <w:p/>
+          <w:p/>
+          <w:p/>
+          <w:p/>
+          <w:p>
+            <w:r>
+              <w:rPr>
+                <w:noProof/>
+              </w:rPr>
+              <w:drawing>
+                <wp:inline distT="0" distB="0" distL="0" distR="0" wp14:anchorId="7D276C94" wp14:editId="6C7D5F2D">
+                  <wp:extent cx="3223260" cy="2774806"/>
+                  <wp:effectExtent l="0" t="0" r="0" b="6985"/>
+                  <wp:docPr id="35" name="Picture 35"/>
+                  <wp:cNvGraphicFramePr>
+                    <a:graphicFrameLocks xmlns:a="http://schemas.openxmlformats.org/drawingml/2006/main" noChangeAspect="1"/>
+                  </wp:cNvGraphicFramePr>
+                  <a:graphic xmlns:a="http://schemas.openxmlformats.org/drawingml/2006/main">
+                    <a:graphicData uri="http://schemas.openxmlformats.org/drawingml/2006/picture">
+                      <pic:pic xmlns:pic="http://schemas.openxmlformats.org/drawingml/2006/picture">
+                        <pic:nvPicPr>
+                          <pic:cNvPr id="0" name="Picture 16"/>
+                          <pic:cNvPicPr>
+                            <a:picLocks noChangeAspect="1" noChangeArrowheads="1"/>
+                          </pic:cNvPicPr>
+                        </pic:nvPicPr>
+                        <pic:blipFill>
+                          <a:blip r:embed="rId13" cstate="print">
+                            <a:extLst>
+                              <a:ext uri="{28A0092B-C50C-407E-A947-70E740481C1C}">
+                                <a14:useLocalDpi xmlns:a14="http://schemas.microsoft.com/office/drawing/2010/main" val="0"/>
+                              </a:ext>
+                            </a:extLst>
+                          </a:blip>
+                          <a:srcRect/>
+                          <a:stretch>
+                            <a:fillRect/>
+                          </a:stretch>
+                        </pic:blipFill>
+                        <pic:spPr bwMode="auto">
+                          <a:xfrm>
+                            <a:off x="0" y="0"/>
+                            <a:ext cx="3232772" cy="2782994"/>
+                          </a:xfrm>
+                          <a:prstGeom prst="rect">
+                            <a:avLst/>
+                          </a:prstGeom>
+                          <a:noFill/>
+                          <a:ln>
+                            <a:noFill/>
+                          </a:ln>
+                        </pic:spPr>
+                      </pic:pic>
+                    </a:graphicData>
+                  </a:graphic>
+                </wp:inline>
+              </w:drawing>
+            </w:r>
+          </w:p>
+          <w:p/>
+          <w:p/>
+          <w:p/>
+          <w:p/>
+          <w:p/>
+          <w:p/>
+          <w:p/>
+          <w:p/>
+          <w:p/>
+          <w:p/>
+          <w:p/>
+          <w:p/>
+          <w:p/>
+          <w:p/>
+          <w:p/>
+          <w:p/>
+          <w:p/>
           <w:p/>
         </w:tc>
       </w:tr>
@@ -6733,7 +6869,7 @@
 </file>
 
 <file path=customXml/itemProps1.xml><?xml version="1.0" encoding="utf-8"?>
-<ds:datastoreItem xmlns:ds="http://schemas.openxmlformats.org/officeDocument/2006/customXml" ds:itemID="{A53F74F7-0621-41BA-B550-ABE2E417219C}">
+<ds:datastoreItem xmlns:ds="http://schemas.openxmlformats.org/officeDocument/2006/customXml" ds:itemID="{C8FAC4B0-CFF4-461C-8BC6-F420F160F931}">
   <ds:schemaRefs>
     <ds:schemaRef ds:uri="http://schemas.openxmlformats.org/officeDocument/2006/bibliography"/>
   </ds:schemaRefs>

--- a/models/uppaal/assignments/assignment2/Report assignment 1 and 2.docx
+++ b/models/uppaal/assignments/assignment2/Report assignment 1 and 2.docx
@@ -1050,7 +1050,27 @@
                 <w:szCs w:val="20"/>
                 <w:u w:val="none"/>
               </w:rPr>
-              <w:t xml:space="preserve">non-deterministic behavior by mean of a “select” UPPAAL statement. So, it can never be complete certainty regarding the visit of an elevator to a certain floor. Therefore, the default behavior of the button was changed and replaced by a deterministic rotating schema, where every floor number is generated at least once. </w:t>
+              <w:t xml:space="preserve">non-deterministic behavior by mean of a “select” UPPAAL statement. So, </w:t>
+            </w:r>
+            <w:r>
+              <w:rPr>
+                <w:rFonts w:ascii="Palatino" w:hAnsi="Palatino"/>
+                <w:b w:val="0"/>
+                <w:sz w:val="20"/>
+                <w:szCs w:val="20"/>
+                <w:u w:val="none"/>
+              </w:rPr>
+              <w:t xml:space="preserve">there </w:t>
+            </w:r>
+            <w:r>
+              <w:rPr>
+                <w:rFonts w:ascii="Palatino" w:hAnsi="Palatino"/>
+                <w:b w:val="0"/>
+                <w:sz w:val="20"/>
+                <w:szCs w:val="20"/>
+                <w:u w:val="none"/>
+              </w:rPr>
+              <w:t xml:space="preserve">can never be complete certainty regarding the visit of an elevator to a certain floor. Therefore, the default behavior of the button was changed and replaced by a deterministic rotating schema, where every floor number is generated at least once. </w:t>
             </w:r>
           </w:p>
           <w:p/>
@@ -1084,7 +1104,7 @@
                 <w:noProof/>
               </w:rPr>
               <w:lastRenderedPageBreak/>
-              <w:t xml:space="preserve">A[] </w:t>
+              <w:t>A[]</w:t>
             </w:r>
           </w:p>
           <w:p>
@@ -1209,16 +1229,9 @@
               <w:rPr>
                 <w:rFonts w:ascii="Bahnschrift SemiLight" w:hAnsi="Bahnschrift SemiLight" w:cs="Courier New"/>
                 <w:noProof/>
-              </w:rPr>
-              <w:t xml:space="preserve">             </w:t>
-            </w:r>
-            <w:r>
-              <w:rPr>
-                <w:rFonts w:ascii="Bahnschrift SemiLight" w:hAnsi="Bahnschrift SemiLight" w:cs="Courier New"/>
-                <w:noProof/>
                 <w:color w:val="FF0000"/>
               </w:rPr>
-              <w:t>button.generated[main_control(0).current_floor] == true</w:t>
+              <w:t xml:space="preserve">             button.generated[main_control(0).current_floor] == true</w:t>
             </w:r>
             <w:r>
               <w:rPr>
@@ -1503,33 +1516,640 @@
             <w:r>
               <w:t>monotonically increasing floor number, without skipping. But for completeness reasons, an array of Booleans was created, with the index being the floor number. The respective index is made true every time the floor number is generated and checked in the formula.</w:t>
             </w:r>
-          </w:p>
-          <w:p>
+            <w:r>
+              <w:t xml:space="preserve"> Also note that</w:t>
+            </w:r>
+            <w:r>
+              <w:t xml:space="preserve"> trips to floor 0 are ignored.</w:t>
+            </w:r>
+          </w:p>
+          <w:p/>
+          <w:p>
+            <w:r>
+              <w:t>Although an “A</w:t>
+            </w:r>
+            <w:r>
+              <w:t>G</w:t>
+            </w:r>
+            <w:r>
+              <w:t xml:space="preserve">” formula is used, the semantics are the same. The above stated, formally checks that always and globally, </w:t>
+            </w:r>
+            <w:r>
+              <w:rPr>
+                <w:b/>
+              </w:rPr>
+              <w:t>IF</w:t>
+            </w:r>
+            <w:r>
+              <w:t xml:space="preserve"> the destination is reached, the correct floor is involved.  </w:t>
+            </w:r>
+          </w:p>
+          <w:p/>
+          <w:p/>
+          <w:p>
+            <w:pPr>
+              <w:pStyle w:val="Heading3"/>
+            </w:pPr>
+            <w:r>
+              <w:t xml:space="preserve">Property </w:t>
+            </w:r>
+            <w:r>
+              <w:t>5</w:t>
+            </w:r>
+          </w:p>
+          <w:p/>
+          <w:p>
+            <w:r>
+              <w:t xml:space="preserve">File: </w:t>
+            </w:r>
+            <w:r>
+              <w:t>elevator_</w:t>
+            </w:r>
+            <w:r>
+              <w:t>5</w:t>
+            </w:r>
+            <w:r>
+              <w:t>.xml</w:t>
+            </w:r>
+          </w:p>
+          <w:p/>
+          <w:p>
+            <w:pPr>
+              <w:pBdr>
+                <w:top w:val="single" w:sz="4" w:space="1" w:color="auto"/>
+                <w:left w:val="single" w:sz="4" w:space="4" w:color="auto"/>
+                <w:bottom w:val="single" w:sz="4" w:space="1" w:color="auto"/>
+                <w:right w:val="single" w:sz="4" w:space="4" w:color="auto"/>
+              </w:pBdr>
+            </w:pPr>
+            <w:r>
+              <w:t>All floor requests are eventually served, i.e., the elevator reaches its destination.</w:t>
+            </w:r>
+          </w:p>
+          <w:p/>
+          <w:p>
+            <w:r>
+              <w:t xml:space="preserve">This formula </w:t>
+            </w:r>
+            <w:r>
+              <w:t xml:space="preserve">on the next page </w:t>
+            </w:r>
+            <w:r>
+              <w:t>checks the liveness property in question: When a request is made, then it needs to be served. Basically, it checks that no requests are lost in the process.</w:t>
+            </w:r>
+          </w:p>
+          <w:p/>
+          <w:p>
+            <w:r>
+              <w:t>In the setup, there are 4 floors and 2 elevators. Floors 0 and 1 are served by elevator 1 and floors 2 and 3 by elevator 2. First, just as with property 4, the non-deterministic floor number generator (button template) was replaced by a monotonically increasing, deterministic floor number generating. But for another reason. The reason here is that two subsequent requests are detected by the main controller and the latter is skipped. Another option would have been changing the main controller template.</w:t>
+            </w:r>
+          </w:p>
+          <w:p/>
+          <w:p/>
+          <w:p/>
+          <w:p>
+            <w:pPr>
+              <w:pBdr>
+                <w:top w:val="single" w:sz="4" w:space="1" w:color="auto"/>
+                <w:left w:val="single" w:sz="4" w:space="4" w:color="auto"/>
+                <w:bottom w:val="single" w:sz="4" w:space="1" w:color="auto"/>
+                <w:right w:val="single" w:sz="4" w:space="4" w:color="auto"/>
+              </w:pBdr>
+              <w:rPr>
+                <w:rFonts w:ascii="Bahnschrift SemiLight" w:hAnsi="Bahnschrift SemiLight" w:cs="Courier New"/>
+                <w:noProof/>
+              </w:rPr>
+            </w:pPr>
+            <w:r>
+              <w:rPr>
+                <w:rFonts w:ascii="Bahnschrift SemiLight" w:hAnsi="Bahnschrift SemiLight" w:cs="Courier New"/>
+                <w:noProof/>
+              </w:rPr>
+              <w:lastRenderedPageBreak/>
+              <w:t xml:space="preserve">(   </w:t>
+            </w:r>
+          </w:p>
+          <w:p>
+            <w:pPr>
+              <w:pBdr>
+                <w:top w:val="single" w:sz="4" w:space="1" w:color="auto"/>
+                <w:left w:val="single" w:sz="4" w:space="4" w:color="auto"/>
+                <w:bottom w:val="single" w:sz="4" w:space="1" w:color="auto"/>
+                <w:right w:val="single" w:sz="4" w:space="4" w:color="auto"/>
+              </w:pBdr>
+              <w:rPr>
+                <w:rFonts w:ascii="Bahnschrift SemiLight" w:hAnsi="Bahnschrift SemiLight" w:cs="Courier New"/>
+                <w:noProof/>
+              </w:rPr>
+            </w:pPr>
+            <w:r>
+              <w:rPr>
+                <w:rFonts w:ascii="Bahnschrift SemiLight" w:hAnsi="Bahnschrift SemiLight" w:cs="Courier New"/>
+                <w:noProof/>
+              </w:rPr>
+              <w:t xml:space="preserve">    (   dgc_request_handler(0).request_received and </w:t>
+            </w:r>
+          </w:p>
+          <w:p>
+            <w:pPr>
+              <w:pBdr>
+                <w:top w:val="single" w:sz="4" w:space="1" w:color="auto"/>
+                <w:left w:val="single" w:sz="4" w:space="4" w:color="auto"/>
+                <w:bottom w:val="single" w:sz="4" w:space="1" w:color="auto"/>
+                <w:right w:val="single" w:sz="4" w:space="4" w:color="auto"/>
+              </w:pBdr>
+              <w:rPr>
+                <w:rFonts w:ascii="Bahnschrift SemiLight" w:hAnsi="Bahnschrift SemiLight" w:cs="Courier New"/>
+                <w:noProof/>
+              </w:rPr>
+            </w:pPr>
+            <w:r>
+              <w:rPr>
+                <w:rFonts w:ascii="Bahnschrift SemiLight" w:hAnsi="Bahnschrift SemiLight" w:cs="Courier New"/>
+                <w:noProof/>
+              </w:rPr>
+              <w:t xml:space="preserve">        (</w:t>
+            </w:r>
+          </w:p>
+          <w:p>
+            <w:pPr>
+              <w:pBdr>
+                <w:top w:val="single" w:sz="4" w:space="1" w:color="auto"/>
+                <w:left w:val="single" w:sz="4" w:space="4" w:color="auto"/>
+                <w:bottom w:val="single" w:sz="4" w:space="1" w:color="auto"/>
+                <w:right w:val="single" w:sz="4" w:space="4" w:color="auto"/>
+              </w:pBdr>
+              <w:rPr>
+                <w:rFonts w:ascii="Bahnschrift SemiLight" w:hAnsi="Bahnschrift SemiLight" w:cs="Courier New"/>
+                <w:noProof/>
+              </w:rPr>
+            </w:pPr>
+            <w:r>
+              <w:rPr>
+                <w:rFonts w:ascii="Bahnschrift SemiLight" w:hAnsi="Bahnschrift SemiLight" w:cs="Courier New"/>
+                <w:noProof/>
+              </w:rPr>
+              <w:t xml:space="preserve">            dgc_request_handler(0).req_floor == 0 or</w:t>
+            </w:r>
+          </w:p>
+          <w:p>
+            <w:pPr>
+              <w:pBdr>
+                <w:top w:val="single" w:sz="4" w:space="1" w:color="auto"/>
+                <w:left w:val="single" w:sz="4" w:space="4" w:color="auto"/>
+                <w:bottom w:val="single" w:sz="4" w:space="1" w:color="auto"/>
+                <w:right w:val="single" w:sz="4" w:space="4" w:color="auto"/>
+              </w:pBdr>
+              <w:rPr>
+                <w:rFonts w:ascii="Bahnschrift SemiLight" w:hAnsi="Bahnschrift SemiLight" w:cs="Courier New"/>
+                <w:noProof/>
+              </w:rPr>
+            </w:pPr>
+            <w:r>
+              <w:rPr>
+                <w:rFonts w:ascii="Bahnschrift SemiLight" w:hAnsi="Bahnschrift SemiLight" w:cs="Courier New"/>
+                <w:noProof/>
+              </w:rPr>
+              <w:t xml:space="preserve">            dgc_request_handler(0).req_floor == 1</w:t>
+            </w:r>
+          </w:p>
+          <w:p>
+            <w:pPr>
+              <w:pBdr>
+                <w:top w:val="single" w:sz="4" w:space="1" w:color="auto"/>
+                <w:left w:val="single" w:sz="4" w:space="4" w:color="auto"/>
+                <w:bottom w:val="single" w:sz="4" w:space="1" w:color="auto"/>
+                <w:right w:val="single" w:sz="4" w:space="4" w:color="auto"/>
+              </w:pBdr>
+              <w:rPr>
+                <w:rFonts w:ascii="Bahnschrift SemiLight" w:hAnsi="Bahnschrift SemiLight" w:cs="Courier New"/>
+                <w:noProof/>
+              </w:rPr>
+            </w:pPr>
+            <w:r>
+              <w:rPr>
+                <w:rFonts w:ascii="Bahnschrift SemiLight" w:hAnsi="Bahnschrift SemiLight" w:cs="Courier New"/>
+                <w:noProof/>
+              </w:rPr>
+              <w:t xml:space="preserve">        )</w:t>
+            </w:r>
+          </w:p>
+          <w:p>
+            <w:pPr>
+              <w:pBdr>
+                <w:top w:val="single" w:sz="4" w:space="1" w:color="auto"/>
+                <w:left w:val="single" w:sz="4" w:space="4" w:color="auto"/>
+                <w:bottom w:val="single" w:sz="4" w:space="1" w:color="auto"/>
+                <w:right w:val="single" w:sz="4" w:space="4" w:color="auto"/>
+              </w:pBdr>
+              <w:rPr>
+                <w:rFonts w:ascii="Bahnschrift SemiLight" w:hAnsi="Bahnschrift SemiLight" w:cs="Courier New"/>
+                <w:noProof/>
+              </w:rPr>
+            </w:pPr>
+            <w:r>
+              <w:rPr>
+                <w:rFonts w:ascii="Bahnschrift SemiLight" w:hAnsi="Bahnschrift SemiLight" w:cs="Courier New"/>
+                <w:noProof/>
+              </w:rPr>
+              <w:t xml:space="preserve">    ) or</w:t>
+            </w:r>
+          </w:p>
+          <w:p>
+            <w:pPr>
+              <w:pBdr>
+                <w:top w:val="single" w:sz="4" w:space="1" w:color="auto"/>
+                <w:left w:val="single" w:sz="4" w:space="4" w:color="auto"/>
+                <w:bottom w:val="single" w:sz="4" w:space="1" w:color="auto"/>
+                <w:right w:val="single" w:sz="4" w:space="4" w:color="auto"/>
+              </w:pBdr>
+              <w:rPr>
+                <w:rFonts w:ascii="Bahnschrift SemiLight" w:hAnsi="Bahnschrift SemiLight" w:cs="Courier New"/>
+                <w:noProof/>
+              </w:rPr>
+            </w:pPr>
+            <w:r>
+              <w:rPr>
+                <w:rFonts w:ascii="Bahnschrift SemiLight" w:hAnsi="Bahnschrift SemiLight" w:cs="Courier New"/>
+                <w:noProof/>
+              </w:rPr>
+              <w:t xml:space="preserve">    (</w:t>
+            </w:r>
+          </w:p>
+          <w:p>
+            <w:pPr>
+              <w:pBdr>
+                <w:top w:val="single" w:sz="4" w:space="1" w:color="auto"/>
+                <w:left w:val="single" w:sz="4" w:space="4" w:color="auto"/>
+                <w:bottom w:val="single" w:sz="4" w:space="1" w:color="auto"/>
+                <w:right w:val="single" w:sz="4" w:space="4" w:color="auto"/>
+              </w:pBdr>
+              <w:rPr>
+                <w:rFonts w:ascii="Bahnschrift SemiLight" w:hAnsi="Bahnschrift SemiLight" w:cs="Courier New"/>
+                <w:noProof/>
+              </w:rPr>
+            </w:pPr>
+            <w:r>
+              <w:rPr>
+                <w:rFonts w:ascii="Bahnschrift SemiLight" w:hAnsi="Bahnschrift SemiLight" w:cs="Courier New"/>
+                <w:noProof/>
+              </w:rPr>
+              <w:t xml:space="preserve">        dgc_request_handler(1).request_received and</w:t>
+            </w:r>
+          </w:p>
+          <w:p>
+            <w:pPr>
+              <w:pBdr>
+                <w:top w:val="single" w:sz="4" w:space="1" w:color="auto"/>
+                <w:left w:val="single" w:sz="4" w:space="4" w:color="auto"/>
+                <w:bottom w:val="single" w:sz="4" w:space="1" w:color="auto"/>
+                <w:right w:val="single" w:sz="4" w:space="4" w:color="auto"/>
+              </w:pBdr>
+              <w:rPr>
+                <w:rFonts w:ascii="Bahnschrift SemiLight" w:hAnsi="Bahnschrift SemiLight" w:cs="Courier New"/>
+                <w:noProof/>
+              </w:rPr>
+            </w:pPr>
+            <w:r>
+              <w:rPr>
+                <w:rFonts w:ascii="Bahnschrift SemiLight" w:hAnsi="Bahnschrift SemiLight" w:cs="Courier New"/>
+                <w:noProof/>
+              </w:rPr>
+              <w:t xml:space="preserve">        (</w:t>
+            </w:r>
+          </w:p>
+          <w:p>
+            <w:pPr>
+              <w:pBdr>
+                <w:top w:val="single" w:sz="4" w:space="1" w:color="auto"/>
+                <w:left w:val="single" w:sz="4" w:space="4" w:color="auto"/>
+                <w:bottom w:val="single" w:sz="4" w:space="1" w:color="auto"/>
+                <w:right w:val="single" w:sz="4" w:space="4" w:color="auto"/>
+              </w:pBdr>
+              <w:rPr>
+                <w:rFonts w:ascii="Bahnschrift SemiLight" w:hAnsi="Bahnschrift SemiLight" w:cs="Courier New"/>
+                <w:noProof/>
+              </w:rPr>
+            </w:pPr>
+            <w:r>
+              <w:rPr>
+                <w:rFonts w:ascii="Bahnschrift SemiLight" w:hAnsi="Bahnschrift SemiLight" w:cs="Courier New"/>
+                <w:noProof/>
+              </w:rPr>
+              <w:t xml:space="preserve">            dgc_request_handler(1).req_floor == 2 or</w:t>
+            </w:r>
+          </w:p>
+          <w:p>
+            <w:pPr>
+              <w:pBdr>
+                <w:top w:val="single" w:sz="4" w:space="1" w:color="auto"/>
+                <w:left w:val="single" w:sz="4" w:space="4" w:color="auto"/>
+                <w:bottom w:val="single" w:sz="4" w:space="1" w:color="auto"/>
+                <w:right w:val="single" w:sz="4" w:space="4" w:color="auto"/>
+              </w:pBdr>
+              <w:rPr>
+                <w:rFonts w:ascii="Bahnschrift SemiLight" w:hAnsi="Bahnschrift SemiLight" w:cs="Courier New"/>
+                <w:noProof/>
+              </w:rPr>
+            </w:pPr>
+            <w:r>
+              <w:rPr>
+                <w:rFonts w:ascii="Bahnschrift SemiLight" w:hAnsi="Bahnschrift SemiLight" w:cs="Courier New"/>
+                <w:noProof/>
+              </w:rPr>
+              <w:t xml:space="preserve">            dgc_request_handler(1).req_floor == 3</w:t>
+            </w:r>
+          </w:p>
+          <w:p>
+            <w:pPr>
+              <w:pBdr>
+                <w:top w:val="single" w:sz="4" w:space="1" w:color="auto"/>
+                <w:left w:val="single" w:sz="4" w:space="4" w:color="auto"/>
+                <w:bottom w:val="single" w:sz="4" w:space="1" w:color="auto"/>
+                <w:right w:val="single" w:sz="4" w:space="4" w:color="auto"/>
+              </w:pBdr>
+              <w:rPr>
+                <w:rFonts w:ascii="Bahnschrift SemiLight" w:hAnsi="Bahnschrift SemiLight" w:cs="Courier New"/>
+                <w:noProof/>
+              </w:rPr>
+            </w:pPr>
+            <w:r>
+              <w:rPr>
+                <w:rFonts w:ascii="Bahnschrift SemiLight" w:hAnsi="Bahnschrift SemiLight" w:cs="Courier New"/>
+                <w:noProof/>
+              </w:rPr>
+              <w:t xml:space="preserve">        )</w:t>
+            </w:r>
+          </w:p>
+          <w:p>
+            <w:pPr>
+              <w:pBdr>
+                <w:top w:val="single" w:sz="4" w:space="1" w:color="auto"/>
+                <w:left w:val="single" w:sz="4" w:space="4" w:color="auto"/>
+                <w:bottom w:val="single" w:sz="4" w:space="1" w:color="auto"/>
+                <w:right w:val="single" w:sz="4" w:space="4" w:color="auto"/>
+              </w:pBdr>
+              <w:rPr>
+                <w:rFonts w:ascii="Bahnschrift SemiLight" w:hAnsi="Bahnschrift SemiLight" w:cs="Courier New"/>
+                <w:noProof/>
+              </w:rPr>
+            </w:pPr>
+            <w:r>
+              <w:rPr>
+                <w:rFonts w:ascii="Bahnschrift SemiLight" w:hAnsi="Bahnschrift SemiLight" w:cs="Courier New"/>
+                <w:noProof/>
+              </w:rPr>
+              <w:t xml:space="preserve">    )</w:t>
+            </w:r>
+          </w:p>
+          <w:p>
+            <w:pPr>
+              <w:pBdr>
+                <w:top w:val="single" w:sz="4" w:space="1" w:color="auto"/>
+                <w:left w:val="single" w:sz="4" w:space="4" w:color="auto"/>
+                <w:bottom w:val="single" w:sz="4" w:space="1" w:color="auto"/>
+                <w:right w:val="single" w:sz="4" w:space="4" w:color="auto"/>
+              </w:pBdr>
+              <w:rPr>
+                <w:rFonts w:ascii="Bahnschrift SemiLight" w:hAnsi="Bahnschrift SemiLight" w:cs="Courier New"/>
+                <w:noProof/>
+              </w:rPr>
+            </w:pPr>
+            <w:r>
+              <w:rPr>
+                <w:rFonts w:ascii="Bahnschrift SemiLight" w:hAnsi="Bahnschrift SemiLight" w:cs="Courier New"/>
+                <w:noProof/>
+              </w:rPr>
+              <w:t>)</w:t>
+            </w:r>
+          </w:p>
+          <w:p>
+            <w:pPr>
+              <w:pBdr>
+                <w:top w:val="single" w:sz="4" w:space="1" w:color="auto"/>
+                <w:left w:val="single" w:sz="4" w:space="4" w:color="auto"/>
+                <w:bottom w:val="single" w:sz="4" w:space="1" w:color="auto"/>
+                <w:right w:val="single" w:sz="4" w:space="4" w:color="auto"/>
+              </w:pBdr>
+              <w:rPr>
+                <w:rFonts w:ascii="Bahnschrift SemiLight" w:hAnsi="Bahnschrift SemiLight" w:cs="Courier New"/>
+                <w:noProof/>
+              </w:rPr>
+            </w:pPr>
+            <w:r>
+              <w:rPr>
+                <w:rFonts w:ascii="Bahnschrift SemiLight" w:hAnsi="Bahnschrift SemiLight" w:cs="Courier New"/>
+                <w:noProof/>
+              </w:rPr>
+              <w:t>--&gt;</w:t>
+            </w:r>
+          </w:p>
+          <w:p>
+            <w:pPr>
+              <w:pBdr>
+                <w:top w:val="single" w:sz="4" w:space="1" w:color="auto"/>
+                <w:left w:val="single" w:sz="4" w:space="4" w:color="auto"/>
+                <w:bottom w:val="single" w:sz="4" w:space="1" w:color="auto"/>
+                <w:right w:val="single" w:sz="4" w:space="4" w:color="auto"/>
+              </w:pBdr>
+              <w:rPr>
+                <w:rFonts w:ascii="Bahnschrift SemiLight" w:hAnsi="Bahnschrift SemiLight" w:cs="Courier New"/>
+                <w:noProof/>
+              </w:rPr>
+            </w:pPr>
+            <w:r>
+              <w:rPr>
+                <w:rFonts w:ascii="Bahnschrift SemiLight" w:hAnsi="Bahnschrift SemiLight" w:cs="Courier New"/>
+                <w:noProof/>
+              </w:rPr>
+              <w:t>(</w:t>
+            </w:r>
+          </w:p>
+          <w:p>
+            <w:pPr>
+              <w:pBdr>
+                <w:top w:val="single" w:sz="4" w:space="1" w:color="auto"/>
+                <w:left w:val="single" w:sz="4" w:space="4" w:color="auto"/>
+                <w:bottom w:val="single" w:sz="4" w:space="1" w:color="auto"/>
+                <w:right w:val="single" w:sz="4" w:space="4" w:color="auto"/>
+              </w:pBdr>
+              <w:rPr>
+                <w:rFonts w:ascii="Bahnschrift SemiLight" w:hAnsi="Bahnschrift SemiLight" w:cs="Courier New"/>
+                <w:noProof/>
+              </w:rPr>
+            </w:pPr>
+            <w:r>
+              <w:rPr>
+                <w:rFonts w:ascii="Bahnschrift SemiLight" w:hAnsi="Bahnschrift SemiLight" w:cs="Courier New"/>
+                <w:noProof/>
+              </w:rPr>
+              <w:t xml:space="preserve">    main_control(0).dest_reached and </w:t>
+            </w:r>
+          </w:p>
+          <w:p>
+            <w:pPr>
+              <w:pBdr>
+                <w:top w:val="single" w:sz="4" w:space="1" w:color="auto"/>
+                <w:left w:val="single" w:sz="4" w:space="4" w:color="auto"/>
+                <w:bottom w:val="single" w:sz="4" w:space="1" w:color="auto"/>
+                <w:right w:val="single" w:sz="4" w:space="4" w:color="auto"/>
+              </w:pBdr>
+              <w:rPr>
+                <w:rFonts w:ascii="Bahnschrift SemiLight" w:hAnsi="Bahnschrift SemiLight" w:cs="Courier New"/>
+                <w:noProof/>
+              </w:rPr>
+            </w:pPr>
+            <w:r>
+              <w:rPr>
+                <w:rFonts w:ascii="Bahnschrift SemiLight" w:hAnsi="Bahnschrift SemiLight" w:cs="Courier New"/>
+                <w:noProof/>
+              </w:rPr>
+              <w:t xml:space="preserve">        (main_control(0).current_floor == 0 or</w:t>
+            </w:r>
+          </w:p>
+          <w:p>
+            <w:pPr>
+              <w:pBdr>
+                <w:top w:val="single" w:sz="4" w:space="1" w:color="auto"/>
+                <w:left w:val="single" w:sz="4" w:space="4" w:color="auto"/>
+                <w:bottom w:val="single" w:sz="4" w:space="1" w:color="auto"/>
+                <w:right w:val="single" w:sz="4" w:space="4" w:color="auto"/>
+              </w:pBdr>
+              <w:rPr>
+                <w:rFonts w:ascii="Bahnschrift SemiLight" w:hAnsi="Bahnschrift SemiLight" w:cs="Courier New"/>
+                <w:noProof/>
+              </w:rPr>
+            </w:pPr>
+            <w:r>
+              <w:rPr>
+                <w:rFonts w:ascii="Bahnschrift SemiLight" w:hAnsi="Bahnschrift SemiLight" w:cs="Courier New"/>
+                <w:noProof/>
+              </w:rPr>
+              <w:t xml:space="preserve">         main_control(0).current_floor == 1)</w:t>
+            </w:r>
+          </w:p>
+          <w:p>
+            <w:pPr>
+              <w:pBdr>
+                <w:top w:val="single" w:sz="4" w:space="1" w:color="auto"/>
+                <w:left w:val="single" w:sz="4" w:space="4" w:color="auto"/>
+                <w:bottom w:val="single" w:sz="4" w:space="1" w:color="auto"/>
+                <w:right w:val="single" w:sz="4" w:space="4" w:color="auto"/>
+              </w:pBdr>
+              <w:rPr>
+                <w:rFonts w:ascii="Bahnschrift SemiLight" w:hAnsi="Bahnschrift SemiLight" w:cs="Courier New"/>
+                <w:noProof/>
+              </w:rPr>
+            </w:pPr>
+            <w:r>
+              <w:rPr>
+                <w:rFonts w:ascii="Bahnschrift SemiLight" w:hAnsi="Bahnschrift SemiLight" w:cs="Courier New"/>
+                <w:noProof/>
+              </w:rPr>
+              <w:t xml:space="preserve">        or</w:t>
+            </w:r>
+          </w:p>
+          <w:p>
+            <w:pPr>
+              <w:pBdr>
+                <w:top w:val="single" w:sz="4" w:space="1" w:color="auto"/>
+                <w:left w:val="single" w:sz="4" w:space="4" w:color="auto"/>
+                <w:bottom w:val="single" w:sz="4" w:space="1" w:color="auto"/>
+                <w:right w:val="single" w:sz="4" w:space="4" w:color="auto"/>
+              </w:pBdr>
+              <w:rPr>
+                <w:rFonts w:ascii="Bahnschrift SemiLight" w:hAnsi="Bahnschrift SemiLight" w:cs="Courier New"/>
+                <w:noProof/>
+              </w:rPr>
+            </w:pPr>
+            <w:r>
+              <w:rPr>
+                <w:rFonts w:ascii="Bahnschrift SemiLight" w:hAnsi="Bahnschrift SemiLight" w:cs="Courier New"/>
+                <w:noProof/>
+              </w:rPr>
+              <w:t xml:space="preserve">    main_control(1).dest_reached and </w:t>
+            </w:r>
+          </w:p>
+          <w:p>
+            <w:pPr>
+              <w:pBdr>
+                <w:top w:val="single" w:sz="4" w:space="1" w:color="auto"/>
+                <w:left w:val="single" w:sz="4" w:space="4" w:color="auto"/>
+                <w:bottom w:val="single" w:sz="4" w:space="1" w:color="auto"/>
+                <w:right w:val="single" w:sz="4" w:space="4" w:color="auto"/>
+              </w:pBdr>
+              <w:rPr>
+                <w:rFonts w:ascii="Bahnschrift SemiLight" w:hAnsi="Bahnschrift SemiLight" w:cs="Courier New"/>
+                <w:noProof/>
+              </w:rPr>
+            </w:pPr>
+            <w:r>
+              <w:rPr>
+                <w:rFonts w:ascii="Bahnschrift SemiLight" w:hAnsi="Bahnschrift SemiLight" w:cs="Courier New"/>
+                <w:noProof/>
+              </w:rPr>
+              <w:t xml:space="preserve">        (main_control(1).current_floor == 2 or </w:t>
+            </w:r>
+          </w:p>
+          <w:p>
+            <w:pPr>
+              <w:pBdr>
+                <w:top w:val="single" w:sz="4" w:space="1" w:color="auto"/>
+                <w:left w:val="single" w:sz="4" w:space="4" w:color="auto"/>
+                <w:bottom w:val="single" w:sz="4" w:space="1" w:color="auto"/>
+                <w:right w:val="single" w:sz="4" w:space="4" w:color="auto"/>
+              </w:pBdr>
+              <w:rPr>
+                <w:rFonts w:ascii="Bahnschrift SemiLight" w:hAnsi="Bahnschrift SemiLight" w:cs="Courier New"/>
+                <w:noProof/>
+              </w:rPr>
+            </w:pPr>
+            <w:r>
+              <w:rPr>
+                <w:rFonts w:ascii="Bahnschrift SemiLight" w:hAnsi="Bahnschrift SemiLight" w:cs="Courier New"/>
+                <w:noProof/>
+              </w:rPr>
+              <w:t xml:space="preserve">         main_control(1).current_floor == 3)</w:t>
+            </w:r>
+          </w:p>
+          <w:p>
+            <w:pPr>
+              <w:pBdr>
+                <w:top w:val="single" w:sz="4" w:space="1" w:color="auto"/>
+                <w:left w:val="single" w:sz="4" w:space="4" w:color="auto"/>
+                <w:bottom w:val="single" w:sz="4" w:space="1" w:color="auto"/>
+                <w:right w:val="single" w:sz="4" w:space="4" w:color="auto"/>
+              </w:pBdr>
+              <w:rPr>
+                <w:rFonts w:ascii="Bahnschrift SemiLight" w:hAnsi="Bahnschrift SemiLight" w:cs="Courier New"/>
+                <w:noProof/>
+              </w:rPr>
+            </w:pPr>
+            <w:r>
+              <w:rPr>
+                <w:rFonts w:ascii="Bahnschrift SemiLight" w:hAnsi="Bahnschrift SemiLight" w:cs="Courier New"/>
+                <w:noProof/>
+              </w:rPr>
+              <w:t>)</w:t>
+            </w:r>
+          </w:p>
+          <w:p>
+            <w:pPr>
+              <w:rPr>
+                <w:rFonts w:ascii="Bahnschrift SemiLight" w:hAnsi="Bahnschrift SemiLight" w:cs="Courier New"/>
+                <w:noProof/>
+              </w:rPr>
+            </w:pPr>
+          </w:p>
+          <w:p>
+            <w:pPr>
+              <w:rPr>
+                <w:rFonts w:ascii="Bahnschrift SemiLight" w:hAnsi="Bahnschrift SemiLight" w:cs="Courier New"/>
+                <w:noProof/>
+              </w:rPr>
+            </w:pPr>
             <w:bookmarkStart w:id="0" w:name="_GoBack"/>
             <w:bookmarkEnd w:id="0"/>
-          </w:p>
-          <w:p>
-            <w:r>
-              <w:t xml:space="preserve">Note, that </w:t>
-            </w:r>
-            <w:r>
-              <w:t>in the model</w:t>
-            </w:r>
-            <w:r>
-              <w:t xml:space="preserve"> </w:t>
-            </w:r>
-            <w:r>
-              <w:t xml:space="preserve">the </w:t>
-            </w:r>
-            <w:r>
-              <w:t xml:space="preserve">filtering of useless trips has been removed because </w:t>
-            </w:r>
-            <w:r>
-              <w:t xml:space="preserve">otherwise it </w:t>
-            </w:r>
-            <w:r>
-              <w:t xml:space="preserve">would make the formula unnecessary complex. </w:t>
-            </w:r>
           </w:p>
           <w:p/>
           <w:p/>
@@ -1545,83 +2165,37 @@
           <w:p/>
           <w:p/>
           <w:p/>
-          <w:p/>
-          <w:p/>
-          <w:p/>
-          <w:p/>
-          <w:p>
-            <w:r>
-              <w:rPr>
-                <w:noProof/>
-              </w:rPr>
-              <w:drawing>
-                <wp:inline distT="0" distB="0" distL="0" distR="0" wp14:anchorId="7D276C94" wp14:editId="6C7D5F2D">
-                  <wp:extent cx="3223260" cy="2774806"/>
-                  <wp:effectExtent l="0" t="0" r="0" b="6985"/>
-                  <wp:docPr id="35" name="Picture 35"/>
-                  <wp:cNvGraphicFramePr>
-                    <a:graphicFrameLocks xmlns:a="http://schemas.openxmlformats.org/drawingml/2006/main" noChangeAspect="1"/>
-                  </wp:cNvGraphicFramePr>
-                  <a:graphic xmlns:a="http://schemas.openxmlformats.org/drawingml/2006/main">
-                    <a:graphicData uri="http://schemas.openxmlformats.org/drawingml/2006/picture">
-                      <pic:pic xmlns:pic="http://schemas.openxmlformats.org/drawingml/2006/picture">
-                        <pic:nvPicPr>
-                          <pic:cNvPr id="0" name="Picture 16"/>
-                          <pic:cNvPicPr>
-                            <a:picLocks noChangeAspect="1" noChangeArrowheads="1"/>
-                          </pic:cNvPicPr>
-                        </pic:nvPicPr>
-                        <pic:blipFill>
-                          <a:blip r:embed="rId13" cstate="print">
-                            <a:extLst>
-                              <a:ext uri="{28A0092B-C50C-407E-A947-70E740481C1C}">
-                                <a14:useLocalDpi xmlns:a14="http://schemas.microsoft.com/office/drawing/2010/main" val="0"/>
-                              </a:ext>
-                            </a:extLst>
-                          </a:blip>
-                          <a:srcRect/>
-                          <a:stretch>
-                            <a:fillRect/>
-                          </a:stretch>
-                        </pic:blipFill>
-                        <pic:spPr bwMode="auto">
-                          <a:xfrm>
-                            <a:off x="0" y="0"/>
-                            <a:ext cx="3232772" cy="2782994"/>
-                          </a:xfrm>
-                          <a:prstGeom prst="rect">
-                            <a:avLst/>
-                          </a:prstGeom>
-                          <a:noFill/>
-                          <a:ln>
-                            <a:noFill/>
-                          </a:ln>
-                        </pic:spPr>
-                      </pic:pic>
-                    </a:graphicData>
-                  </a:graphic>
-                </wp:inline>
-              </w:drawing>
-            </w:r>
-          </w:p>
-          <w:p/>
-          <w:p/>
-          <w:p/>
-          <w:p/>
-          <w:p/>
-          <w:p/>
-          <w:p/>
-          <w:p/>
-          <w:p/>
-          <w:p/>
-          <w:p/>
-          <w:p/>
-          <w:p/>
-          <w:p/>
-          <w:p/>
-          <w:p/>
-          <w:p/>
-          <w:p/>
+        </w:tc>
+      </w:tr>
+      <w:tr>
+        <w:tc>
+          <w:tcPr>
+            <w:tcW w:w="2033" w:type="dxa"/>
+          </w:tcPr>
+          <w:p>
+            <w:pPr>
+              <w:rPr>
+                <w:i/>
+              </w:rPr>
+            </w:pPr>
+          </w:p>
+          <w:p>
+            <w:pPr>
+              <w:rPr>
+                <w:i/>
+              </w:rPr>
+            </w:pPr>
+          </w:p>
+        </w:tc>
+        <w:tc>
+          <w:tcPr>
+            <w:tcW w:w="6533" w:type="dxa"/>
+          </w:tcPr>
+          <w:p>
+            <w:pPr>
+              <w:pStyle w:val="Heading2"/>
+            </w:pPr>
+          </w:p>
         </w:tc>
       </w:tr>
     </w:tbl>
@@ -6869,7 +7443,7 @@
 </file>
 
 <file path=customXml/itemProps1.xml><?xml version="1.0" encoding="utf-8"?>
-<ds:datastoreItem xmlns:ds="http://schemas.openxmlformats.org/officeDocument/2006/customXml" ds:itemID="{C8FAC4B0-CFF4-461C-8BC6-F420F160F931}">
+<ds:datastoreItem xmlns:ds="http://schemas.openxmlformats.org/officeDocument/2006/customXml" ds:itemID="{13F4463B-26C3-4BEA-8612-25AB4FD7B1AC}">
   <ds:schemaRefs>
     <ds:schemaRef ds:uri="http://schemas.openxmlformats.org/officeDocument/2006/bibliography"/>
   </ds:schemaRefs>

--- a/models/uppaal/assignments/assignment2/Report assignment 1 and 2.docx
+++ b/models/uppaal/assignments/assignment2/Report assignment 1 and 2.docx
@@ -244,11 +244,15 @@
           </w:tcPr>
           <w:p>
             <w:pPr>
-              <w:rPr>
-                <w:i/>
-              </w:rPr>
-            </w:pPr>
-          </w:p>
+              <w:pStyle w:val="Heading2"/>
+            </w:pPr>
+            <w:r>
+              <w:lastRenderedPageBreak/>
+              <w:t xml:space="preserve"> </w:t>
+            </w:r>
+          </w:p>
+          <w:p/>
+          <w:p/>
         </w:tc>
         <w:tc>
           <w:tcPr>
@@ -332,10 +336,7 @@
               <w:pStyle w:val="Heading3"/>
             </w:pPr>
             <w:r>
-              <w:t xml:space="preserve">Property </w:t>
-            </w:r>
-            <w:r>
-              <w:t>2</w:t>
+              <w:t>Property 2</w:t>
             </w:r>
           </w:p>
           <w:p/>
@@ -588,28 +589,28 @@
                 <w:rFonts w:ascii="Bahnschrift SemiLight" w:hAnsi="Bahnschrift SemiLight" w:cs="Courier New"/>
                 <w:noProof/>
               </w:rPr>
+              <w:t xml:space="preserve">A[] </w:t>
+            </w:r>
+          </w:p>
+          <w:p>
+            <w:pPr>
+              <w:pBdr>
+                <w:top w:val="single" w:sz="4" w:space="1" w:color="auto"/>
+                <w:left w:val="single" w:sz="4" w:space="4" w:color="auto"/>
+                <w:bottom w:val="single" w:sz="4" w:space="1" w:color="auto"/>
+                <w:right w:val="single" w:sz="4" w:space="4" w:color="auto"/>
+              </w:pBdr>
+              <w:rPr>
+                <w:rFonts w:ascii="Bahnschrift SemiLight" w:hAnsi="Bahnschrift SemiLight" w:cs="Courier New"/>
+                <w:noProof/>
+              </w:rPr>
+            </w:pPr>
+            <w:r>
+              <w:rPr>
+                <w:rFonts w:ascii="Bahnschrift SemiLight" w:hAnsi="Bahnschrift SemiLight" w:cs="Courier New"/>
+                <w:noProof/>
+              </w:rPr>
               <w:lastRenderedPageBreak/>
-              <w:t xml:space="preserve">A[] </w:t>
-            </w:r>
-          </w:p>
-          <w:p>
-            <w:pPr>
-              <w:pBdr>
-                <w:top w:val="single" w:sz="4" w:space="1" w:color="auto"/>
-                <w:left w:val="single" w:sz="4" w:space="4" w:color="auto"/>
-                <w:bottom w:val="single" w:sz="4" w:space="1" w:color="auto"/>
-                <w:right w:val="single" w:sz="4" w:space="4" w:color="auto"/>
-              </w:pBdr>
-              <w:rPr>
-                <w:rFonts w:ascii="Bahnschrift SemiLight" w:hAnsi="Bahnschrift SemiLight" w:cs="Courier New"/>
-                <w:noProof/>
-              </w:rPr>
-            </w:pPr>
-            <w:r>
-              <w:rPr>
-                <w:rFonts w:ascii="Bahnschrift SemiLight" w:hAnsi="Bahnschrift SemiLight" w:cs="Courier New"/>
-                <w:noProof/>
-              </w:rPr>
               <w:t>(</w:t>
             </w:r>
           </w:p>
@@ -838,6 +839,16 @@
               </w:rPr>
               <w:t>equests can reach the threshold value</w:t>
             </w:r>
+            <w:r>
+              <w:rPr>
+                <w:rFonts w:ascii="Palatino" w:hAnsi="Palatino"/>
+                <w:b w:val="0"/>
+                <w:sz w:val="20"/>
+                <w:szCs w:val="20"/>
+                <w:u w:val="none"/>
+              </w:rPr>
+              <w:t>.</w:t>
+            </w:r>
           </w:p>
           <w:p/>
           <w:p>
@@ -973,10 +984,7 @@
               <w:pStyle w:val="Heading3"/>
             </w:pPr>
             <w:r>
-              <w:t xml:space="preserve">Property </w:t>
-            </w:r>
-            <w:r>
-              <w:t>4</w:t>
+              <w:t>Property 4</w:t>
             </w:r>
           </w:p>
           <w:p/>
@@ -988,10 +996,7 @@
               <w:t>elevator_</w:t>
             </w:r>
             <w:r>
-              <w:t>4</w:t>
-            </w:r>
-            <w:r>
-              <w:t>.xml</w:t>
+              <w:t>4.xml</w:t>
             </w:r>
           </w:p>
           <w:p/>
@@ -1103,28 +1108,28 @@
                 <w:rFonts w:ascii="Bahnschrift SemiLight" w:hAnsi="Bahnschrift SemiLight" w:cs="Courier New"/>
                 <w:noProof/>
               </w:rPr>
+              <w:t>A[]</w:t>
+            </w:r>
+          </w:p>
+          <w:p>
+            <w:pPr>
+              <w:pBdr>
+                <w:top w:val="single" w:sz="4" w:space="1" w:color="auto"/>
+                <w:left w:val="single" w:sz="4" w:space="4" w:color="auto"/>
+                <w:bottom w:val="single" w:sz="4" w:space="1" w:color="auto"/>
+                <w:right w:val="single" w:sz="4" w:space="4" w:color="auto"/>
+              </w:pBdr>
+              <w:rPr>
+                <w:rFonts w:ascii="Bahnschrift SemiLight" w:hAnsi="Bahnschrift SemiLight" w:cs="Courier New"/>
+                <w:noProof/>
+              </w:rPr>
+            </w:pPr>
+            <w:r>
+              <w:rPr>
+                <w:rFonts w:ascii="Bahnschrift SemiLight" w:hAnsi="Bahnschrift SemiLight" w:cs="Courier New"/>
+                <w:noProof/>
+              </w:rPr>
               <w:lastRenderedPageBreak/>
-              <w:t>A[]</w:t>
-            </w:r>
-          </w:p>
-          <w:p>
-            <w:pPr>
-              <w:pBdr>
-                <w:top w:val="single" w:sz="4" w:space="1" w:color="auto"/>
-                <w:left w:val="single" w:sz="4" w:space="4" w:color="auto"/>
-                <w:bottom w:val="single" w:sz="4" w:space="1" w:color="auto"/>
-                <w:right w:val="single" w:sz="4" w:space="4" w:color="auto"/>
-              </w:pBdr>
-              <w:rPr>
-                <w:rFonts w:ascii="Bahnschrift SemiLight" w:hAnsi="Bahnschrift SemiLight" w:cs="Courier New"/>
-                <w:noProof/>
-              </w:rPr>
-            </w:pPr>
-            <w:r>
-              <w:rPr>
-                <w:rFonts w:ascii="Bahnschrift SemiLight" w:hAnsi="Bahnschrift SemiLight" w:cs="Courier New"/>
-                <w:noProof/>
-              </w:rPr>
               <w:t>(</w:t>
             </w:r>
           </w:p>
@@ -1508,10 +1513,7 @@
               <w:t xml:space="preserve">The red-highlighted lines are not necessary, because the </w:t>
             </w:r>
             <w:r>
-              <w:t>deterministic rotating schema</w:t>
-            </w:r>
-            <w:r>
-              <w:t xml:space="preserve"> ensures </w:t>
+              <w:t xml:space="preserve">deterministic rotating schema ensures </w:t>
             </w:r>
             <w:r>
               <w:t>monotonically increasing floor number, without skipping. But for completeness reasons, an array of Booleans was created, with the index being the floor number. The respective index is made true every time the floor number is generated and checked in the formula.</w:t>
@@ -1551,10 +1553,7 @@
               <w:pStyle w:val="Heading3"/>
             </w:pPr>
             <w:r>
-              <w:t xml:space="preserve">Property </w:t>
-            </w:r>
-            <w:r>
-              <w:t>5</w:t>
+              <w:t>Property 5</w:t>
             </w:r>
           </w:p>
           <w:p/>
@@ -1566,10 +1565,7 @@
               <w:t>elevator_</w:t>
             </w:r>
             <w:r>
-              <w:t>5</w:t>
-            </w:r>
-            <w:r>
-              <w:t>.xml</w:t>
+              <w:t>5.xml</w:t>
             </w:r>
           </w:p>
           <w:p/>
@@ -1589,13 +1585,7 @@
           <w:p/>
           <w:p>
             <w:r>
-              <w:t xml:space="preserve">This formula </w:t>
-            </w:r>
-            <w:r>
-              <w:t xml:space="preserve">on the next page </w:t>
-            </w:r>
-            <w:r>
-              <w:t>checks the liveness property in question: When a request is made, then it needs to be served. Basically, it checks that no requests are lost in the process.</w:t>
+              <w:t>This formula on the next page checks the liveness property in question: When a request is made, then it needs to be served. Basically, it checks that no requests are lost in the process.</w:t>
             </w:r>
           </w:p>
           <w:p/>
@@ -1603,568 +1593,1527 @@
             <w:r>
               <w:t>In the setup, there are 4 floors and 2 elevators. Floors 0 and 1 are served by elevator 1 and floors 2 and 3 by elevator 2. First, just as with property 4, the non-deterministic floor number generator (button template) was replaced by a monotonically increasing, deterministic floor number generating. But for another reason. The reason here is that two subsequent requests are detected by the main controller and the latter is skipped. Another option would have been changing the main controller template.</w:t>
             </w:r>
-          </w:p>
-          <w:p/>
-          <w:p/>
-          <w:p/>
-          <w:p>
-            <w:pPr>
-              <w:pBdr>
-                <w:top w:val="single" w:sz="4" w:space="1" w:color="auto"/>
-                <w:left w:val="single" w:sz="4" w:space="4" w:color="auto"/>
-                <w:bottom w:val="single" w:sz="4" w:space="1" w:color="auto"/>
-                <w:right w:val="single" w:sz="4" w:space="4" w:color="auto"/>
-              </w:pBdr>
-              <w:rPr>
-                <w:rFonts w:ascii="Bahnschrift SemiLight" w:hAnsi="Bahnschrift SemiLight" w:cs="Courier New"/>
-                <w:noProof/>
-              </w:rPr>
-            </w:pPr>
-            <w:r>
-              <w:rPr>
-                <w:rFonts w:ascii="Bahnschrift SemiLight" w:hAnsi="Bahnschrift SemiLight" w:cs="Courier New"/>
-                <w:noProof/>
-              </w:rPr>
-              <w:lastRenderedPageBreak/>
-              <w:t xml:space="preserve">(   </w:t>
-            </w:r>
-          </w:p>
-          <w:p>
-            <w:pPr>
-              <w:pBdr>
-                <w:top w:val="single" w:sz="4" w:space="1" w:color="auto"/>
-                <w:left w:val="single" w:sz="4" w:space="4" w:color="auto"/>
-                <w:bottom w:val="single" w:sz="4" w:space="1" w:color="auto"/>
-                <w:right w:val="single" w:sz="4" w:space="4" w:color="auto"/>
-              </w:pBdr>
-              <w:rPr>
-                <w:rFonts w:ascii="Bahnschrift SemiLight" w:hAnsi="Bahnschrift SemiLight" w:cs="Courier New"/>
-                <w:noProof/>
-              </w:rPr>
-            </w:pPr>
-            <w:r>
-              <w:rPr>
-                <w:rFonts w:ascii="Bahnschrift SemiLight" w:hAnsi="Bahnschrift SemiLight" w:cs="Courier New"/>
-                <w:noProof/>
-              </w:rPr>
-              <w:t xml:space="preserve">    (   dgc_request_handler(0).request_received and </w:t>
-            </w:r>
-          </w:p>
-          <w:p>
-            <w:pPr>
-              <w:pBdr>
-                <w:top w:val="single" w:sz="4" w:space="1" w:color="auto"/>
-                <w:left w:val="single" w:sz="4" w:space="4" w:color="auto"/>
-                <w:bottom w:val="single" w:sz="4" w:space="1" w:color="auto"/>
-                <w:right w:val="single" w:sz="4" w:space="4" w:color="auto"/>
-              </w:pBdr>
-              <w:rPr>
-                <w:rFonts w:ascii="Bahnschrift SemiLight" w:hAnsi="Bahnschrift SemiLight" w:cs="Courier New"/>
-                <w:noProof/>
-              </w:rPr>
-            </w:pPr>
-            <w:r>
-              <w:rPr>
-                <w:rFonts w:ascii="Bahnschrift SemiLight" w:hAnsi="Bahnschrift SemiLight" w:cs="Courier New"/>
-                <w:noProof/>
-              </w:rPr>
-              <w:t xml:space="preserve">        (</w:t>
-            </w:r>
-          </w:p>
-          <w:p>
-            <w:pPr>
-              <w:pBdr>
-                <w:top w:val="single" w:sz="4" w:space="1" w:color="auto"/>
-                <w:left w:val="single" w:sz="4" w:space="4" w:color="auto"/>
-                <w:bottom w:val="single" w:sz="4" w:space="1" w:color="auto"/>
-                <w:right w:val="single" w:sz="4" w:space="4" w:color="auto"/>
-              </w:pBdr>
-              <w:rPr>
-                <w:rFonts w:ascii="Bahnschrift SemiLight" w:hAnsi="Bahnschrift SemiLight" w:cs="Courier New"/>
-                <w:noProof/>
-              </w:rPr>
-            </w:pPr>
-            <w:r>
-              <w:rPr>
-                <w:rFonts w:ascii="Bahnschrift SemiLight" w:hAnsi="Bahnschrift SemiLight" w:cs="Courier New"/>
-                <w:noProof/>
-              </w:rPr>
-              <w:t xml:space="preserve">            dgc_request_handler(0).req_floor == 0 or</w:t>
-            </w:r>
-          </w:p>
-          <w:p>
-            <w:pPr>
-              <w:pBdr>
-                <w:top w:val="single" w:sz="4" w:space="1" w:color="auto"/>
-                <w:left w:val="single" w:sz="4" w:space="4" w:color="auto"/>
-                <w:bottom w:val="single" w:sz="4" w:space="1" w:color="auto"/>
-                <w:right w:val="single" w:sz="4" w:space="4" w:color="auto"/>
-              </w:pBdr>
-              <w:rPr>
-                <w:rFonts w:ascii="Bahnschrift SemiLight" w:hAnsi="Bahnschrift SemiLight" w:cs="Courier New"/>
-                <w:noProof/>
-              </w:rPr>
-            </w:pPr>
-            <w:r>
-              <w:rPr>
-                <w:rFonts w:ascii="Bahnschrift SemiLight" w:hAnsi="Bahnschrift SemiLight" w:cs="Courier New"/>
-                <w:noProof/>
-              </w:rPr>
-              <w:t xml:space="preserve">            dgc_request_handler(0).req_floor == 1</w:t>
-            </w:r>
-          </w:p>
-          <w:p>
-            <w:pPr>
-              <w:pBdr>
-                <w:top w:val="single" w:sz="4" w:space="1" w:color="auto"/>
-                <w:left w:val="single" w:sz="4" w:space="4" w:color="auto"/>
-                <w:bottom w:val="single" w:sz="4" w:space="1" w:color="auto"/>
-                <w:right w:val="single" w:sz="4" w:space="4" w:color="auto"/>
-              </w:pBdr>
-              <w:rPr>
-                <w:rFonts w:ascii="Bahnschrift SemiLight" w:hAnsi="Bahnschrift SemiLight" w:cs="Courier New"/>
-                <w:noProof/>
-              </w:rPr>
-            </w:pPr>
-            <w:r>
-              <w:rPr>
-                <w:rFonts w:ascii="Bahnschrift SemiLight" w:hAnsi="Bahnschrift SemiLight" w:cs="Courier New"/>
-                <w:noProof/>
-              </w:rPr>
-              <w:t xml:space="preserve">        )</w:t>
-            </w:r>
-          </w:p>
-          <w:p>
-            <w:pPr>
-              <w:pBdr>
-                <w:top w:val="single" w:sz="4" w:space="1" w:color="auto"/>
-                <w:left w:val="single" w:sz="4" w:space="4" w:color="auto"/>
-                <w:bottom w:val="single" w:sz="4" w:space="1" w:color="auto"/>
-                <w:right w:val="single" w:sz="4" w:space="4" w:color="auto"/>
-              </w:pBdr>
-              <w:rPr>
-                <w:rFonts w:ascii="Bahnschrift SemiLight" w:hAnsi="Bahnschrift SemiLight" w:cs="Courier New"/>
-                <w:noProof/>
-              </w:rPr>
-            </w:pPr>
-            <w:r>
-              <w:rPr>
-                <w:rFonts w:ascii="Bahnschrift SemiLight" w:hAnsi="Bahnschrift SemiLight" w:cs="Courier New"/>
-                <w:noProof/>
-              </w:rPr>
-              <w:t xml:space="preserve">    ) or</w:t>
-            </w:r>
-          </w:p>
-          <w:p>
-            <w:pPr>
-              <w:pBdr>
-                <w:top w:val="single" w:sz="4" w:space="1" w:color="auto"/>
-                <w:left w:val="single" w:sz="4" w:space="4" w:color="auto"/>
-                <w:bottom w:val="single" w:sz="4" w:space="1" w:color="auto"/>
-                <w:right w:val="single" w:sz="4" w:space="4" w:color="auto"/>
-              </w:pBdr>
-              <w:rPr>
-                <w:rFonts w:ascii="Bahnschrift SemiLight" w:hAnsi="Bahnschrift SemiLight" w:cs="Courier New"/>
-                <w:noProof/>
-              </w:rPr>
-            </w:pPr>
-            <w:r>
-              <w:rPr>
-                <w:rFonts w:ascii="Bahnschrift SemiLight" w:hAnsi="Bahnschrift SemiLight" w:cs="Courier New"/>
-                <w:noProof/>
-              </w:rPr>
-              <w:t xml:space="preserve">    (</w:t>
-            </w:r>
-          </w:p>
-          <w:p>
-            <w:pPr>
-              <w:pBdr>
-                <w:top w:val="single" w:sz="4" w:space="1" w:color="auto"/>
-                <w:left w:val="single" w:sz="4" w:space="4" w:color="auto"/>
-                <w:bottom w:val="single" w:sz="4" w:space="1" w:color="auto"/>
-                <w:right w:val="single" w:sz="4" w:space="4" w:color="auto"/>
-              </w:pBdr>
-              <w:rPr>
-                <w:rFonts w:ascii="Bahnschrift SemiLight" w:hAnsi="Bahnschrift SemiLight" w:cs="Courier New"/>
-                <w:noProof/>
-              </w:rPr>
-            </w:pPr>
-            <w:r>
-              <w:rPr>
-                <w:rFonts w:ascii="Bahnschrift SemiLight" w:hAnsi="Bahnschrift SemiLight" w:cs="Courier New"/>
-                <w:noProof/>
-              </w:rPr>
-              <w:t xml:space="preserve">        dgc_request_handler(1).request_received and</w:t>
-            </w:r>
-          </w:p>
-          <w:p>
-            <w:pPr>
-              <w:pBdr>
-                <w:top w:val="single" w:sz="4" w:space="1" w:color="auto"/>
-                <w:left w:val="single" w:sz="4" w:space="4" w:color="auto"/>
-                <w:bottom w:val="single" w:sz="4" w:space="1" w:color="auto"/>
-                <w:right w:val="single" w:sz="4" w:space="4" w:color="auto"/>
-              </w:pBdr>
-              <w:rPr>
-                <w:rFonts w:ascii="Bahnschrift SemiLight" w:hAnsi="Bahnschrift SemiLight" w:cs="Courier New"/>
-                <w:noProof/>
-              </w:rPr>
-            </w:pPr>
-            <w:r>
-              <w:rPr>
-                <w:rFonts w:ascii="Bahnschrift SemiLight" w:hAnsi="Bahnschrift SemiLight" w:cs="Courier New"/>
-                <w:noProof/>
-              </w:rPr>
-              <w:t xml:space="preserve">        (</w:t>
-            </w:r>
-          </w:p>
-          <w:p>
-            <w:pPr>
-              <w:pBdr>
-                <w:top w:val="single" w:sz="4" w:space="1" w:color="auto"/>
-                <w:left w:val="single" w:sz="4" w:space="4" w:color="auto"/>
-                <w:bottom w:val="single" w:sz="4" w:space="1" w:color="auto"/>
-                <w:right w:val="single" w:sz="4" w:space="4" w:color="auto"/>
-              </w:pBdr>
-              <w:rPr>
-                <w:rFonts w:ascii="Bahnschrift SemiLight" w:hAnsi="Bahnschrift SemiLight" w:cs="Courier New"/>
-                <w:noProof/>
-              </w:rPr>
-            </w:pPr>
-            <w:r>
-              <w:rPr>
-                <w:rFonts w:ascii="Bahnschrift SemiLight" w:hAnsi="Bahnschrift SemiLight" w:cs="Courier New"/>
-                <w:noProof/>
-              </w:rPr>
-              <w:t xml:space="preserve">            dgc_request_handler(1).req_floor == 2 or</w:t>
-            </w:r>
-          </w:p>
-          <w:p>
-            <w:pPr>
-              <w:pBdr>
-                <w:top w:val="single" w:sz="4" w:space="1" w:color="auto"/>
-                <w:left w:val="single" w:sz="4" w:space="4" w:color="auto"/>
-                <w:bottom w:val="single" w:sz="4" w:space="1" w:color="auto"/>
-                <w:right w:val="single" w:sz="4" w:space="4" w:color="auto"/>
-              </w:pBdr>
-              <w:rPr>
-                <w:rFonts w:ascii="Bahnschrift SemiLight" w:hAnsi="Bahnschrift SemiLight" w:cs="Courier New"/>
-                <w:noProof/>
-              </w:rPr>
-            </w:pPr>
-            <w:r>
-              <w:rPr>
-                <w:rFonts w:ascii="Bahnschrift SemiLight" w:hAnsi="Bahnschrift SemiLight" w:cs="Courier New"/>
-                <w:noProof/>
-              </w:rPr>
-              <w:t xml:space="preserve">            dgc_request_handler(1).req_floor == 3</w:t>
-            </w:r>
-          </w:p>
-          <w:p>
-            <w:pPr>
-              <w:pBdr>
-                <w:top w:val="single" w:sz="4" w:space="1" w:color="auto"/>
-                <w:left w:val="single" w:sz="4" w:space="4" w:color="auto"/>
-                <w:bottom w:val="single" w:sz="4" w:space="1" w:color="auto"/>
-                <w:right w:val="single" w:sz="4" w:space="4" w:color="auto"/>
-              </w:pBdr>
-              <w:rPr>
-                <w:rFonts w:ascii="Bahnschrift SemiLight" w:hAnsi="Bahnschrift SemiLight" w:cs="Courier New"/>
-                <w:noProof/>
-              </w:rPr>
-            </w:pPr>
-            <w:r>
-              <w:rPr>
-                <w:rFonts w:ascii="Bahnschrift SemiLight" w:hAnsi="Bahnschrift SemiLight" w:cs="Courier New"/>
-                <w:noProof/>
-              </w:rPr>
-              <w:t xml:space="preserve">        )</w:t>
-            </w:r>
-          </w:p>
-          <w:p>
-            <w:pPr>
-              <w:pBdr>
-                <w:top w:val="single" w:sz="4" w:space="1" w:color="auto"/>
-                <w:left w:val="single" w:sz="4" w:space="4" w:color="auto"/>
-                <w:bottom w:val="single" w:sz="4" w:space="1" w:color="auto"/>
-                <w:right w:val="single" w:sz="4" w:space="4" w:color="auto"/>
-              </w:pBdr>
-              <w:rPr>
-                <w:rFonts w:ascii="Bahnschrift SemiLight" w:hAnsi="Bahnschrift SemiLight" w:cs="Courier New"/>
-                <w:noProof/>
-              </w:rPr>
-            </w:pPr>
-            <w:r>
-              <w:rPr>
-                <w:rFonts w:ascii="Bahnschrift SemiLight" w:hAnsi="Bahnschrift SemiLight" w:cs="Courier New"/>
-                <w:noProof/>
-              </w:rPr>
-              <w:t xml:space="preserve">    )</w:t>
-            </w:r>
-          </w:p>
-          <w:p>
-            <w:pPr>
-              <w:pBdr>
-                <w:top w:val="single" w:sz="4" w:space="1" w:color="auto"/>
-                <w:left w:val="single" w:sz="4" w:space="4" w:color="auto"/>
-                <w:bottom w:val="single" w:sz="4" w:space="1" w:color="auto"/>
-                <w:right w:val="single" w:sz="4" w:space="4" w:color="auto"/>
-              </w:pBdr>
-              <w:rPr>
-                <w:rFonts w:ascii="Bahnschrift SemiLight" w:hAnsi="Bahnschrift SemiLight" w:cs="Courier New"/>
-                <w:noProof/>
-              </w:rPr>
-            </w:pPr>
-            <w:r>
-              <w:rPr>
-                <w:rFonts w:ascii="Bahnschrift SemiLight" w:hAnsi="Bahnschrift SemiLight" w:cs="Courier New"/>
-                <w:noProof/>
-              </w:rPr>
-              <w:t>)</w:t>
-            </w:r>
-          </w:p>
-          <w:p>
-            <w:pPr>
-              <w:pBdr>
-                <w:top w:val="single" w:sz="4" w:space="1" w:color="auto"/>
-                <w:left w:val="single" w:sz="4" w:space="4" w:color="auto"/>
-                <w:bottom w:val="single" w:sz="4" w:space="1" w:color="auto"/>
-                <w:right w:val="single" w:sz="4" w:space="4" w:color="auto"/>
-              </w:pBdr>
-              <w:rPr>
-                <w:rFonts w:ascii="Bahnschrift SemiLight" w:hAnsi="Bahnschrift SemiLight" w:cs="Courier New"/>
-                <w:noProof/>
-              </w:rPr>
-            </w:pPr>
-            <w:r>
-              <w:rPr>
-                <w:rFonts w:ascii="Bahnschrift SemiLight" w:hAnsi="Bahnschrift SemiLight" w:cs="Courier New"/>
-                <w:noProof/>
-              </w:rPr>
-              <w:t>--&gt;</w:t>
-            </w:r>
-          </w:p>
-          <w:p>
-            <w:pPr>
-              <w:pBdr>
-                <w:top w:val="single" w:sz="4" w:space="1" w:color="auto"/>
-                <w:left w:val="single" w:sz="4" w:space="4" w:color="auto"/>
-                <w:bottom w:val="single" w:sz="4" w:space="1" w:color="auto"/>
-                <w:right w:val="single" w:sz="4" w:space="4" w:color="auto"/>
-              </w:pBdr>
-              <w:rPr>
-                <w:rFonts w:ascii="Bahnschrift SemiLight" w:hAnsi="Bahnschrift SemiLight" w:cs="Courier New"/>
-                <w:noProof/>
-              </w:rPr>
-            </w:pPr>
-            <w:r>
-              <w:rPr>
-                <w:rFonts w:ascii="Bahnschrift SemiLight" w:hAnsi="Bahnschrift SemiLight" w:cs="Courier New"/>
-                <w:noProof/>
-              </w:rPr>
-              <w:t>(</w:t>
-            </w:r>
-          </w:p>
-          <w:p>
-            <w:pPr>
-              <w:pBdr>
-                <w:top w:val="single" w:sz="4" w:space="1" w:color="auto"/>
-                <w:left w:val="single" w:sz="4" w:space="4" w:color="auto"/>
-                <w:bottom w:val="single" w:sz="4" w:space="1" w:color="auto"/>
-                <w:right w:val="single" w:sz="4" w:space="4" w:color="auto"/>
-              </w:pBdr>
-              <w:rPr>
-                <w:rFonts w:ascii="Bahnschrift SemiLight" w:hAnsi="Bahnschrift SemiLight" w:cs="Courier New"/>
-                <w:noProof/>
-              </w:rPr>
-            </w:pPr>
-            <w:r>
-              <w:rPr>
-                <w:rFonts w:ascii="Bahnschrift SemiLight" w:hAnsi="Bahnschrift SemiLight" w:cs="Courier New"/>
-                <w:noProof/>
-              </w:rPr>
-              <w:t xml:space="preserve">    main_control(0).dest_reached and </w:t>
-            </w:r>
-          </w:p>
-          <w:p>
-            <w:pPr>
-              <w:pBdr>
-                <w:top w:val="single" w:sz="4" w:space="1" w:color="auto"/>
-                <w:left w:val="single" w:sz="4" w:space="4" w:color="auto"/>
-                <w:bottom w:val="single" w:sz="4" w:space="1" w:color="auto"/>
-                <w:right w:val="single" w:sz="4" w:space="4" w:color="auto"/>
-              </w:pBdr>
-              <w:rPr>
-                <w:rFonts w:ascii="Bahnschrift SemiLight" w:hAnsi="Bahnschrift SemiLight" w:cs="Courier New"/>
-                <w:noProof/>
-              </w:rPr>
-            </w:pPr>
-            <w:r>
-              <w:rPr>
-                <w:rFonts w:ascii="Bahnschrift SemiLight" w:hAnsi="Bahnschrift SemiLight" w:cs="Courier New"/>
-                <w:noProof/>
-              </w:rPr>
-              <w:t xml:space="preserve">        (main_control(0).current_floor == 0 or</w:t>
-            </w:r>
-          </w:p>
-          <w:p>
-            <w:pPr>
-              <w:pBdr>
-                <w:top w:val="single" w:sz="4" w:space="1" w:color="auto"/>
-                <w:left w:val="single" w:sz="4" w:space="4" w:color="auto"/>
-                <w:bottom w:val="single" w:sz="4" w:space="1" w:color="auto"/>
-                <w:right w:val="single" w:sz="4" w:space="4" w:color="auto"/>
-              </w:pBdr>
-              <w:rPr>
-                <w:rFonts w:ascii="Bahnschrift SemiLight" w:hAnsi="Bahnschrift SemiLight" w:cs="Courier New"/>
-                <w:noProof/>
-              </w:rPr>
-            </w:pPr>
-            <w:r>
-              <w:rPr>
-                <w:rFonts w:ascii="Bahnschrift SemiLight" w:hAnsi="Bahnschrift SemiLight" w:cs="Courier New"/>
-                <w:noProof/>
-              </w:rPr>
-              <w:t xml:space="preserve">         main_control(0).current_floor == 1)</w:t>
-            </w:r>
-          </w:p>
-          <w:p>
-            <w:pPr>
-              <w:pBdr>
-                <w:top w:val="single" w:sz="4" w:space="1" w:color="auto"/>
-                <w:left w:val="single" w:sz="4" w:space="4" w:color="auto"/>
-                <w:bottom w:val="single" w:sz="4" w:space="1" w:color="auto"/>
-                <w:right w:val="single" w:sz="4" w:space="4" w:color="auto"/>
-              </w:pBdr>
-              <w:rPr>
-                <w:rFonts w:ascii="Bahnschrift SemiLight" w:hAnsi="Bahnschrift SemiLight" w:cs="Courier New"/>
-                <w:noProof/>
-              </w:rPr>
-            </w:pPr>
-            <w:r>
-              <w:rPr>
-                <w:rFonts w:ascii="Bahnschrift SemiLight" w:hAnsi="Bahnschrift SemiLight" w:cs="Courier New"/>
-                <w:noProof/>
-              </w:rPr>
-              <w:t xml:space="preserve">        or</w:t>
-            </w:r>
-          </w:p>
-          <w:p>
-            <w:pPr>
-              <w:pBdr>
-                <w:top w:val="single" w:sz="4" w:space="1" w:color="auto"/>
-                <w:left w:val="single" w:sz="4" w:space="4" w:color="auto"/>
-                <w:bottom w:val="single" w:sz="4" w:space="1" w:color="auto"/>
-                <w:right w:val="single" w:sz="4" w:space="4" w:color="auto"/>
-              </w:pBdr>
-              <w:rPr>
-                <w:rFonts w:ascii="Bahnschrift SemiLight" w:hAnsi="Bahnschrift SemiLight" w:cs="Courier New"/>
-                <w:noProof/>
-              </w:rPr>
-            </w:pPr>
-            <w:r>
-              <w:rPr>
-                <w:rFonts w:ascii="Bahnschrift SemiLight" w:hAnsi="Bahnschrift SemiLight" w:cs="Courier New"/>
-                <w:noProof/>
-              </w:rPr>
-              <w:t xml:space="preserve">    main_control(1).dest_reached and </w:t>
-            </w:r>
-          </w:p>
-          <w:p>
-            <w:pPr>
-              <w:pBdr>
-                <w:top w:val="single" w:sz="4" w:space="1" w:color="auto"/>
-                <w:left w:val="single" w:sz="4" w:space="4" w:color="auto"/>
-                <w:bottom w:val="single" w:sz="4" w:space="1" w:color="auto"/>
-                <w:right w:val="single" w:sz="4" w:space="4" w:color="auto"/>
-              </w:pBdr>
-              <w:rPr>
-                <w:rFonts w:ascii="Bahnschrift SemiLight" w:hAnsi="Bahnschrift SemiLight" w:cs="Courier New"/>
-                <w:noProof/>
-              </w:rPr>
-            </w:pPr>
-            <w:r>
-              <w:rPr>
-                <w:rFonts w:ascii="Bahnschrift SemiLight" w:hAnsi="Bahnschrift SemiLight" w:cs="Courier New"/>
-                <w:noProof/>
-              </w:rPr>
-              <w:t xml:space="preserve">        (main_control(1).current_floor == 2 or </w:t>
-            </w:r>
-          </w:p>
-          <w:p>
-            <w:pPr>
-              <w:pBdr>
-                <w:top w:val="single" w:sz="4" w:space="1" w:color="auto"/>
-                <w:left w:val="single" w:sz="4" w:space="4" w:color="auto"/>
-                <w:bottom w:val="single" w:sz="4" w:space="1" w:color="auto"/>
-                <w:right w:val="single" w:sz="4" w:space="4" w:color="auto"/>
-              </w:pBdr>
-              <w:rPr>
-                <w:rFonts w:ascii="Bahnschrift SemiLight" w:hAnsi="Bahnschrift SemiLight" w:cs="Courier New"/>
-                <w:noProof/>
-              </w:rPr>
-            </w:pPr>
-            <w:r>
-              <w:rPr>
-                <w:rFonts w:ascii="Bahnschrift SemiLight" w:hAnsi="Bahnschrift SemiLight" w:cs="Courier New"/>
-                <w:noProof/>
-              </w:rPr>
-              <w:t xml:space="preserve">         main_control(1).current_floor == 3)</w:t>
-            </w:r>
-          </w:p>
-          <w:p>
-            <w:pPr>
-              <w:pBdr>
-                <w:top w:val="single" w:sz="4" w:space="1" w:color="auto"/>
-                <w:left w:val="single" w:sz="4" w:space="4" w:color="auto"/>
-                <w:bottom w:val="single" w:sz="4" w:space="1" w:color="auto"/>
-                <w:right w:val="single" w:sz="4" w:space="4" w:color="auto"/>
-              </w:pBdr>
-              <w:rPr>
-                <w:rFonts w:ascii="Bahnschrift SemiLight" w:hAnsi="Bahnschrift SemiLight" w:cs="Courier New"/>
-                <w:noProof/>
-              </w:rPr>
-            </w:pPr>
-            <w:r>
-              <w:rPr>
-                <w:rFonts w:ascii="Bahnschrift SemiLight" w:hAnsi="Bahnschrift SemiLight" w:cs="Courier New"/>
-                <w:noProof/>
-              </w:rPr>
-              <w:t>)</w:t>
-            </w:r>
-          </w:p>
-          <w:p>
-            <w:pPr>
-              <w:rPr>
-                <w:rFonts w:ascii="Bahnschrift SemiLight" w:hAnsi="Bahnschrift SemiLight" w:cs="Courier New"/>
-                <w:noProof/>
-              </w:rPr>
-            </w:pPr>
-          </w:p>
-          <w:p>
-            <w:pPr>
-              <w:rPr>
-                <w:rFonts w:ascii="Bahnschrift SemiLight" w:hAnsi="Bahnschrift SemiLight" w:cs="Courier New"/>
-                <w:noProof/>
-              </w:rPr>
-            </w:pPr>
-            <w:bookmarkStart w:id="0" w:name="_GoBack"/>
-            <w:bookmarkEnd w:id="0"/>
           </w:p>
           <w:p/>
           <w:p/>
           <w:p/>
           <w:p/>
+          <w:p>
+            <w:pPr>
+              <w:pBdr>
+                <w:top w:val="single" w:sz="4" w:space="1" w:color="auto"/>
+                <w:left w:val="single" w:sz="4" w:space="4" w:color="auto"/>
+                <w:bottom w:val="single" w:sz="4" w:space="1" w:color="auto"/>
+                <w:right w:val="single" w:sz="4" w:space="4" w:color="auto"/>
+              </w:pBdr>
+              <w:rPr>
+                <w:rFonts w:ascii="Bahnschrift SemiLight" w:hAnsi="Bahnschrift SemiLight" w:cs="Courier New"/>
+                <w:noProof/>
+              </w:rPr>
+            </w:pPr>
+            <w:r>
+              <w:rPr>
+                <w:rFonts w:ascii="Bahnschrift SemiLight" w:hAnsi="Bahnschrift SemiLight" w:cs="Courier New"/>
+                <w:noProof/>
+              </w:rPr>
+              <w:lastRenderedPageBreak/>
+              <w:t xml:space="preserve">(   </w:t>
+            </w:r>
+          </w:p>
+          <w:p>
+            <w:pPr>
+              <w:pBdr>
+                <w:top w:val="single" w:sz="4" w:space="1" w:color="auto"/>
+                <w:left w:val="single" w:sz="4" w:space="4" w:color="auto"/>
+                <w:bottom w:val="single" w:sz="4" w:space="1" w:color="auto"/>
+                <w:right w:val="single" w:sz="4" w:space="4" w:color="auto"/>
+              </w:pBdr>
+              <w:rPr>
+                <w:rFonts w:ascii="Bahnschrift SemiLight" w:hAnsi="Bahnschrift SemiLight" w:cs="Courier New"/>
+                <w:noProof/>
+              </w:rPr>
+            </w:pPr>
+            <w:r>
+              <w:rPr>
+                <w:rFonts w:ascii="Bahnschrift SemiLight" w:hAnsi="Bahnschrift SemiLight" w:cs="Courier New"/>
+                <w:noProof/>
+              </w:rPr>
+              <w:t xml:space="preserve">    (   dgc_request_handler(0).request_received and </w:t>
+            </w:r>
+          </w:p>
+          <w:p>
+            <w:pPr>
+              <w:pBdr>
+                <w:top w:val="single" w:sz="4" w:space="1" w:color="auto"/>
+                <w:left w:val="single" w:sz="4" w:space="4" w:color="auto"/>
+                <w:bottom w:val="single" w:sz="4" w:space="1" w:color="auto"/>
+                <w:right w:val="single" w:sz="4" w:space="4" w:color="auto"/>
+              </w:pBdr>
+              <w:rPr>
+                <w:rFonts w:ascii="Bahnschrift SemiLight" w:hAnsi="Bahnschrift SemiLight" w:cs="Courier New"/>
+                <w:noProof/>
+              </w:rPr>
+            </w:pPr>
+            <w:r>
+              <w:rPr>
+                <w:rFonts w:ascii="Bahnschrift SemiLight" w:hAnsi="Bahnschrift SemiLight" w:cs="Courier New"/>
+                <w:noProof/>
+              </w:rPr>
+              <w:t xml:space="preserve">        (</w:t>
+            </w:r>
+          </w:p>
+          <w:p>
+            <w:pPr>
+              <w:pBdr>
+                <w:top w:val="single" w:sz="4" w:space="1" w:color="auto"/>
+                <w:left w:val="single" w:sz="4" w:space="4" w:color="auto"/>
+                <w:bottom w:val="single" w:sz="4" w:space="1" w:color="auto"/>
+                <w:right w:val="single" w:sz="4" w:space="4" w:color="auto"/>
+              </w:pBdr>
+              <w:rPr>
+                <w:rFonts w:ascii="Bahnschrift SemiLight" w:hAnsi="Bahnschrift SemiLight" w:cs="Courier New"/>
+                <w:noProof/>
+              </w:rPr>
+            </w:pPr>
+            <w:r>
+              <w:rPr>
+                <w:rFonts w:ascii="Bahnschrift SemiLight" w:hAnsi="Bahnschrift SemiLight" w:cs="Courier New"/>
+                <w:noProof/>
+              </w:rPr>
+              <w:t xml:space="preserve">            dgc_request_handler(0).req_floor == 0 or</w:t>
+            </w:r>
+          </w:p>
+          <w:p>
+            <w:pPr>
+              <w:pBdr>
+                <w:top w:val="single" w:sz="4" w:space="1" w:color="auto"/>
+                <w:left w:val="single" w:sz="4" w:space="4" w:color="auto"/>
+                <w:bottom w:val="single" w:sz="4" w:space="1" w:color="auto"/>
+                <w:right w:val="single" w:sz="4" w:space="4" w:color="auto"/>
+              </w:pBdr>
+              <w:rPr>
+                <w:rFonts w:ascii="Bahnschrift SemiLight" w:hAnsi="Bahnschrift SemiLight" w:cs="Courier New"/>
+                <w:noProof/>
+              </w:rPr>
+            </w:pPr>
+            <w:r>
+              <w:rPr>
+                <w:rFonts w:ascii="Bahnschrift SemiLight" w:hAnsi="Bahnschrift SemiLight" w:cs="Courier New"/>
+                <w:noProof/>
+              </w:rPr>
+              <w:t xml:space="preserve">            dgc_request_handler(0).req_floor == 1</w:t>
+            </w:r>
+          </w:p>
+          <w:p>
+            <w:pPr>
+              <w:pBdr>
+                <w:top w:val="single" w:sz="4" w:space="1" w:color="auto"/>
+                <w:left w:val="single" w:sz="4" w:space="4" w:color="auto"/>
+                <w:bottom w:val="single" w:sz="4" w:space="1" w:color="auto"/>
+                <w:right w:val="single" w:sz="4" w:space="4" w:color="auto"/>
+              </w:pBdr>
+              <w:rPr>
+                <w:rFonts w:ascii="Bahnschrift SemiLight" w:hAnsi="Bahnschrift SemiLight" w:cs="Courier New"/>
+                <w:noProof/>
+              </w:rPr>
+            </w:pPr>
+            <w:r>
+              <w:rPr>
+                <w:rFonts w:ascii="Bahnschrift SemiLight" w:hAnsi="Bahnschrift SemiLight" w:cs="Courier New"/>
+                <w:noProof/>
+              </w:rPr>
+              <w:t xml:space="preserve">        )</w:t>
+            </w:r>
+          </w:p>
+          <w:p>
+            <w:pPr>
+              <w:pBdr>
+                <w:top w:val="single" w:sz="4" w:space="1" w:color="auto"/>
+                <w:left w:val="single" w:sz="4" w:space="4" w:color="auto"/>
+                <w:bottom w:val="single" w:sz="4" w:space="1" w:color="auto"/>
+                <w:right w:val="single" w:sz="4" w:space="4" w:color="auto"/>
+              </w:pBdr>
+              <w:rPr>
+                <w:rFonts w:ascii="Bahnschrift SemiLight" w:hAnsi="Bahnschrift SemiLight" w:cs="Courier New"/>
+                <w:noProof/>
+              </w:rPr>
+            </w:pPr>
+            <w:r>
+              <w:rPr>
+                <w:rFonts w:ascii="Bahnschrift SemiLight" w:hAnsi="Bahnschrift SemiLight" w:cs="Courier New"/>
+                <w:noProof/>
+              </w:rPr>
+              <w:t xml:space="preserve">    ) or</w:t>
+            </w:r>
+          </w:p>
+          <w:p>
+            <w:pPr>
+              <w:pBdr>
+                <w:top w:val="single" w:sz="4" w:space="1" w:color="auto"/>
+                <w:left w:val="single" w:sz="4" w:space="4" w:color="auto"/>
+                <w:bottom w:val="single" w:sz="4" w:space="1" w:color="auto"/>
+                <w:right w:val="single" w:sz="4" w:space="4" w:color="auto"/>
+              </w:pBdr>
+              <w:rPr>
+                <w:rFonts w:ascii="Bahnschrift SemiLight" w:hAnsi="Bahnschrift SemiLight" w:cs="Courier New"/>
+                <w:noProof/>
+              </w:rPr>
+            </w:pPr>
+            <w:r>
+              <w:rPr>
+                <w:rFonts w:ascii="Bahnschrift SemiLight" w:hAnsi="Bahnschrift SemiLight" w:cs="Courier New"/>
+                <w:noProof/>
+              </w:rPr>
+              <w:t xml:space="preserve">    (</w:t>
+            </w:r>
+          </w:p>
+          <w:p>
+            <w:pPr>
+              <w:pBdr>
+                <w:top w:val="single" w:sz="4" w:space="1" w:color="auto"/>
+                <w:left w:val="single" w:sz="4" w:space="4" w:color="auto"/>
+                <w:bottom w:val="single" w:sz="4" w:space="1" w:color="auto"/>
+                <w:right w:val="single" w:sz="4" w:space="4" w:color="auto"/>
+              </w:pBdr>
+              <w:rPr>
+                <w:rFonts w:ascii="Bahnschrift SemiLight" w:hAnsi="Bahnschrift SemiLight" w:cs="Courier New"/>
+                <w:noProof/>
+              </w:rPr>
+            </w:pPr>
+            <w:r>
+              <w:rPr>
+                <w:rFonts w:ascii="Bahnschrift SemiLight" w:hAnsi="Bahnschrift SemiLight" w:cs="Courier New"/>
+                <w:noProof/>
+              </w:rPr>
+              <w:t xml:space="preserve">        dgc_request_handler(1).request_received and</w:t>
+            </w:r>
+          </w:p>
+          <w:p>
+            <w:pPr>
+              <w:pBdr>
+                <w:top w:val="single" w:sz="4" w:space="1" w:color="auto"/>
+                <w:left w:val="single" w:sz="4" w:space="4" w:color="auto"/>
+                <w:bottom w:val="single" w:sz="4" w:space="1" w:color="auto"/>
+                <w:right w:val="single" w:sz="4" w:space="4" w:color="auto"/>
+              </w:pBdr>
+              <w:rPr>
+                <w:rFonts w:ascii="Bahnschrift SemiLight" w:hAnsi="Bahnschrift SemiLight" w:cs="Courier New"/>
+                <w:noProof/>
+              </w:rPr>
+            </w:pPr>
+            <w:r>
+              <w:rPr>
+                <w:rFonts w:ascii="Bahnschrift SemiLight" w:hAnsi="Bahnschrift SemiLight" w:cs="Courier New"/>
+                <w:noProof/>
+              </w:rPr>
+              <w:t xml:space="preserve">        (</w:t>
+            </w:r>
+          </w:p>
+          <w:p>
+            <w:pPr>
+              <w:pBdr>
+                <w:top w:val="single" w:sz="4" w:space="1" w:color="auto"/>
+                <w:left w:val="single" w:sz="4" w:space="4" w:color="auto"/>
+                <w:bottom w:val="single" w:sz="4" w:space="1" w:color="auto"/>
+                <w:right w:val="single" w:sz="4" w:space="4" w:color="auto"/>
+              </w:pBdr>
+              <w:rPr>
+                <w:rFonts w:ascii="Bahnschrift SemiLight" w:hAnsi="Bahnschrift SemiLight" w:cs="Courier New"/>
+                <w:noProof/>
+              </w:rPr>
+            </w:pPr>
+            <w:r>
+              <w:rPr>
+                <w:rFonts w:ascii="Bahnschrift SemiLight" w:hAnsi="Bahnschrift SemiLight" w:cs="Courier New"/>
+                <w:noProof/>
+              </w:rPr>
+              <w:t xml:space="preserve">            dgc_request_handler(1).req_floor == 2 or</w:t>
+            </w:r>
+          </w:p>
+          <w:p>
+            <w:pPr>
+              <w:pBdr>
+                <w:top w:val="single" w:sz="4" w:space="1" w:color="auto"/>
+                <w:left w:val="single" w:sz="4" w:space="4" w:color="auto"/>
+                <w:bottom w:val="single" w:sz="4" w:space="1" w:color="auto"/>
+                <w:right w:val="single" w:sz="4" w:space="4" w:color="auto"/>
+              </w:pBdr>
+              <w:rPr>
+                <w:rFonts w:ascii="Bahnschrift SemiLight" w:hAnsi="Bahnschrift SemiLight" w:cs="Courier New"/>
+                <w:noProof/>
+              </w:rPr>
+            </w:pPr>
+            <w:r>
+              <w:rPr>
+                <w:rFonts w:ascii="Bahnschrift SemiLight" w:hAnsi="Bahnschrift SemiLight" w:cs="Courier New"/>
+                <w:noProof/>
+              </w:rPr>
+              <w:t xml:space="preserve">            dgc_request_handler(1).req_floor == 3</w:t>
+            </w:r>
+          </w:p>
+          <w:p>
+            <w:pPr>
+              <w:pBdr>
+                <w:top w:val="single" w:sz="4" w:space="1" w:color="auto"/>
+                <w:left w:val="single" w:sz="4" w:space="4" w:color="auto"/>
+                <w:bottom w:val="single" w:sz="4" w:space="1" w:color="auto"/>
+                <w:right w:val="single" w:sz="4" w:space="4" w:color="auto"/>
+              </w:pBdr>
+              <w:rPr>
+                <w:rFonts w:ascii="Bahnschrift SemiLight" w:hAnsi="Bahnschrift SemiLight" w:cs="Courier New"/>
+                <w:noProof/>
+              </w:rPr>
+            </w:pPr>
+            <w:r>
+              <w:rPr>
+                <w:rFonts w:ascii="Bahnschrift SemiLight" w:hAnsi="Bahnschrift SemiLight" w:cs="Courier New"/>
+                <w:noProof/>
+              </w:rPr>
+              <w:t xml:space="preserve">        )</w:t>
+            </w:r>
+          </w:p>
+          <w:p>
+            <w:pPr>
+              <w:pBdr>
+                <w:top w:val="single" w:sz="4" w:space="1" w:color="auto"/>
+                <w:left w:val="single" w:sz="4" w:space="4" w:color="auto"/>
+                <w:bottom w:val="single" w:sz="4" w:space="1" w:color="auto"/>
+                <w:right w:val="single" w:sz="4" w:space="4" w:color="auto"/>
+              </w:pBdr>
+              <w:rPr>
+                <w:rFonts w:ascii="Bahnschrift SemiLight" w:hAnsi="Bahnschrift SemiLight" w:cs="Courier New"/>
+                <w:noProof/>
+              </w:rPr>
+            </w:pPr>
+            <w:r>
+              <w:rPr>
+                <w:rFonts w:ascii="Bahnschrift SemiLight" w:hAnsi="Bahnschrift SemiLight" w:cs="Courier New"/>
+                <w:noProof/>
+              </w:rPr>
+              <w:t xml:space="preserve">    )</w:t>
+            </w:r>
+          </w:p>
+          <w:p>
+            <w:pPr>
+              <w:pBdr>
+                <w:top w:val="single" w:sz="4" w:space="1" w:color="auto"/>
+                <w:left w:val="single" w:sz="4" w:space="4" w:color="auto"/>
+                <w:bottom w:val="single" w:sz="4" w:space="1" w:color="auto"/>
+                <w:right w:val="single" w:sz="4" w:space="4" w:color="auto"/>
+              </w:pBdr>
+              <w:rPr>
+                <w:rFonts w:ascii="Bahnschrift SemiLight" w:hAnsi="Bahnschrift SemiLight" w:cs="Courier New"/>
+                <w:noProof/>
+              </w:rPr>
+            </w:pPr>
+            <w:r>
+              <w:rPr>
+                <w:rFonts w:ascii="Bahnschrift SemiLight" w:hAnsi="Bahnschrift SemiLight" w:cs="Courier New"/>
+                <w:noProof/>
+              </w:rPr>
+              <w:t>)</w:t>
+            </w:r>
+          </w:p>
+          <w:p>
+            <w:pPr>
+              <w:pBdr>
+                <w:top w:val="single" w:sz="4" w:space="1" w:color="auto"/>
+                <w:left w:val="single" w:sz="4" w:space="4" w:color="auto"/>
+                <w:bottom w:val="single" w:sz="4" w:space="1" w:color="auto"/>
+                <w:right w:val="single" w:sz="4" w:space="4" w:color="auto"/>
+              </w:pBdr>
+              <w:rPr>
+                <w:rFonts w:ascii="Bahnschrift SemiLight" w:hAnsi="Bahnschrift SemiLight" w:cs="Courier New"/>
+                <w:noProof/>
+              </w:rPr>
+            </w:pPr>
+            <w:r>
+              <w:rPr>
+                <w:rFonts w:ascii="Bahnschrift SemiLight" w:hAnsi="Bahnschrift SemiLight" w:cs="Courier New"/>
+                <w:noProof/>
+              </w:rPr>
+              <w:t>--&gt;</w:t>
+            </w:r>
+          </w:p>
+          <w:p>
+            <w:pPr>
+              <w:pBdr>
+                <w:top w:val="single" w:sz="4" w:space="1" w:color="auto"/>
+                <w:left w:val="single" w:sz="4" w:space="4" w:color="auto"/>
+                <w:bottom w:val="single" w:sz="4" w:space="1" w:color="auto"/>
+                <w:right w:val="single" w:sz="4" w:space="4" w:color="auto"/>
+              </w:pBdr>
+              <w:rPr>
+                <w:rFonts w:ascii="Bahnschrift SemiLight" w:hAnsi="Bahnschrift SemiLight" w:cs="Courier New"/>
+                <w:noProof/>
+              </w:rPr>
+            </w:pPr>
+            <w:r>
+              <w:rPr>
+                <w:rFonts w:ascii="Bahnschrift SemiLight" w:hAnsi="Bahnschrift SemiLight" w:cs="Courier New"/>
+                <w:noProof/>
+              </w:rPr>
+              <w:t>(</w:t>
+            </w:r>
+          </w:p>
+          <w:p>
+            <w:pPr>
+              <w:pBdr>
+                <w:top w:val="single" w:sz="4" w:space="1" w:color="auto"/>
+                <w:left w:val="single" w:sz="4" w:space="4" w:color="auto"/>
+                <w:bottom w:val="single" w:sz="4" w:space="1" w:color="auto"/>
+                <w:right w:val="single" w:sz="4" w:space="4" w:color="auto"/>
+              </w:pBdr>
+              <w:rPr>
+                <w:rFonts w:ascii="Bahnschrift SemiLight" w:hAnsi="Bahnschrift SemiLight" w:cs="Courier New"/>
+                <w:noProof/>
+              </w:rPr>
+            </w:pPr>
+            <w:r>
+              <w:rPr>
+                <w:rFonts w:ascii="Bahnschrift SemiLight" w:hAnsi="Bahnschrift SemiLight" w:cs="Courier New"/>
+                <w:noProof/>
+              </w:rPr>
+              <w:t xml:space="preserve">    main_control(0).dest_reached and </w:t>
+            </w:r>
+          </w:p>
+          <w:p>
+            <w:pPr>
+              <w:pBdr>
+                <w:top w:val="single" w:sz="4" w:space="1" w:color="auto"/>
+                <w:left w:val="single" w:sz="4" w:space="4" w:color="auto"/>
+                <w:bottom w:val="single" w:sz="4" w:space="1" w:color="auto"/>
+                <w:right w:val="single" w:sz="4" w:space="4" w:color="auto"/>
+              </w:pBdr>
+              <w:rPr>
+                <w:rFonts w:ascii="Bahnschrift SemiLight" w:hAnsi="Bahnschrift SemiLight" w:cs="Courier New"/>
+                <w:noProof/>
+              </w:rPr>
+            </w:pPr>
+            <w:r>
+              <w:rPr>
+                <w:rFonts w:ascii="Bahnschrift SemiLight" w:hAnsi="Bahnschrift SemiLight" w:cs="Courier New"/>
+                <w:noProof/>
+              </w:rPr>
+              <w:t xml:space="preserve">        (main_control(0).current_floor == 0 or</w:t>
+            </w:r>
+          </w:p>
+          <w:p>
+            <w:pPr>
+              <w:pBdr>
+                <w:top w:val="single" w:sz="4" w:space="1" w:color="auto"/>
+                <w:left w:val="single" w:sz="4" w:space="4" w:color="auto"/>
+                <w:bottom w:val="single" w:sz="4" w:space="1" w:color="auto"/>
+                <w:right w:val="single" w:sz="4" w:space="4" w:color="auto"/>
+              </w:pBdr>
+              <w:rPr>
+                <w:rFonts w:ascii="Bahnschrift SemiLight" w:hAnsi="Bahnschrift SemiLight" w:cs="Courier New"/>
+                <w:noProof/>
+              </w:rPr>
+            </w:pPr>
+            <w:r>
+              <w:rPr>
+                <w:rFonts w:ascii="Bahnschrift SemiLight" w:hAnsi="Bahnschrift SemiLight" w:cs="Courier New"/>
+                <w:noProof/>
+              </w:rPr>
+              <w:t xml:space="preserve">         main_control(0).current_floor == 1)</w:t>
+            </w:r>
+          </w:p>
+          <w:p>
+            <w:pPr>
+              <w:pBdr>
+                <w:top w:val="single" w:sz="4" w:space="1" w:color="auto"/>
+                <w:left w:val="single" w:sz="4" w:space="4" w:color="auto"/>
+                <w:bottom w:val="single" w:sz="4" w:space="1" w:color="auto"/>
+                <w:right w:val="single" w:sz="4" w:space="4" w:color="auto"/>
+              </w:pBdr>
+              <w:rPr>
+                <w:rFonts w:ascii="Bahnschrift SemiLight" w:hAnsi="Bahnschrift SemiLight" w:cs="Courier New"/>
+                <w:noProof/>
+              </w:rPr>
+            </w:pPr>
+            <w:r>
+              <w:rPr>
+                <w:rFonts w:ascii="Bahnschrift SemiLight" w:hAnsi="Bahnschrift SemiLight" w:cs="Courier New"/>
+                <w:noProof/>
+              </w:rPr>
+              <w:t xml:space="preserve">        or</w:t>
+            </w:r>
+          </w:p>
+          <w:p>
+            <w:pPr>
+              <w:pBdr>
+                <w:top w:val="single" w:sz="4" w:space="1" w:color="auto"/>
+                <w:left w:val="single" w:sz="4" w:space="4" w:color="auto"/>
+                <w:bottom w:val="single" w:sz="4" w:space="1" w:color="auto"/>
+                <w:right w:val="single" w:sz="4" w:space="4" w:color="auto"/>
+              </w:pBdr>
+              <w:rPr>
+                <w:rFonts w:ascii="Bahnschrift SemiLight" w:hAnsi="Bahnschrift SemiLight" w:cs="Courier New"/>
+                <w:noProof/>
+              </w:rPr>
+            </w:pPr>
+            <w:r>
+              <w:rPr>
+                <w:rFonts w:ascii="Bahnschrift SemiLight" w:hAnsi="Bahnschrift SemiLight" w:cs="Courier New"/>
+                <w:noProof/>
+              </w:rPr>
+              <w:t xml:space="preserve">    main_control(1).dest_reached and </w:t>
+            </w:r>
+          </w:p>
+          <w:p>
+            <w:pPr>
+              <w:pBdr>
+                <w:top w:val="single" w:sz="4" w:space="1" w:color="auto"/>
+                <w:left w:val="single" w:sz="4" w:space="4" w:color="auto"/>
+                <w:bottom w:val="single" w:sz="4" w:space="1" w:color="auto"/>
+                <w:right w:val="single" w:sz="4" w:space="4" w:color="auto"/>
+              </w:pBdr>
+              <w:rPr>
+                <w:rFonts w:ascii="Bahnschrift SemiLight" w:hAnsi="Bahnschrift SemiLight" w:cs="Courier New"/>
+                <w:noProof/>
+              </w:rPr>
+            </w:pPr>
+            <w:r>
+              <w:rPr>
+                <w:rFonts w:ascii="Bahnschrift SemiLight" w:hAnsi="Bahnschrift SemiLight" w:cs="Courier New"/>
+                <w:noProof/>
+              </w:rPr>
+              <w:t xml:space="preserve">        (main_control(1).current_floor == 2 or </w:t>
+            </w:r>
+          </w:p>
+          <w:p>
+            <w:pPr>
+              <w:pBdr>
+                <w:top w:val="single" w:sz="4" w:space="1" w:color="auto"/>
+                <w:left w:val="single" w:sz="4" w:space="4" w:color="auto"/>
+                <w:bottom w:val="single" w:sz="4" w:space="1" w:color="auto"/>
+                <w:right w:val="single" w:sz="4" w:space="4" w:color="auto"/>
+              </w:pBdr>
+              <w:rPr>
+                <w:rFonts w:ascii="Bahnschrift SemiLight" w:hAnsi="Bahnschrift SemiLight" w:cs="Courier New"/>
+                <w:noProof/>
+              </w:rPr>
+            </w:pPr>
+            <w:r>
+              <w:rPr>
+                <w:rFonts w:ascii="Bahnschrift SemiLight" w:hAnsi="Bahnschrift SemiLight" w:cs="Courier New"/>
+                <w:noProof/>
+              </w:rPr>
+              <w:t xml:space="preserve">         main_control(1).current_floor == 3)</w:t>
+            </w:r>
+          </w:p>
+          <w:p>
+            <w:pPr>
+              <w:pBdr>
+                <w:top w:val="single" w:sz="4" w:space="1" w:color="auto"/>
+                <w:left w:val="single" w:sz="4" w:space="4" w:color="auto"/>
+                <w:bottom w:val="single" w:sz="4" w:space="1" w:color="auto"/>
+                <w:right w:val="single" w:sz="4" w:space="4" w:color="auto"/>
+              </w:pBdr>
+              <w:rPr>
+                <w:rFonts w:ascii="Bahnschrift SemiLight" w:hAnsi="Bahnschrift SemiLight" w:cs="Courier New"/>
+                <w:noProof/>
+              </w:rPr>
+            </w:pPr>
+            <w:r>
+              <w:rPr>
+                <w:rFonts w:ascii="Bahnschrift SemiLight" w:hAnsi="Bahnschrift SemiLight" w:cs="Courier New"/>
+                <w:noProof/>
+              </w:rPr>
+              <w:t>)</w:t>
+            </w:r>
+          </w:p>
+          <w:p>
+            <w:pPr>
+              <w:rPr>
+                <w:rFonts w:ascii="Bahnschrift SemiLight" w:hAnsi="Bahnschrift SemiLight" w:cs="Courier New"/>
+                <w:noProof/>
+              </w:rPr>
+            </w:pPr>
+          </w:p>
+          <w:p/>
+          <w:p>
+            <w:pPr>
+              <w:pStyle w:val="Heading3"/>
+            </w:pPr>
+            <w:r>
+              <w:t xml:space="preserve">Property </w:t>
+            </w:r>
+            <w:r>
+              <w:t>6</w:t>
+            </w:r>
+          </w:p>
+          <w:p/>
+          <w:p>
+            <w:r>
+              <w:t xml:space="preserve">File: </w:t>
+            </w:r>
+            <w:r>
+              <w:t>elevator_</w:t>
+            </w:r>
+            <w:r>
+              <w:t>1236</w:t>
+            </w:r>
+            <w:r>
+              <w:t>.xml</w:t>
+            </w:r>
+          </w:p>
+          <w:p/>
+          <w:p>
+            <w:pPr>
+              <w:pBdr>
+                <w:top w:val="single" w:sz="4" w:space="1" w:color="auto"/>
+                <w:left w:val="single" w:sz="4" w:space="4" w:color="auto"/>
+                <w:bottom w:val="single" w:sz="4" w:space="1" w:color="auto"/>
+                <w:right w:val="single" w:sz="4" w:space="4" w:color="auto"/>
+              </w:pBdr>
+            </w:pPr>
+            <w:r>
+              <w:t>Whenever a request is served, the passengers will be able to leave the cabin</w:t>
+            </w:r>
+          </w:p>
+          <w:p/>
+          <w:p>
+            <w:proofErr w:type="gramStart"/>
+            <w:r>
+              <w:t>At the moment</w:t>
+            </w:r>
+            <w:proofErr w:type="gramEnd"/>
+            <w:r>
+              <w:t xml:space="preserve"> when the request is served, i.e. when the request handler has received the </w:t>
+            </w:r>
+            <w:r>
+              <w:rPr>
+                <w:i/>
+              </w:rPr>
+              <w:t>served?</w:t>
+            </w:r>
+            <w:r>
+              <w:t xml:space="preserve"> action from the main controller, at that moment, all doors should still be open. Still, because the doors have already been opened just before the main controller send the served! action to the request handler. </w:t>
+            </w:r>
+            <w:r>
+              <w:t xml:space="preserve">The </w:t>
+            </w:r>
+            <w:r>
+              <w:t>following formula checks the model that is configured with 3 floors and 2 elevators:</w:t>
+            </w:r>
+          </w:p>
+          <w:p/>
+          <w:p>
+            <w:pPr>
+              <w:pBdr>
+                <w:top w:val="single" w:sz="4" w:space="1" w:color="auto"/>
+                <w:left w:val="single" w:sz="4" w:space="4" w:color="auto"/>
+                <w:bottom w:val="single" w:sz="4" w:space="1" w:color="auto"/>
+                <w:right w:val="single" w:sz="4" w:space="4" w:color="auto"/>
+              </w:pBdr>
+              <w:rPr>
+                <w:rFonts w:ascii="Bahnschrift SemiLight" w:hAnsi="Bahnschrift SemiLight" w:cs="Courier New"/>
+                <w:noProof/>
+              </w:rPr>
+            </w:pPr>
+            <w:r>
+              <w:rPr>
+                <w:rFonts w:ascii="Bahnschrift SemiLight" w:hAnsi="Bahnschrift SemiLight" w:cs="Courier New"/>
+                <w:noProof/>
+              </w:rPr>
+              <w:t xml:space="preserve">A[] </w:t>
+            </w:r>
+          </w:p>
+          <w:p>
+            <w:pPr>
+              <w:pBdr>
+                <w:top w:val="single" w:sz="4" w:space="1" w:color="auto"/>
+                <w:left w:val="single" w:sz="4" w:space="4" w:color="auto"/>
+                <w:bottom w:val="single" w:sz="4" w:space="1" w:color="auto"/>
+                <w:right w:val="single" w:sz="4" w:space="4" w:color="auto"/>
+              </w:pBdr>
+              <w:rPr>
+                <w:rFonts w:ascii="Bahnschrift SemiLight" w:hAnsi="Bahnschrift SemiLight" w:cs="Courier New"/>
+                <w:noProof/>
+              </w:rPr>
+            </w:pPr>
+            <w:r>
+              <w:rPr>
+                <w:rFonts w:ascii="Bahnschrift SemiLight" w:hAnsi="Bahnschrift SemiLight" w:cs="Courier New"/>
+                <w:noProof/>
+              </w:rPr>
+              <w:t>(</w:t>
+            </w:r>
+          </w:p>
+          <w:p>
+            <w:pPr>
+              <w:pBdr>
+                <w:top w:val="single" w:sz="4" w:space="1" w:color="auto"/>
+                <w:left w:val="single" w:sz="4" w:space="4" w:color="auto"/>
+                <w:bottom w:val="single" w:sz="4" w:space="1" w:color="auto"/>
+                <w:right w:val="single" w:sz="4" w:space="4" w:color="auto"/>
+              </w:pBdr>
+              <w:rPr>
+                <w:rFonts w:ascii="Bahnschrift SemiLight" w:hAnsi="Bahnschrift SemiLight" w:cs="Courier New"/>
+                <w:noProof/>
+              </w:rPr>
+            </w:pPr>
+            <w:r>
+              <w:rPr>
+                <w:rFonts w:ascii="Bahnschrift SemiLight" w:hAnsi="Bahnschrift SemiLight" w:cs="Courier New"/>
+                <w:noProof/>
+              </w:rPr>
+              <w:t xml:space="preserve">    (dgc_request_handler(0).finished imply </w:t>
+            </w:r>
+          </w:p>
+          <w:p>
+            <w:pPr>
+              <w:pBdr>
+                <w:top w:val="single" w:sz="4" w:space="1" w:color="auto"/>
+                <w:left w:val="single" w:sz="4" w:space="4" w:color="auto"/>
+                <w:bottom w:val="single" w:sz="4" w:space="1" w:color="auto"/>
+                <w:right w:val="single" w:sz="4" w:space="4" w:color="auto"/>
+              </w:pBdr>
+              <w:rPr>
+                <w:rFonts w:ascii="Bahnschrift SemiLight" w:hAnsi="Bahnschrift SemiLight" w:cs="Courier New"/>
+                <w:noProof/>
+              </w:rPr>
+            </w:pPr>
+            <w:r>
+              <w:rPr>
+                <w:rFonts w:ascii="Bahnschrift SemiLight" w:hAnsi="Bahnschrift SemiLight" w:cs="Courier New"/>
+                <w:noProof/>
+              </w:rPr>
+              <w:t xml:space="preserve">        (protecting_door(0).opened and cabin_door(0).opened))</w:t>
+            </w:r>
+          </w:p>
+          <w:p>
+            <w:pPr>
+              <w:pBdr>
+                <w:top w:val="single" w:sz="4" w:space="1" w:color="auto"/>
+                <w:left w:val="single" w:sz="4" w:space="4" w:color="auto"/>
+                <w:bottom w:val="single" w:sz="4" w:space="1" w:color="auto"/>
+                <w:right w:val="single" w:sz="4" w:space="4" w:color="auto"/>
+              </w:pBdr>
+              <w:rPr>
+                <w:rFonts w:ascii="Bahnschrift SemiLight" w:hAnsi="Bahnschrift SemiLight" w:cs="Courier New"/>
+                <w:noProof/>
+              </w:rPr>
+            </w:pPr>
+            <w:r>
+              <w:rPr>
+                <w:rFonts w:ascii="Bahnschrift SemiLight" w:hAnsi="Bahnschrift SemiLight" w:cs="Courier New"/>
+                <w:noProof/>
+              </w:rPr>
+              <w:t xml:space="preserve">        or</w:t>
+            </w:r>
+          </w:p>
+          <w:p>
+            <w:pPr>
+              <w:pBdr>
+                <w:top w:val="single" w:sz="4" w:space="1" w:color="auto"/>
+                <w:left w:val="single" w:sz="4" w:space="4" w:color="auto"/>
+                <w:bottom w:val="single" w:sz="4" w:space="1" w:color="auto"/>
+                <w:right w:val="single" w:sz="4" w:space="4" w:color="auto"/>
+              </w:pBdr>
+              <w:rPr>
+                <w:rFonts w:ascii="Bahnschrift SemiLight" w:hAnsi="Bahnschrift SemiLight" w:cs="Courier New"/>
+                <w:noProof/>
+              </w:rPr>
+            </w:pPr>
+            <w:r>
+              <w:rPr>
+                <w:rFonts w:ascii="Bahnschrift SemiLight" w:hAnsi="Bahnschrift SemiLight" w:cs="Courier New"/>
+                <w:noProof/>
+              </w:rPr>
+              <w:t xml:space="preserve">    (dgc_request_handler(1).finished imply </w:t>
+            </w:r>
+          </w:p>
+          <w:p>
+            <w:pPr>
+              <w:pBdr>
+                <w:top w:val="single" w:sz="4" w:space="1" w:color="auto"/>
+                <w:left w:val="single" w:sz="4" w:space="4" w:color="auto"/>
+                <w:bottom w:val="single" w:sz="4" w:space="1" w:color="auto"/>
+                <w:right w:val="single" w:sz="4" w:space="4" w:color="auto"/>
+              </w:pBdr>
+              <w:rPr>
+                <w:rFonts w:ascii="Bahnschrift SemiLight" w:hAnsi="Bahnschrift SemiLight" w:cs="Courier New"/>
+                <w:noProof/>
+              </w:rPr>
+            </w:pPr>
+            <w:r>
+              <w:rPr>
+                <w:rFonts w:ascii="Bahnschrift SemiLight" w:hAnsi="Bahnschrift SemiLight" w:cs="Courier New"/>
+                <w:noProof/>
+              </w:rPr>
+              <w:t xml:space="preserve">        (protecting_door(1).opened and cabin_door(1).opened))</w:t>
+            </w:r>
+          </w:p>
+          <w:p>
+            <w:pPr>
+              <w:pBdr>
+                <w:top w:val="single" w:sz="4" w:space="1" w:color="auto"/>
+                <w:left w:val="single" w:sz="4" w:space="4" w:color="auto"/>
+                <w:bottom w:val="single" w:sz="4" w:space="1" w:color="auto"/>
+                <w:right w:val="single" w:sz="4" w:space="4" w:color="auto"/>
+              </w:pBdr>
+              <w:rPr>
+                <w:rFonts w:ascii="Bahnschrift SemiLight" w:hAnsi="Bahnschrift SemiLight" w:cs="Courier New"/>
+                <w:noProof/>
+              </w:rPr>
+            </w:pPr>
+            <w:r>
+              <w:rPr>
+                <w:rFonts w:ascii="Bahnschrift SemiLight" w:hAnsi="Bahnschrift SemiLight" w:cs="Courier New"/>
+                <w:noProof/>
+              </w:rPr>
+              <w:t xml:space="preserve">        or</w:t>
+            </w:r>
+          </w:p>
+          <w:p>
+            <w:pPr>
+              <w:pBdr>
+                <w:top w:val="single" w:sz="4" w:space="1" w:color="auto"/>
+                <w:left w:val="single" w:sz="4" w:space="4" w:color="auto"/>
+                <w:bottom w:val="single" w:sz="4" w:space="1" w:color="auto"/>
+                <w:right w:val="single" w:sz="4" w:space="4" w:color="auto"/>
+              </w:pBdr>
+              <w:rPr>
+                <w:rFonts w:ascii="Bahnschrift SemiLight" w:hAnsi="Bahnschrift SemiLight" w:cs="Courier New"/>
+                <w:noProof/>
+              </w:rPr>
+            </w:pPr>
+            <w:r>
+              <w:rPr>
+                <w:rFonts w:ascii="Bahnschrift SemiLight" w:hAnsi="Bahnschrift SemiLight" w:cs="Courier New"/>
+                <w:noProof/>
+              </w:rPr>
+              <w:t xml:space="preserve">    (dgc_request_handler(2).finished imply</w:t>
+            </w:r>
+          </w:p>
+          <w:p>
+            <w:pPr>
+              <w:pBdr>
+                <w:top w:val="single" w:sz="4" w:space="1" w:color="auto"/>
+                <w:left w:val="single" w:sz="4" w:space="4" w:color="auto"/>
+                <w:bottom w:val="single" w:sz="4" w:space="1" w:color="auto"/>
+                <w:right w:val="single" w:sz="4" w:space="4" w:color="auto"/>
+              </w:pBdr>
+              <w:rPr>
+                <w:rFonts w:ascii="Bahnschrift SemiLight" w:hAnsi="Bahnschrift SemiLight" w:cs="Courier New"/>
+                <w:noProof/>
+              </w:rPr>
+            </w:pPr>
+            <w:r>
+              <w:rPr>
+                <w:rFonts w:ascii="Bahnschrift SemiLight" w:hAnsi="Bahnschrift SemiLight" w:cs="Courier New"/>
+                <w:noProof/>
+              </w:rPr>
+              <w:t xml:space="preserve">        (protecting_door(2).opened and cabin_door(2).opened))</w:t>
+            </w:r>
+          </w:p>
+          <w:p>
+            <w:pPr>
+              <w:pBdr>
+                <w:top w:val="single" w:sz="4" w:space="1" w:color="auto"/>
+                <w:left w:val="single" w:sz="4" w:space="4" w:color="auto"/>
+                <w:bottom w:val="single" w:sz="4" w:space="1" w:color="auto"/>
+                <w:right w:val="single" w:sz="4" w:space="4" w:color="auto"/>
+              </w:pBdr>
+              <w:rPr>
+                <w:rFonts w:ascii="Bahnschrift SemiLight" w:hAnsi="Bahnschrift SemiLight" w:cs="Courier New"/>
+                <w:noProof/>
+              </w:rPr>
+            </w:pPr>
+            <w:r>
+              <w:rPr>
+                <w:rFonts w:ascii="Bahnschrift SemiLight" w:hAnsi="Bahnschrift SemiLight" w:cs="Courier New"/>
+                <w:noProof/>
+              </w:rPr>
+              <w:t>)</w:t>
+            </w:r>
+          </w:p>
           <w:p/>
           <w:p/>
+          <w:p>
+            <w:pPr>
+              <w:pStyle w:val="Heading3"/>
+            </w:pPr>
+            <w:r>
+              <w:t xml:space="preserve">Property </w:t>
+            </w:r>
+            <w:r>
+              <w:t>7</w:t>
+            </w:r>
+          </w:p>
           <w:p/>
+          <w:p>
+            <w:r>
+              <w:t xml:space="preserve">File: </w:t>
+            </w:r>
+            <w:r>
+              <w:t>elevator_</w:t>
+            </w:r>
+            <w:r>
+              <w:t>7</w:t>
+            </w:r>
+            <w:r>
+              <w:t>.xml</w:t>
+            </w:r>
+          </w:p>
           <w:p/>
+          <w:p>
+            <w:pPr>
+              <w:pBdr>
+                <w:top w:val="single" w:sz="4" w:space="1" w:color="auto"/>
+                <w:left w:val="single" w:sz="4" w:space="4" w:color="auto"/>
+                <w:bottom w:val="single" w:sz="4" w:space="1" w:color="auto"/>
+                <w:right w:val="single" w:sz="4" w:space="4" w:color="auto"/>
+              </w:pBdr>
+            </w:pPr>
+            <w:r>
+              <w:t>The time needed to serve a request is bounded by the product of the distance in number of floors by the time needed to travel the distance of one floor plus twice the time it</w:t>
+            </w:r>
+            <w:r>
+              <w:t xml:space="preserve"> </w:t>
+            </w:r>
+            <w:r>
+              <w:t xml:space="preserve">takes to open or close the door. More formally the property is defined as follows. Let p be the time to open or close the door. Let </w:t>
+            </w:r>
+            <w:proofErr w:type="spellStart"/>
+            <w:r>
+              <w:t>t</w:t>
+            </w:r>
+            <w:proofErr w:type="spellEnd"/>
+            <w:r>
+              <w:t xml:space="preserve"> be the time needed to cover the distance between two</w:t>
+            </w:r>
+            <w:r>
+              <w:t xml:space="preserve"> </w:t>
+            </w:r>
+            <w:r>
+              <w:t xml:space="preserve">floors. Let </w:t>
+            </w:r>
+            <w:proofErr w:type="spellStart"/>
+            <w:r>
+              <w:t>s</w:t>
+            </w:r>
+            <w:proofErr w:type="spellEnd"/>
+            <w:r>
+              <w:t xml:space="preserve"> be the service time. Let d be the distance in number of floors. Then, the property is expressed as:</w:t>
+            </w:r>
+            <w:r>
+              <w:t xml:space="preserve"> </w:t>
+            </w:r>
+          </w:p>
+          <w:p>
+            <w:pPr>
+              <w:pBdr>
+                <w:top w:val="single" w:sz="4" w:space="1" w:color="auto"/>
+                <w:left w:val="single" w:sz="4" w:space="4" w:color="auto"/>
+                <w:bottom w:val="single" w:sz="4" w:space="1" w:color="auto"/>
+                <w:right w:val="single" w:sz="4" w:space="4" w:color="auto"/>
+              </w:pBdr>
+            </w:pPr>
+          </w:p>
+          <w:p>
+            <w:pPr>
+              <w:pBdr>
+                <w:top w:val="single" w:sz="4" w:space="1" w:color="auto"/>
+                <w:left w:val="single" w:sz="4" w:space="4" w:color="auto"/>
+                <w:bottom w:val="single" w:sz="4" w:space="1" w:color="auto"/>
+                <w:right w:val="single" w:sz="4" w:space="4" w:color="auto"/>
+              </w:pBdr>
+            </w:pPr>
+            <w:r>
+              <w:t xml:space="preserve">s &lt;= d </w:t>
+            </w:r>
+            <w:r>
+              <w:t>*</w:t>
+            </w:r>
+            <w:r>
+              <w:t xml:space="preserve"> t + 2 * p</w:t>
+            </w:r>
+          </w:p>
           <w:p/>
+          <w:p>
+            <w:r>
+              <w:t>The setup in the .xml file takes care of a system configured with 25 floors, 1 elevator (not relevant), a door time of 4 and a floor time of 3.</w:t>
+            </w:r>
+          </w:p>
           <w:p/>
+          <w:p>
+            <w:pPr>
+              <w:pBdr>
+                <w:top w:val="single" w:sz="4" w:space="1" w:color="auto"/>
+                <w:left w:val="single" w:sz="4" w:space="4" w:color="auto"/>
+                <w:bottom w:val="single" w:sz="4" w:space="1" w:color="auto"/>
+                <w:right w:val="single" w:sz="4" w:space="4" w:color="auto"/>
+              </w:pBdr>
+              <w:rPr>
+                <w:rFonts w:ascii="Bahnschrift SemiLight" w:hAnsi="Bahnschrift SemiLight" w:cs="Courier New"/>
+                <w:noProof/>
+              </w:rPr>
+            </w:pPr>
+            <w:r>
+              <w:rPr>
+                <w:rFonts w:ascii="Bahnschrift SemiLight" w:hAnsi="Bahnschrift SemiLight" w:cs="Courier New"/>
+                <w:noProof/>
+              </w:rPr>
+              <w:t xml:space="preserve">A[] </w:t>
+            </w:r>
+          </w:p>
+          <w:p>
+            <w:pPr>
+              <w:pBdr>
+                <w:top w:val="single" w:sz="4" w:space="1" w:color="auto"/>
+                <w:left w:val="single" w:sz="4" w:space="4" w:color="auto"/>
+                <w:bottom w:val="single" w:sz="4" w:space="1" w:color="auto"/>
+                <w:right w:val="single" w:sz="4" w:space="4" w:color="auto"/>
+              </w:pBdr>
+              <w:rPr>
+                <w:rFonts w:ascii="Bahnschrift SemiLight" w:hAnsi="Bahnschrift SemiLight" w:cs="Courier New"/>
+                <w:noProof/>
+              </w:rPr>
+            </w:pPr>
+            <w:r>
+              <w:rPr>
+                <w:rFonts w:ascii="Bahnschrift SemiLight" w:hAnsi="Bahnschrift SemiLight" w:cs="Courier New"/>
+                <w:noProof/>
+              </w:rPr>
+              <w:t>(</w:t>
+            </w:r>
+          </w:p>
+          <w:p>
+            <w:pPr>
+              <w:pBdr>
+                <w:top w:val="single" w:sz="4" w:space="1" w:color="auto"/>
+                <w:left w:val="single" w:sz="4" w:space="4" w:color="auto"/>
+                <w:bottom w:val="single" w:sz="4" w:space="1" w:color="auto"/>
+                <w:right w:val="single" w:sz="4" w:space="4" w:color="auto"/>
+              </w:pBdr>
+              <w:rPr>
+                <w:rFonts w:ascii="Bahnschrift SemiLight" w:hAnsi="Bahnschrift SemiLight" w:cs="Courier New"/>
+                <w:noProof/>
+              </w:rPr>
+            </w:pPr>
+            <w:r>
+              <w:rPr>
+                <w:rFonts w:ascii="Bahnschrift SemiLight" w:hAnsi="Bahnschrift SemiLight" w:cs="Courier New"/>
+                <w:noProof/>
+              </w:rPr>
+              <w:t xml:space="preserve">    main_control(0).handle_served </w:t>
+            </w:r>
+          </w:p>
+          <w:p>
+            <w:pPr>
+              <w:pBdr>
+                <w:top w:val="single" w:sz="4" w:space="1" w:color="auto"/>
+                <w:left w:val="single" w:sz="4" w:space="4" w:color="auto"/>
+                <w:bottom w:val="single" w:sz="4" w:space="1" w:color="auto"/>
+                <w:right w:val="single" w:sz="4" w:space="4" w:color="auto"/>
+              </w:pBdr>
+              <w:rPr>
+                <w:rFonts w:ascii="Bahnschrift SemiLight" w:hAnsi="Bahnschrift SemiLight" w:cs="Courier New"/>
+                <w:noProof/>
+              </w:rPr>
+            </w:pPr>
+            <w:r>
+              <w:rPr>
+                <w:rFonts w:ascii="Bahnschrift SemiLight" w:hAnsi="Bahnschrift SemiLight" w:cs="Courier New"/>
+                <w:noProof/>
+              </w:rPr>
+              <w:t xml:space="preserve">        imply</w:t>
+            </w:r>
+          </w:p>
+          <w:p>
+            <w:pPr>
+              <w:pBdr>
+                <w:top w:val="single" w:sz="4" w:space="1" w:color="auto"/>
+                <w:left w:val="single" w:sz="4" w:space="4" w:color="auto"/>
+                <w:bottom w:val="single" w:sz="4" w:space="1" w:color="auto"/>
+                <w:right w:val="single" w:sz="4" w:space="4" w:color="auto"/>
+              </w:pBdr>
+              <w:rPr>
+                <w:rFonts w:ascii="Bahnschrift SemiLight" w:hAnsi="Bahnschrift SemiLight" w:cs="Courier New"/>
+                <w:noProof/>
+              </w:rPr>
+            </w:pPr>
+            <w:r>
+              <w:rPr>
+                <w:rFonts w:ascii="Bahnschrift SemiLight" w:hAnsi="Bahnschrift SemiLight" w:cs="Courier New"/>
+                <w:noProof/>
+              </w:rPr>
+              <w:t xml:space="preserve">    main_control(0).s &lt;= </w:t>
+            </w:r>
+          </w:p>
+          <w:p>
+            <w:pPr>
+              <w:pBdr>
+                <w:top w:val="single" w:sz="4" w:space="1" w:color="auto"/>
+                <w:left w:val="single" w:sz="4" w:space="4" w:color="auto"/>
+                <w:bottom w:val="single" w:sz="4" w:space="1" w:color="auto"/>
+                <w:right w:val="single" w:sz="4" w:space="4" w:color="auto"/>
+              </w:pBdr>
+              <w:rPr>
+                <w:rFonts w:ascii="Bahnschrift SemiLight" w:hAnsi="Bahnschrift SemiLight" w:cs="Courier New"/>
+                <w:noProof/>
+              </w:rPr>
+            </w:pPr>
+            <w:r>
+              <w:rPr>
+                <w:rFonts w:ascii="Bahnschrift SemiLight" w:hAnsi="Bahnschrift SemiLight" w:cs="Courier New"/>
+                <w:noProof/>
+              </w:rPr>
+              <w:t xml:space="preserve">        (main_control(0).floor_distance * FLOOR_TIME) + (2 * DOOR_TIME)</w:t>
+            </w:r>
+          </w:p>
+          <w:p>
+            <w:pPr>
+              <w:pBdr>
+                <w:top w:val="single" w:sz="4" w:space="1" w:color="auto"/>
+                <w:left w:val="single" w:sz="4" w:space="4" w:color="auto"/>
+                <w:bottom w:val="single" w:sz="4" w:space="1" w:color="auto"/>
+                <w:right w:val="single" w:sz="4" w:space="4" w:color="auto"/>
+              </w:pBdr>
+              <w:rPr>
+                <w:rFonts w:ascii="Bahnschrift SemiLight" w:hAnsi="Bahnschrift SemiLight" w:cs="Courier New"/>
+                <w:noProof/>
+              </w:rPr>
+            </w:pPr>
+            <w:r>
+              <w:rPr>
+                <w:rFonts w:ascii="Bahnschrift SemiLight" w:hAnsi="Bahnschrift SemiLight" w:cs="Courier New"/>
+                <w:noProof/>
+              </w:rPr>
+              <w:t>)</w:t>
+            </w:r>
+          </w:p>
           <w:p/>
+          <w:p>
+            <w:r>
+              <w:t>In order to test the formula, the model had to be adjusted in the main controller:</w:t>
+            </w:r>
+          </w:p>
+          <w:p>
+            <w:pPr>
+              <w:pStyle w:val="ListParagraph"/>
+              <w:numPr>
+                <w:ilvl w:val="0"/>
+                <w:numId w:val="36"/>
+              </w:numPr>
+            </w:pPr>
+            <w:r>
+              <w:t xml:space="preserve">A variable was introduced that holds the </w:t>
+            </w:r>
+            <w:r>
+              <w:rPr>
+                <w:i/>
+              </w:rPr>
+              <w:t>floor_distance</w:t>
+            </w:r>
+            <w:r>
+              <w:t xml:space="preserve"> to be travelled</w:t>
+            </w:r>
+          </w:p>
+          <w:p>
+            <w:pPr>
+              <w:pStyle w:val="ListParagraph"/>
+              <w:numPr>
+                <w:ilvl w:val="0"/>
+                <w:numId w:val="36"/>
+              </w:numPr>
+            </w:pPr>
+            <w:r>
+              <w:t xml:space="preserve">A timer called </w:t>
+            </w:r>
+            <w:r>
+              <w:rPr>
+                <w:i/>
+              </w:rPr>
+              <w:t>s</w:t>
+            </w:r>
+            <w:r>
+              <w:t xml:space="preserve"> was created</w:t>
+            </w:r>
+            <w:r>
+              <w:t xml:space="preserve">, this variable is reset after a </w:t>
+            </w:r>
+            <w:r>
+              <w:rPr>
+                <w:i/>
+              </w:rPr>
+              <w:t>go</w:t>
+            </w:r>
+            <w:r>
+              <w:t xml:space="preserve"> is received</w:t>
+            </w:r>
+          </w:p>
+          <w:p>
+            <w:pPr>
+              <w:pStyle w:val="ListParagraph"/>
+              <w:numPr>
+                <w:ilvl w:val="0"/>
+                <w:numId w:val="36"/>
+              </w:numPr>
+            </w:pPr>
+            <w:r>
+              <w:t xml:space="preserve">A function was created, called </w:t>
+            </w:r>
+            <w:r>
+              <w:rPr>
+                <w:i/>
+              </w:rPr>
+              <w:t>set_floor_distance</w:t>
+            </w:r>
+            <w:r>
+              <w:t xml:space="preserve"> that sets the </w:t>
+            </w:r>
+            <w:r>
+              <w:rPr>
+                <w:i/>
+              </w:rPr>
+              <w:t>floor_distance</w:t>
+            </w:r>
+          </w:p>
           <w:p/>
+          <w:p>
+            <w:r>
+              <w:t xml:space="preserve">When the state </w:t>
+            </w:r>
+            <w:r>
+              <w:rPr>
+                <w:i/>
+              </w:rPr>
+              <w:t>handle_served</w:t>
+            </w:r>
+            <w:r>
+              <w:t xml:space="preserve"> is reached, it is implied that the formula </w:t>
+            </w:r>
+            <w:r>
+              <w:rPr>
+                <w:i/>
+              </w:rPr>
+              <w:t>s &lt;= d * t + 2 * p</w:t>
+            </w:r>
+            <w:r>
+              <w:t xml:space="preserve"> holds</w:t>
+            </w:r>
+          </w:p>
           <w:p/>
+          <w:p>
+            <w:pPr>
+              <w:pStyle w:val="Heading2"/>
+            </w:pPr>
+            <w:r>
+              <w:t>Task 2.2</w:t>
+            </w:r>
+          </w:p>
           <w:p/>
+          <w:p>
+            <w:r>
+              <w:t>Vaandrager’s article mentions several aspects that are characteristics of a good model. They will be covered in sequential order.</w:t>
+            </w:r>
+            <w:r>
+              <w:t xml:space="preserve"> Please use the .xml file </w:t>
+            </w:r>
+            <w:r>
+              <w:rPr>
+                <w:i/>
+              </w:rPr>
+              <w:t>elevator_1236.xml</w:t>
+            </w:r>
+            <w:r>
+              <w:t xml:space="preserve"> as a reference.</w:t>
+            </w:r>
+            <w:r>
+              <w:t xml:space="preserve"> Due to the layout of this report, a bit more than a page is used to express my ideas.</w:t>
+            </w:r>
+          </w:p>
+          <w:p/>
+          <w:p>
+            <w:pPr>
+              <w:rPr>
+                <w:b/>
+              </w:rPr>
+            </w:pPr>
+            <w:r>
+              <w:rPr>
+                <w:b/>
+              </w:rPr>
+              <w:t xml:space="preserve">Object of </w:t>
+            </w:r>
+            <w:r>
+              <w:rPr>
+                <w:b/>
+              </w:rPr>
+              <w:t>M</w:t>
+            </w:r>
+            <w:r>
+              <w:rPr>
+                <w:b/>
+              </w:rPr>
+              <w:t>odeling</w:t>
+            </w:r>
+          </w:p>
+          <w:p>
+            <w:r>
+              <w:t xml:space="preserve">This boils down to naming your entities, attributes and functions in a succinct and non-ambiguous manner, with the goal of conveying the object to be modelled. Care has been taken in my model to give proper names to locations and to use composite, meaningful functions in the transitions, instead of tuple of separate attributes mutations or checks. </w:t>
+            </w:r>
+            <w:r>
+              <w:lastRenderedPageBreak/>
+              <w:t xml:space="preserve">Crucial parts of the model should be documented if needed. For example, the algorithm that assigs a floor to an elevator can be written in just a few lines, but a dry-test in comments can give the reader a better understanding. </w:t>
+            </w:r>
+            <w:r>
+              <w:t xml:space="preserve">I think that the UPPAAL model alone is not </w:t>
+            </w:r>
+            <w:r>
+              <w:t>enough</w:t>
+            </w:r>
+            <w:r>
+              <w:t xml:space="preserve"> in order to explain the object of modeling. The description text in the workbook is also necessary to get a good view of what the object is. The most important template of the model is the main controller. </w:t>
+            </w:r>
+            <w:r>
+              <w:t>An interested reader is already attracted to the word “main”, which implies that it is the most important or entry point of the model. Glancing through the locations and transitions of the main controller gives the reader a good idea about the object of modeling.</w:t>
+            </w:r>
+          </w:p>
+          <w:p/>
+          <w:p>
+            <w:pPr>
+              <w:rPr>
+                <w:b/>
+              </w:rPr>
+            </w:pPr>
+            <w:r>
+              <w:rPr>
+                <w:b/>
+              </w:rPr>
+              <w:t>Traceability</w:t>
+            </w:r>
+          </w:p>
+          <w:p>
+            <w:r>
+              <w:t xml:space="preserve">The structural elements of the model are: locations, transitions, </w:t>
+            </w:r>
+            <w:r>
+              <w:t xml:space="preserve">constants, </w:t>
+            </w:r>
+            <w:r>
+              <w:t>variables, functions, modules, templates and data types.</w:t>
+            </w:r>
+            <w:r>
+              <w:t xml:space="preserve"> </w:t>
+            </w:r>
+            <w:r>
+              <w:t xml:space="preserve">Only data types, constants and variables are primitives, but the rest of the elements link at least one element with another element. Especially functions and transitions should be documented, if needed. I’ve documented both functions (extensively) and transitions (where needed) in order to promote the traceability in the model. </w:t>
+            </w:r>
+            <w:r>
+              <w:t xml:space="preserve">Vaandrager mentions that fact that some aspects of the model are considered </w:t>
+            </w:r>
+            <w:r>
+              <w:rPr>
+                <w:i/>
+              </w:rPr>
+              <w:t>common knowledge</w:t>
+            </w:r>
+            <w:r>
+              <w:t xml:space="preserve">, or </w:t>
+            </w:r>
+            <w:r>
+              <w:rPr>
+                <w:i/>
+              </w:rPr>
+              <w:t>domain knowledge</w:t>
+            </w:r>
+            <w:r>
+              <w:t xml:space="preserve"> of the environment, which is assumed to be implicitly known to the reader. For example, the function of an engine is to move the elevator. This is not explicitly </w:t>
+            </w:r>
+            <w:r>
+              <w:t>described but</w:t>
+            </w:r>
+            <w:r>
+              <w:t xml:space="preserve"> assumed implicit knowledge.</w:t>
+            </w:r>
+          </w:p>
+          <w:p/>
+          <w:p>
+            <w:pPr>
+              <w:rPr>
+                <w:b/>
+              </w:rPr>
+            </w:pPr>
+            <w:r>
+              <w:rPr>
+                <w:b/>
+              </w:rPr>
+              <w:t>Truth</w:t>
+            </w:r>
+          </w:p>
+          <w:p>
+            <w:r>
+              <w:t>The UPPAAL model that is presented should adhere to the truth: It should implement the specification as inten</w:t>
+            </w:r>
+            <w:r>
+              <w:t>ded</w:t>
+            </w:r>
+            <w:r>
+              <w:t xml:space="preserve"> without errors</w:t>
+            </w:r>
+            <w:r>
+              <w:t xml:space="preserve">. </w:t>
+            </w:r>
+            <w:r>
+              <w:t xml:space="preserve">The model-checking part is performed through formalization of specification rules in the verifier section of the tool. Special attention is needed with regards to the simplification that I performed </w:t>
+            </w:r>
+            <w:r>
+              <w:t xml:space="preserve">related to </w:t>
+            </w:r>
+            <w:r>
+              <w:t>the protecting doors. The specification stated that each floor has a separate protecting door (for each elevator). But due to performance reasons (state-space reduction), it is better to model it in a different way, so that there is just one protecting door per elevator. It is not possible for two protecting doors to be accessed by the same elevator at the same time. This reasoning justifies the simplification that I performed. I’ve documented this in the cabin door template.</w:t>
+            </w:r>
+          </w:p>
+          <w:p/>
+          <w:p>
+            <w:pPr>
+              <w:rPr>
+                <w:b/>
+              </w:rPr>
+            </w:pPr>
+            <w:r>
+              <w:rPr>
+                <w:b/>
+              </w:rPr>
+              <w:t>Simplicity</w:t>
+            </w:r>
+          </w:p>
+          <w:p>
+            <w:r>
+              <w:t xml:space="preserve">Special attention has been given to increasing the simplicity. Increasing simplicity leads to a minimal set of locations (and transitions). For example, after an elevator takes off, it should return to the base floor. This has been modeled in such a way that the extra final trip is not part of the main controller, but by adding an extra </w:t>
+            </w:r>
+            <w:r>
+              <w:t xml:space="preserve">request to the queue. This way, the number of locations is limited a the expensive of just an increase of a call to a function. </w:t>
+            </w:r>
+            <w:r>
+              <w:t xml:space="preserve">Another example of simplification that was performed was the shortcut from </w:t>
+            </w:r>
+            <w:r>
+              <w:rPr>
+                <w:i/>
+              </w:rPr>
+              <w:t>request_received</w:t>
+            </w:r>
+            <w:r>
+              <w:t xml:space="preserve"> to </w:t>
+            </w:r>
+            <w:r>
+              <w:rPr>
+                <w:i/>
+              </w:rPr>
+              <w:t>handle_served</w:t>
+            </w:r>
+            <w:r>
+              <w:t xml:space="preserve"> in the main controller, in case two subsequent request are to the same floor: It would be waste of cycles and state to have the elevator make the trip for nothing. </w:t>
+            </w:r>
+            <w:proofErr w:type="gramStart"/>
+            <w:r>
+              <w:t>Actually, it’s</w:t>
+            </w:r>
+            <w:proofErr w:type="gramEnd"/>
+            <w:r>
+              <w:t xml:space="preserve"> not really a simplification, because it resembles the reality.</w:t>
+            </w:r>
+          </w:p>
+          <w:p>
+            <w:r>
+              <w:lastRenderedPageBreak/>
+              <w:t>Too much simplification can also have adversary effects: In the main controller it is tempted to make the stopped location the initial one and thus saving two locations (</w:t>
+            </w:r>
+            <w:r>
+              <w:rPr>
+                <w:i/>
+              </w:rPr>
+              <w:t>idle</w:t>
+            </w:r>
+            <w:r>
+              <w:t xml:space="preserve"> and </w:t>
+            </w:r>
+            <w:r>
+              <w:rPr>
+                <w:i/>
+              </w:rPr>
+              <w:t>initial_door_opening</w:t>
+            </w:r>
+            <w:r>
+              <w:t xml:space="preserve">). But in order to make it work, an extra variable and transition needs to be created. This was tested and the actual state-space was increased. </w:t>
+            </w:r>
+            <w:r>
+              <w:t>So,</w:t>
+            </w:r>
+            <w:r>
+              <w:t xml:space="preserve"> it was decided to not perform simplification. </w:t>
+            </w:r>
+          </w:p>
+          <w:p/>
+          <w:p>
+            <w:pPr>
+              <w:rPr>
+                <w:b/>
+              </w:rPr>
+            </w:pPr>
+            <w:r>
+              <w:rPr>
+                <w:b/>
+              </w:rPr>
+              <w:t xml:space="preserve">Extensibility and usability </w:t>
+            </w:r>
+          </w:p>
+          <w:p>
+            <w:r>
+              <w:t xml:space="preserve">The designed model is mostly parametrizable: Constants in the general declaration sections and parametrized templates have been used in order to be flexible with regards to dimensional changes. </w:t>
+            </w:r>
+          </w:p>
+          <w:p/>
+          <w:p>
+            <w:pPr>
+              <w:rPr>
+                <w:b/>
+              </w:rPr>
+            </w:pPr>
+            <w:r>
+              <w:rPr>
+                <w:b/>
+              </w:rPr>
+              <w:t xml:space="preserve">Interoperability and Semantics </w:t>
+            </w:r>
+            <w:r>
+              <w:rPr>
+                <w:b/>
+              </w:rPr>
+              <w:t>S</w:t>
+            </w:r>
+            <w:r>
+              <w:rPr>
+                <w:b/>
+              </w:rPr>
+              <w:t>haring</w:t>
+            </w:r>
+          </w:p>
+          <w:p>
+            <w:r>
+              <w:t xml:space="preserve">In my opinion, this aspect is a bit vague and it’s the least useful. I’ve not only tried to implement the model with UPPAAL, but also gave it a try with implementing the model in </w:t>
+            </w:r>
+            <w:proofErr w:type="spellStart"/>
+            <w:r>
+              <w:t>NuSMV</w:t>
+            </w:r>
+            <w:proofErr w:type="spellEnd"/>
+            <w:r>
+              <w:t>. Of course, when implementing a model, an extensive search to already existing models is first performed, in order to collect good ideas, look for design patterns and best practices. But when implementing a model in a different setting, concessions need to be made because of restrictions in environment and or programming</w:t>
+            </w:r>
+            <w:bookmarkStart w:id="0" w:name="_GoBack"/>
+            <w:bookmarkEnd w:id="0"/>
+            <w:r>
+              <w:t xml:space="preserve"> language. Notwithstanding, the original gist needs to be respected.</w:t>
+            </w:r>
+          </w:p>
         </w:tc>
       </w:tr>
       <w:tr>
@@ -3468,6 +4417,119 @@
     </w:lvl>
   </w:abstractNum>
   <w:abstractNum w:abstractNumId="10" w15:restartNumberingAfterBreak="0">
+    <w:nsid w:val="29E8527E"/>
+    <w:multiLevelType w:val="hybridMultilevel"/>
+    <w:tmpl w:val="C568CFFC"/>
+    <w:lvl w:ilvl="0" w:tplc="20000001">
+      <w:start w:val="1"/>
+      <w:numFmt w:val="bullet"/>
+      <w:lvlText w:val=""/>
+      <w:lvlJc w:val="left"/>
+      <w:pPr>
+        <w:ind w:left="720" w:hanging="360"/>
+      </w:pPr>
+      <w:rPr>
+        <w:rFonts w:ascii="Symbol" w:hAnsi="Symbol" w:hint="default"/>
+      </w:rPr>
+    </w:lvl>
+    <w:lvl w:ilvl="1" w:tplc="20000003" w:tentative="1">
+      <w:start w:val="1"/>
+      <w:numFmt w:val="bullet"/>
+      <w:lvlText w:val="o"/>
+      <w:lvlJc w:val="left"/>
+      <w:pPr>
+        <w:ind w:left="1440" w:hanging="360"/>
+      </w:pPr>
+      <w:rPr>
+        <w:rFonts w:ascii="Courier New" w:hAnsi="Courier New" w:cs="Courier New" w:hint="default"/>
+      </w:rPr>
+    </w:lvl>
+    <w:lvl w:ilvl="2" w:tplc="20000005" w:tentative="1">
+      <w:start w:val="1"/>
+      <w:numFmt w:val="bullet"/>
+      <w:lvlText w:val=""/>
+      <w:lvlJc w:val="left"/>
+      <w:pPr>
+        <w:ind w:left="2160" w:hanging="360"/>
+      </w:pPr>
+      <w:rPr>
+        <w:rFonts w:ascii="Wingdings" w:hAnsi="Wingdings" w:hint="default"/>
+      </w:rPr>
+    </w:lvl>
+    <w:lvl w:ilvl="3" w:tplc="20000001" w:tentative="1">
+      <w:start w:val="1"/>
+      <w:numFmt w:val="bullet"/>
+      <w:lvlText w:val=""/>
+      <w:lvlJc w:val="left"/>
+      <w:pPr>
+        <w:ind w:left="2880" w:hanging="360"/>
+      </w:pPr>
+      <w:rPr>
+        <w:rFonts w:ascii="Symbol" w:hAnsi="Symbol" w:hint="default"/>
+      </w:rPr>
+    </w:lvl>
+    <w:lvl w:ilvl="4" w:tplc="20000003" w:tentative="1">
+      <w:start w:val="1"/>
+      <w:numFmt w:val="bullet"/>
+      <w:lvlText w:val="o"/>
+      <w:lvlJc w:val="left"/>
+      <w:pPr>
+        <w:ind w:left="3600" w:hanging="360"/>
+      </w:pPr>
+      <w:rPr>
+        <w:rFonts w:ascii="Courier New" w:hAnsi="Courier New" w:cs="Courier New" w:hint="default"/>
+      </w:rPr>
+    </w:lvl>
+    <w:lvl w:ilvl="5" w:tplc="20000005" w:tentative="1">
+      <w:start w:val="1"/>
+      <w:numFmt w:val="bullet"/>
+      <w:lvlText w:val=""/>
+      <w:lvlJc w:val="left"/>
+      <w:pPr>
+        <w:ind w:left="4320" w:hanging="360"/>
+      </w:pPr>
+      <w:rPr>
+        <w:rFonts w:ascii="Wingdings" w:hAnsi="Wingdings" w:hint="default"/>
+      </w:rPr>
+    </w:lvl>
+    <w:lvl w:ilvl="6" w:tplc="20000001" w:tentative="1">
+      <w:start w:val="1"/>
+      <w:numFmt w:val="bullet"/>
+      <w:lvlText w:val=""/>
+      <w:lvlJc w:val="left"/>
+      <w:pPr>
+        <w:ind w:left="5040" w:hanging="360"/>
+      </w:pPr>
+      <w:rPr>
+        <w:rFonts w:ascii="Symbol" w:hAnsi="Symbol" w:hint="default"/>
+      </w:rPr>
+    </w:lvl>
+    <w:lvl w:ilvl="7" w:tplc="20000003" w:tentative="1">
+      <w:start w:val="1"/>
+      <w:numFmt w:val="bullet"/>
+      <w:lvlText w:val="o"/>
+      <w:lvlJc w:val="left"/>
+      <w:pPr>
+        <w:ind w:left="5760" w:hanging="360"/>
+      </w:pPr>
+      <w:rPr>
+        <w:rFonts w:ascii="Courier New" w:hAnsi="Courier New" w:cs="Courier New" w:hint="default"/>
+      </w:rPr>
+    </w:lvl>
+    <w:lvl w:ilvl="8" w:tplc="20000005" w:tentative="1">
+      <w:start w:val="1"/>
+      <w:numFmt w:val="bullet"/>
+      <w:lvlText w:val=""/>
+      <w:lvlJc w:val="left"/>
+      <w:pPr>
+        <w:ind w:left="6480" w:hanging="360"/>
+      </w:pPr>
+      <w:rPr>
+        <w:rFonts w:ascii="Wingdings" w:hAnsi="Wingdings" w:hint="default"/>
+      </w:rPr>
+    </w:lvl>
+  </w:abstractNum>
+  <w:abstractNum w:abstractNumId="11" w15:restartNumberingAfterBreak="0">
     <w:nsid w:val="2ADD11CD"/>
     <w:multiLevelType w:val="hybridMultilevel"/>
     <w:tmpl w:val="2AEC29F8"/>
@@ -3553,7 +4615,7 @@
       </w:pPr>
     </w:lvl>
   </w:abstractNum>
-  <w:abstractNum w:abstractNumId="11" w15:restartNumberingAfterBreak="0">
+  <w:abstractNum w:abstractNumId="12" w15:restartNumberingAfterBreak="0">
     <w:nsid w:val="2EA0740E"/>
     <w:multiLevelType w:val="multilevel"/>
     <w:tmpl w:val="32961550"/>
@@ -3693,7 +4755,7 @@
       </w:rPr>
     </w:lvl>
   </w:abstractNum>
-  <w:abstractNum w:abstractNumId="12" w15:restartNumberingAfterBreak="0">
+  <w:abstractNum w:abstractNumId="13" w15:restartNumberingAfterBreak="0">
     <w:nsid w:val="34665CA2"/>
     <w:multiLevelType w:val="hybridMultilevel"/>
     <w:tmpl w:val="0C66EC62"/>
@@ -3806,7 +4868,7 @@
       </w:rPr>
     </w:lvl>
   </w:abstractNum>
-  <w:abstractNum w:abstractNumId="13" w15:restartNumberingAfterBreak="0">
+  <w:abstractNum w:abstractNumId="14" w15:restartNumberingAfterBreak="0">
     <w:nsid w:val="35303F63"/>
     <w:multiLevelType w:val="hybridMultilevel"/>
     <w:tmpl w:val="EB12CD2A"/>
@@ -3919,7 +4981,7 @@
       </w:rPr>
     </w:lvl>
   </w:abstractNum>
-  <w:abstractNum w:abstractNumId="14" w15:restartNumberingAfterBreak="0">
+  <w:abstractNum w:abstractNumId="15" w15:restartNumberingAfterBreak="0">
     <w:nsid w:val="36911DA9"/>
     <w:multiLevelType w:val="hybridMultilevel"/>
     <w:tmpl w:val="B614A630"/>
@@ -4059,7 +5121,7 @@
       </w:rPr>
     </w:lvl>
   </w:abstractNum>
-  <w:abstractNum w:abstractNumId="15" w15:restartNumberingAfterBreak="0">
+  <w:abstractNum w:abstractNumId="16" w15:restartNumberingAfterBreak="0">
     <w:nsid w:val="384C6FA0"/>
     <w:multiLevelType w:val="hybridMultilevel"/>
     <w:tmpl w:val="5F3CFED0"/>
@@ -4172,7 +5234,7 @@
       </w:rPr>
     </w:lvl>
   </w:abstractNum>
-  <w:abstractNum w:abstractNumId="16" w15:restartNumberingAfterBreak="0">
+  <w:abstractNum w:abstractNumId="17" w15:restartNumberingAfterBreak="0">
     <w:nsid w:val="47B77AF2"/>
     <w:multiLevelType w:val="hybridMultilevel"/>
     <w:tmpl w:val="BF9AEEDE"/>
@@ -4285,7 +5347,7 @@
       </w:rPr>
     </w:lvl>
   </w:abstractNum>
-  <w:abstractNum w:abstractNumId="17" w15:restartNumberingAfterBreak="0">
+  <w:abstractNum w:abstractNumId="18" w15:restartNumberingAfterBreak="0">
     <w:nsid w:val="4A1F4FED"/>
     <w:multiLevelType w:val="multilevel"/>
     <w:tmpl w:val="0908F3CC"/>
@@ -4425,7 +5487,7 @@
       </w:rPr>
     </w:lvl>
   </w:abstractNum>
-  <w:abstractNum w:abstractNumId="18" w15:restartNumberingAfterBreak="0">
+  <w:abstractNum w:abstractNumId="19" w15:restartNumberingAfterBreak="0">
     <w:nsid w:val="4B083659"/>
     <w:multiLevelType w:val="hybridMultilevel"/>
     <w:tmpl w:val="5BDA2EFA"/>
@@ -4538,7 +5600,7 @@
       </w:rPr>
     </w:lvl>
   </w:abstractNum>
-  <w:abstractNum w:abstractNumId="19" w15:restartNumberingAfterBreak="0">
+  <w:abstractNum w:abstractNumId="20" w15:restartNumberingAfterBreak="0">
     <w:nsid w:val="51852FB1"/>
     <w:multiLevelType w:val="hybridMultilevel"/>
     <w:tmpl w:val="AFDAC364"/>
@@ -4651,7 +5713,7 @@
       </w:rPr>
     </w:lvl>
   </w:abstractNum>
-  <w:abstractNum w:abstractNumId="20" w15:restartNumberingAfterBreak="0">
+  <w:abstractNum w:abstractNumId="21" w15:restartNumberingAfterBreak="0">
     <w:nsid w:val="5641513D"/>
     <w:multiLevelType w:val="hybridMultilevel"/>
     <w:tmpl w:val="31143B3E"/>
@@ -4764,7 +5826,7 @@
       </w:rPr>
     </w:lvl>
   </w:abstractNum>
-  <w:abstractNum w:abstractNumId="21" w15:restartNumberingAfterBreak="0">
+  <w:abstractNum w:abstractNumId="22" w15:restartNumberingAfterBreak="0">
     <w:nsid w:val="588E7E58"/>
     <w:multiLevelType w:val="hybridMultilevel"/>
     <w:tmpl w:val="F5F0A310"/>
@@ -4883,7 +5945,7 @@
       </w:pPr>
     </w:lvl>
   </w:abstractNum>
-  <w:abstractNum w:abstractNumId="22" w15:restartNumberingAfterBreak="0">
+  <w:abstractNum w:abstractNumId="23" w15:restartNumberingAfterBreak="0">
     <w:nsid w:val="5E5063C2"/>
     <w:multiLevelType w:val="hybridMultilevel"/>
     <w:tmpl w:val="D054BEA6"/>
@@ -4996,7 +6058,7 @@
       </w:pPr>
     </w:lvl>
   </w:abstractNum>
-  <w:abstractNum w:abstractNumId="23" w15:restartNumberingAfterBreak="0">
+  <w:abstractNum w:abstractNumId="24" w15:restartNumberingAfterBreak="0">
     <w:nsid w:val="5F796F49"/>
     <w:multiLevelType w:val="hybridMultilevel"/>
     <w:tmpl w:val="01D45F82"/>
@@ -5109,7 +6171,7 @@
       </w:rPr>
     </w:lvl>
   </w:abstractNum>
-  <w:abstractNum w:abstractNumId="24" w15:restartNumberingAfterBreak="0">
+  <w:abstractNum w:abstractNumId="25" w15:restartNumberingAfterBreak="0">
     <w:nsid w:val="62D25D78"/>
     <w:multiLevelType w:val="hybridMultilevel"/>
     <w:tmpl w:val="0160F6F6"/>
@@ -5222,7 +6284,7 @@
       </w:rPr>
     </w:lvl>
   </w:abstractNum>
-  <w:abstractNum w:abstractNumId="25" w15:restartNumberingAfterBreak="0">
+  <w:abstractNum w:abstractNumId="26" w15:restartNumberingAfterBreak="0">
     <w:nsid w:val="687A67D9"/>
     <w:multiLevelType w:val="hybridMultilevel"/>
     <w:tmpl w:val="87E869EE"/>
@@ -5335,7 +6397,7 @@
       </w:rPr>
     </w:lvl>
   </w:abstractNum>
-  <w:abstractNum w:abstractNumId="26" w15:restartNumberingAfterBreak="0">
+  <w:abstractNum w:abstractNumId="27" w15:restartNumberingAfterBreak="0">
     <w:nsid w:val="6E39617F"/>
     <w:multiLevelType w:val="multilevel"/>
     <w:tmpl w:val="08A271D6"/>
@@ -5475,7 +6537,7 @@
       </w:rPr>
     </w:lvl>
   </w:abstractNum>
-  <w:abstractNum w:abstractNumId="27" w15:restartNumberingAfterBreak="0">
+  <w:abstractNum w:abstractNumId="28" w15:restartNumberingAfterBreak="0">
     <w:nsid w:val="6FA56DC8"/>
     <w:multiLevelType w:val="hybridMultilevel"/>
     <w:tmpl w:val="71EE504A"/>
@@ -5564,7 +6626,7 @@
       </w:pPr>
     </w:lvl>
   </w:abstractNum>
-  <w:abstractNum w:abstractNumId="28" w15:restartNumberingAfterBreak="0">
+  <w:abstractNum w:abstractNumId="29" w15:restartNumberingAfterBreak="0">
     <w:nsid w:val="6FB1181D"/>
     <w:multiLevelType w:val="hybridMultilevel"/>
     <w:tmpl w:val="7D1AEFBE"/>
@@ -5650,7 +6712,7 @@
       </w:pPr>
     </w:lvl>
   </w:abstractNum>
-  <w:abstractNum w:abstractNumId="29" w15:restartNumberingAfterBreak="0">
+  <w:abstractNum w:abstractNumId="30" w15:restartNumberingAfterBreak="0">
     <w:nsid w:val="700B2FB8"/>
     <w:multiLevelType w:val="hybridMultilevel"/>
     <w:tmpl w:val="D6D688B2"/>
@@ -5763,7 +6825,7 @@
       </w:pPr>
     </w:lvl>
   </w:abstractNum>
-  <w:abstractNum w:abstractNumId="30" w15:restartNumberingAfterBreak="0">
+  <w:abstractNum w:abstractNumId="31" w15:restartNumberingAfterBreak="0">
     <w:nsid w:val="7332254A"/>
     <w:multiLevelType w:val="multilevel"/>
     <w:tmpl w:val="6414E068"/>
@@ -5904,7 +6966,7 @@
       </w:rPr>
     </w:lvl>
   </w:abstractNum>
-  <w:abstractNum w:abstractNumId="31" w15:restartNumberingAfterBreak="0">
+  <w:abstractNum w:abstractNumId="32" w15:restartNumberingAfterBreak="0">
     <w:nsid w:val="79FF7559"/>
     <w:multiLevelType w:val="hybridMultilevel"/>
     <w:tmpl w:val="696011B4"/>
@@ -5990,7 +7052,7 @@
       </w:pPr>
     </w:lvl>
   </w:abstractNum>
-  <w:abstractNum w:abstractNumId="32" w15:restartNumberingAfterBreak="0">
+  <w:abstractNum w:abstractNumId="33" w15:restartNumberingAfterBreak="0">
     <w:nsid w:val="7A7351B0"/>
     <w:multiLevelType w:val="hybridMultilevel"/>
     <w:tmpl w:val="A24E3872"/>
@@ -6103,7 +7165,7 @@
       </w:rPr>
     </w:lvl>
   </w:abstractNum>
-  <w:abstractNum w:abstractNumId="33" w15:restartNumberingAfterBreak="0">
+  <w:abstractNum w:abstractNumId="34" w15:restartNumberingAfterBreak="0">
     <w:nsid w:val="7C371690"/>
     <w:multiLevelType w:val="hybridMultilevel"/>
     <w:tmpl w:val="A0485B72"/>
@@ -6216,7 +7278,7 @@
       </w:rPr>
     </w:lvl>
   </w:abstractNum>
-  <w:abstractNum w:abstractNumId="34" w15:restartNumberingAfterBreak="0">
+  <w:abstractNum w:abstractNumId="35" w15:restartNumberingAfterBreak="0">
     <w:nsid w:val="7DA0417A"/>
     <w:multiLevelType w:val="hybridMultilevel"/>
     <w:tmpl w:val="DAB27CC2"/>
@@ -6330,40 +7392,40 @@
     </w:lvl>
   </w:abstractNum>
   <w:num w:numId="1">
-    <w:abstractNumId w:val="21"/>
+    <w:abstractNumId w:val="22"/>
   </w:num>
   <w:num w:numId="2">
-    <w:abstractNumId w:val="30"/>
+    <w:abstractNumId w:val="31"/>
   </w:num>
   <w:num w:numId="3">
-    <w:abstractNumId w:val="11"/>
+    <w:abstractNumId w:val="12"/>
   </w:num>
   <w:num w:numId="4">
-    <w:abstractNumId w:val="17"/>
+    <w:abstractNumId w:val="18"/>
   </w:num>
   <w:num w:numId="5">
-    <w:abstractNumId w:val="26"/>
+    <w:abstractNumId w:val="27"/>
   </w:num>
   <w:num w:numId="6">
-    <w:abstractNumId w:val="14"/>
+    <w:abstractNumId w:val="15"/>
   </w:num>
   <w:num w:numId="7">
     <w:abstractNumId w:val="6"/>
   </w:num>
   <w:num w:numId="8">
-    <w:abstractNumId w:val="29"/>
+    <w:abstractNumId w:val="30"/>
   </w:num>
   <w:num w:numId="9">
-    <w:abstractNumId w:val="22"/>
+    <w:abstractNumId w:val="23"/>
   </w:num>
   <w:num w:numId="10">
-    <w:abstractNumId w:val="16"/>
+    <w:abstractNumId w:val="17"/>
   </w:num>
   <w:num w:numId="11">
-    <w:abstractNumId w:val="27"/>
+    <w:abstractNumId w:val="28"/>
   </w:num>
   <w:num w:numId="12">
-    <w:abstractNumId w:val="23"/>
+    <w:abstractNumId w:val="24"/>
   </w:num>
   <w:num w:numId="13">
     <w:abstractNumId w:val="7"/>
@@ -6375,64 +7437,67 @@
     <w:abstractNumId w:val="5"/>
   </w:num>
   <w:num w:numId="16">
-    <w:abstractNumId w:val="32"/>
+    <w:abstractNumId w:val="33"/>
   </w:num>
   <w:num w:numId="17">
-    <w:abstractNumId w:val="33"/>
+    <w:abstractNumId w:val="34"/>
   </w:num>
   <w:num w:numId="18">
     <w:abstractNumId w:val="4"/>
   </w:num>
   <w:num w:numId="19">
-    <w:abstractNumId w:val="12"/>
+    <w:abstractNumId w:val="13"/>
   </w:num>
   <w:num w:numId="20">
-    <w:abstractNumId w:val="34"/>
+    <w:abstractNumId w:val="35"/>
   </w:num>
   <w:num w:numId="21">
-    <w:abstractNumId w:val="18"/>
+    <w:abstractNumId w:val="19"/>
   </w:num>
   <w:num w:numId="22">
-    <w:abstractNumId w:val="28"/>
+    <w:abstractNumId w:val="29"/>
   </w:num>
   <w:num w:numId="23">
-    <w:abstractNumId w:val="25"/>
+    <w:abstractNumId w:val="26"/>
   </w:num>
   <w:num w:numId="24">
     <w:abstractNumId w:val="9"/>
   </w:num>
   <w:num w:numId="25">
-    <w:abstractNumId w:val="10"/>
+    <w:abstractNumId w:val="11"/>
   </w:num>
   <w:num w:numId="26">
     <w:abstractNumId w:val="2"/>
   </w:num>
   <w:num w:numId="27">
-    <w:abstractNumId w:val="15"/>
+    <w:abstractNumId w:val="16"/>
   </w:num>
   <w:num w:numId="28">
-    <w:abstractNumId w:val="19"/>
+    <w:abstractNumId w:val="20"/>
   </w:num>
   <w:num w:numId="29">
-    <w:abstractNumId w:val="20"/>
+    <w:abstractNumId w:val="21"/>
   </w:num>
   <w:num w:numId="30">
-    <w:abstractNumId w:val="13"/>
+    <w:abstractNumId w:val="14"/>
   </w:num>
   <w:num w:numId="31">
     <w:abstractNumId w:val="1"/>
   </w:num>
   <w:num w:numId="32">
-    <w:abstractNumId w:val="24"/>
+    <w:abstractNumId w:val="25"/>
   </w:num>
   <w:num w:numId="33">
     <w:abstractNumId w:val="8"/>
   </w:num>
   <w:num w:numId="34">
-    <w:abstractNumId w:val="31"/>
+    <w:abstractNumId w:val="32"/>
   </w:num>
   <w:num w:numId="35">
     <w:abstractNumId w:val="3"/>
+  </w:num>
+  <w:num w:numId="36">
+    <w:abstractNumId w:val="10"/>
   </w:num>
 </w:numbering>
 </file>
@@ -6594,6 +7659,8 @@
     <w:lsdException w:name="Table Subtle 2" w:semiHidden="1" w:unhideWhenUsed="1"/>
     <w:lsdException w:name="Table Web 1" w:semiHidden="1" w:unhideWhenUsed="1"/>
     <w:lsdException w:name="Table Web 2" w:semiHidden="1" w:unhideWhenUsed="1"/>
+    <w:lsdException w:name="Table Web 3" w:semiHidden="1" w:unhideWhenUsed="1"/>
+    <w:lsdException w:name="Table Theme" w:semiHidden="1" w:unhideWhenUsed="1"/>
     <w:lsdException w:name="Placeholder Text" w:semiHidden="1" w:uiPriority="99"/>
     <w:lsdException w:name="No Spacing" w:uiPriority="1" w:qFormat="1"/>
     <w:lsdException w:name="Light Shading" w:uiPriority="60"/>
@@ -7443,7 +8510,7 @@
 </file>
 
 <file path=customXml/itemProps1.xml><?xml version="1.0" encoding="utf-8"?>
-<ds:datastoreItem xmlns:ds="http://schemas.openxmlformats.org/officeDocument/2006/customXml" ds:itemID="{13F4463B-26C3-4BEA-8612-25AB4FD7B1AC}">
+<ds:datastoreItem xmlns:ds="http://schemas.openxmlformats.org/officeDocument/2006/customXml" ds:itemID="{C34EB9C7-B61E-486E-9680-5A5502916EC4}">
   <ds:schemaRefs>
     <ds:schemaRef ds:uri="http://schemas.openxmlformats.org/officeDocument/2006/bibliography"/>
   </ds:schemaRefs>

--- a/models/uppaal/assignments/assignment2/Report assignment 1 and 2.docx
+++ b/models/uppaal/assignments/assignment2/Report assignment 1 and 2.docx
@@ -4,7 +4,7 @@
   <w:body>
     <w:p>
       <w:pPr>
-        <w:pStyle w:val="Plattetekst1"/>
+        <w:pStyle w:val="Heading2"/>
       </w:pPr>
     </w:p>
     <w:p>
@@ -213,11 +213,6 @@
       <w:r>
         <w:br w:type="page"/>
       </w:r>
-    </w:p>
-    <w:p>
-      <w:pPr>
-        <w:pStyle w:val="Plattetekst1"/>
-      </w:pPr>
     </w:p>
     <w:tbl>
       <w:tblPr>
@@ -265,6 +260,9 @@
             <w:r>
               <w:t>Task 2.1</w:t>
             </w:r>
+            <w:r>
+              <w:t xml:space="preserve"> - Verification</w:t>
+            </w:r>
           </w:p>
           <w:p/>
           <w:p>
@@ -325,34 +323,6 @@
           </w:p>
           <w:p/>
           <w:p>
-            <w:r>
-              <w:t>No comments</w:t>
-            </w:r>
-          </w:p>
-          <w:p/>
-          <w:p/>
-          <w:p>
-            <w:pPr>
-              <w:pStyle w:val="Heading3"/>
-            </w:pPr>
-            <w:r>
-              <w:t>Property 2</w:t>
-            </w:r>
-          </w:p>
-          <w:p/>
-          <w:p>
-            <w:r>
-              <w:t xml:space="preserve">File: </w:t>
-            </w:r>
-            <w:r>
-              <w:t>elevator_1236</w:t>
-            </w:r>
-            <w:r>
-              <w:t>.xml</w:t>
-            </w:r>
-          </w:p>
-          <w:p/>
-          <w:p>
             <w:pPr>
               <w:pBdr>
                 <w:top w:val="single" w:sz="4" w:space="1" w:color="auto"/>
@@ -360,12 +330,47 @@
                 <w:bottom w:val="single" w:sz="4" w:space="1" w:color="auto"/>
                 <w:right w:val="single" w:sz="4" w:space="4" w:color="auto"/>
               </w:pBdr>
-            </w:pPr>
-            <w:r>
-              <w:t>The elevator never travels with its door open</w:t>
+              <w:rPr>
+                <w:rFonts w:ascii="Bahnschrift SemiLight" w:hAnsi="Bahnschrift SemiLight" w:cs="Courier New"/>
+                <w:noProof/>
+              </w:rPr>
+            </w:pPr>
+            <w:r>
+              <w:rPr>
+                <w:rFonts w:ascii="Bahnschrift SemiLight" w:hAnsi="Bahnschrift SemiLight" w:cs="Courier New"/>
+                <w:noProof/>
+              </w:rPr>
+              <w:t>A[] not deadlock</w:t>
             </w:r>
           </w:p>
           <w:p/>
+          <w:p>
+            <w:r>
+              <w:t>No comments</w:t>
+            </w:r>
+          </w:p>
+          <w:p/>
+          <w:p/>
+          <w:p>
+            <w:pPr>
+              <w:pStyle w:val="Heading3"/>
+            </w:pPr>
+            <w:r>
+              <w:t>Property 2</w:t>
+            </w:r>
+          </w:p>
+          <w:p/>
+          <w:p>
+            <w:r>
+              <w:t xml:space="preserve">File: </w:t>
+            </w:r>
+            <w:r>
+              <w:t>elevator_1236</w:t>
+            </w:r>
+            <w:r>
+              <w:t>.xml</w:t>
+            </w:r>
+          </w:p>
           <w:p/>
           <w:p>
             <w:pPr>
@@ -375,19 +380,13 @@
                 <w:bottom w:val="single" w:sz="4" w:space="1" w:color="auto"/>
                 <w:right w:val="single" w:sz="4" w:space="4" w:color="auto"/>
               </w:pBdr>
-              <w:rPr>
-                <w:rFonts w:ascii="Bahnschrift SemiLight" w:hAnsi="Bahnschrift SemiLight" w:cs="Courier New"/>
-                <w:noProof/>
-              </w:rPr>
-            </w:pPr>
-            <w:r>
-              <w:rPr>
-                <w:rFonts w:ascii="Bahnschrift SemiLight" w:hAnsi="Bahnschrift SemiLight" w:cs="Courier New"/>
-                <w:noProof/>
-              </w:rPr>
-              <w:t xml:space="preserve">A[] </w:t>
-            </w:r>
-          </w:p>
+            </w:pPr>
+            <w:r>
+              <w:t>The elevator never travels with its door open</w:t>
+            </w:r>
+          </w:p>
+          <w:p/>
+          <w:p/>
           <w:p>
             <w:pPr>
               <w:pBdr>
@@ -406,7 +405,7 @@
                 <w:rFonts w:ascii="Bahnschrift SemiLight" w:hAnsi="Bahnschrift SemiLight" w:cs="Courier New"/>
                 <w:noProof/>
               </w:rPr>
-              <w:t>(</w:t>
+              <w:t xml:space="preserve">A[] </w:t>
             </w:r>
           </w:p>
           <w:p>
@@ -427,7 +426,7 @@
                 <w:rFonts w:ascii="Bahnschrift SemiLight" w:hAnsi="Bahnschrift SemiLight" w:cs="Courier New"/>
                 <w:noProof/>
               </w:rPr>
-              <w:t xml:space="preserve">    not</w:t>
+              <w:t>(</w:t>
             </w:r>
           </w:p>
           <w:p>
@@ -448,7 +447,7 @@
                 <w:rFonts w:ascii="Bahnschrift SemiLight" w:hAnsi="Bahnschrift SemiLight" w:cs="Courier New"/>
                 <w:noProof/>
               </w:rPr>
-              <w:t xml:space="preserve">    (</w:t>
+              <w:t xml:space="preserve">    not</w:t>
             </w:r>
           </w:p>
           <w:p>
@@ -469,7 +468,7 @@
                 <w:rFonts w:ascii="Bahnschrift SemiLight" w:hAnsi="Bahnschrift SemiLight" w:cs="Courier New"/>
                 <w:noProof/>
               </w:rPr>
-              <w:t xml:space="preserve">        (engine(0).moving_up or engine(0).moving_down) </w:t>
+              <w:t xml:space="preserve">    (</w:t>
             </w:r>
           </w:p>
           <w:p>
@@ -490,7 +489,7 @@
                 <w:rFonts w:ascii="Bahnschrift SemiLight" w:hAnsi="Bahnschrift SemiLight" w:cs="Courier New"/>
                 <w:noProof/>
               </w:rPr>
-              <w:t xml:space="preserve">            and </w:t>
+              <w:t xml:space="preserve">        (engine(0).moving_up or engine(0).moving_down) </w:t>
             </w:r>
           </w:p>
           <w:p>
@@ -511,7 +510,7 @@
                 <w:rFonts w:ascii="Bahnschrift SemiLight" w:hAnsi="Bahnschrift SemiLight" w:cs="Courier New"/>
                 <w:noProof/>
               </w:rPr>
-              <w:t xml:space="preserve">        (cabin_door(0).opened or protecting_door(0).opened)</w:t>
+              <w:t xml:space="preserve">            and </w:t>
             </w:r>
           </w:p>
           <w:p>
@@ -532,7 +531,7 @@
                 <w:rFonts w:ascii="Bahnschrift SemiLight" w:hAnsi="Bahnschrift SemiLight" w:cs="Courier New"/>
                 <w:noProof/>
               </w:rPr>
-              <w:t xml:space="preserve">    )</w:t>
+              <w:t xml:space="preserve">        (cabin_door(0).opened or protecting_door(0).opened)</w:t>
             </w:r>
           </w:p>
           <w:p>
@@ -553,24 +552,9 @@
                 <w:rFonts w:ascii="Bahnschrift SemiLight" w:hAnsi="Bahnschrift SemiLight" w:cs="Courier New"/>
                 <w:noProof/>
               </w:rPr>
-              <w:t>)</w:t>
-            </w:r>
-          </w:p>
-          <w:p/>
-          <w:p>
-            <w:r>
-              <w:t xml:space="preserve">This is clearly a safety property which should hold </w:t>
-            </w:r>
-            <w:r>
-              <w:t>always globally. It could have been written by using an implication:</w:t>
-            </w:r>
-          </w:p>
-          <w:p/>
-          <w:p/>
-          <w:p/>
-          <w:p/>
-          <w:p/>
-          <w:p/>
+              <w:t xml:space="preserve">    )</w:t>
+            </w:r>
+          </w:p>
           <w:p>
             <w:pPr>
               <w:pBdr>
@@ -589,9 +573,22 @@
                 <w:rFonts w:ascii="Bahnschrift SemiLight" w:hAnsi="Bahnschrift SemiLight" w:cs="Courier New"/>
                 <w:noProof/>
               </w:rPr>
-              <w:t xml:space="preserve">A[] </w:t>
-            </w:r>
-          </w:p>
+              <w:t>)</w:t>
+            </w:r>
+          </w:p>
+          <w:p/>
+          <w:p>
+            <w:r>
+              <w:t xml:space="preserve">This is clearly a safety property which should hold </w:t>
+            </w:r>
+            <w:r>
+              <w:t>always globally. It could have been written by using an implication:</w:t>
+            </w:r>
+          </w:p>
+          <w:p/>
+          <w:p/>
+          <w:p/>
+          <w:p/>
           <w:p>
             <w:pPr>
               <w:pBdr>
@@ -611,7 +608,7 @@
                 <w:noProof/>
               </w:rPr>
               <w:lastRenderedPageBreak/>
-              <w:t>(</w:t>
+              <w:t xml:space="preserve">A[] </w:t>
             </w:r>
           </w:p>
           <w:p>
@@ -632,7 +629,7 @@
                 <w:rFonts w:ascii="Bahnschrift SemiLight" w:hAnsi="Bahnschrift SemiLight" w:cs="Courier New"/>
                 <w:noProof/>
               </w:rPr>
-              <w:t xml:space="preserve">    (engine(0).moving_up or engine(0).moving_down) </w:t>
+              <w:t>(</w:t>
             </w:r>
           </w:p>
           <w:p>
@@ -653,7 +650,7 @@
                 <w:rFonts w:ascii="Bahnschrift SemiLight" w:hAnsi="Bahnschrift SemiLight" w:cs="Courier New"/>
                 <w:noProof/>
               </w:rPr>
-              <w:t xml:space="preserve">        imply </w:t>
+              <w:t xml:space="preserve">    (engine(0).moving_up or engine(0).moving_down) </w:t>
             </w:r>
           </w:p>
           <w:p>
@@ -674,7 +671,7 @@
                 <w:rFonts w:ascii="Bahnschrift SemiLight" w:hAnsi="Bahnschrift SemiLight" w:cs="Courier New"/>
                 <w:noProof/>
               </w:rPr>
-              <w:t xml:space="preserve">    (cabin_door(0).closed and protecting_door(0).closed)</w:t>
+              <w:t xml:space="preserve">        imply </w:t>
             </w:r>
           </w:p>
           <w:p>
@@ -695,38 +692,9 @@
                 <w:rFonts w:ascii="Bahnschrift SemiLight" w:hAnsi="Bahnschrift SemiLight" w:cs="Courier New"/>
                 <w:noProof/>
               </w:rPr>
-              <w:t>)</w:t>
-            </w:r>
-          </w:p>
-          <w:p/>
-          <w:p>
-            <w:r>
-              <w:t>But the first formalization matches the specification better.</w:t>
-            </w:r>
-          </w:p>
-          <w:p/>
-          <w:p/>
-          <w:p>
-            <w:pPr>
-              <w:pStyle w:val="Heading3"/>
-            </w:pPr>
-            <w:r>
-              <w:t>Property 3</w:t>
-            </w:r>
-          </w:p>
-          <w:p/>
-          <w:p>
-            <w:r>
-              <w:t xml:space="preserve">File: </w:t>
-            </w:r>
-            <w:r>
-              <w:t>elevator_1236</w:t>
-            </w:r>
-            <w:r>
-              <w:t>.xml</w:t>
-            </w:r>
-          </w:p>
-          <w:p/>
+              <w:t xml:space="preserve">    (cabin_door(0).closed and protecting_door(0).closed)</w:t>
+            </w:r>
+          </w:p>
           <w:p>
             <w:pPr>
               <w:pBdr>
@@ -735,6 +703,56 @@
                 <w:bottom w:val="single" w:sz="4" w:space="1" w:color="auto"/>
                 <w:right w:val="single" w:sz="4" w:space="4" w:color="auto"/>
               </w:pBdr>
+              <w:rPr>
+                <w:rFonts w:ascii="Bahnschrift SemiLight" w:hAnsi="Bahnschrift SemiLight" w:cs="Courier New"/>
+                <w:noProof/>
+              </w:rPr>
+            </w:pPr>
+            <w:r>
+              <w:rPr>
+                <w:rFonts w:ascii="Bahnschrift SemiLight" w:hAnsi="Bahnschrift SemiLight" w:cs="Courier New"/>
+                <w:noProof/>
+              </w:rPr>
+              <w:t>)</w:t>
+            </w:r>
+          </w:p>
+          <w:p/>
+          <w:p>
+            <w:r>
+              <w:t>But the first formalization matches the specification better.</w:t>
+            </w:r>
+          </w:p>
+          <w:p/>
+          <w:p/>
+          <w:p>
+            <w:pPr>
+              <w:pStyle w:val="Heading3"/>
+            </w:pPr>
+            <w:r>
+              <w:t>Property 3</w:t>
+            </w:r>
+          </w:p>
+          <w:p/>
+          <w:p>
+            <w:r>
+              <w:t xml:space="preserve">File: </w:t>
+            </w:r>
+            <w:r>
+              <w:t>elevator_1236</w:t>
+            </w:r>
+            <w:r>
+              <w:t>.xml</w:t>
+            </w:r>
+          </w:p>
+          <w:p/>
+          <w:p>
+            <w:pPr>
+              <w:pBdr>
+                <w:top w:val="single" w:sz="4" w:space="1" w:color="auto"/>
+                <w:left w:val="single" w:sz="4" w:space="4" w:color="auto"/>
+                <w:bottom w:val="single" w:sz="4" w:space="1" w:color="auto"/>
+                <w:right w:val="single" w:sz="4" w:space="4" w:color="auto"/>
+              </w:pBdr>
             </w:pPr>
             <w:r>
               <w:t>The amount of requests can reach the threshold value (in the description of Task 1</w:t>
@@ -1089,7 +1107,6 @@
           <w:p/>
           <w:p/>
           <w:p/>
-          <w:p/>
           <w:p>
             <w:pPr>
               <w:pBdr>
@@ -1108,6 +1125,7 @@
                 <w:rFonts w:ascii="Bahnschrift SemiLight" w:hAnsi="Bahnschrift SemiLight" w:cs="Courier New"/>
                 <w:noProof/>
               </w:rPr>
+              <w:lastRenderedPageBreak/>
               <w:t>A[]</w:t>
             </w:r>
           </w:p>
@@ -1129,7 +1147,6 @@
                 <w:rFonts w:ascii="Bahnschrift SemiLight" w:hAnsi="Bahnschrift SemiLight" w:cs="Courier New"/>
                 <w:noProof/>
               </w:rPr>
-              <w:lastRenderedPageBreak/>
               <w:t>(</w:t>
             </w:r>
           </w:p>
@@ -1597,7 +1614,6 @@
           <w:p/>
           <w:p/>
           <w:p/>
-          <w:p/>
           <w:p>
             <w:pPr>
               <w:pBdr>
@@ -2138,10 +2154,7 @@
               <w:pStyle w:val="Heading3"/>
             </w:pPr>
             <w:r>
-              <w:t xml:space="preserve">Property </w:t>
-            </w:r>
-            <w:r>
-              <w:t>6</w:t>
+              <w:t>Property 6</w:t>
             </w:r>
           </w:p>
           <w:p/>
@@ -2153,10 +2166,7 @@
               <w:t>elevator_</w:t>
             </w:r>
             <w:r>
-              <w:t>1236</w:t>
-            </w:r>
-            <w:r>
-              <w:t>.xml</w:t>
+              <w:t>1236.xml</w:t>
             </w:r>
           </w:p>
           <w:p/>
@@ -2438,10 +2448,7 @@
               <w:pStyle w:val="Heading3"/>
             </w:pPr>
             <w:r>
-              <w:t xml:space="preserve">Property </w:t>
-            </w:r>
-            <w:r>
-              <w:t>7</w:t>
+              <w:t>Property 7</w:t>
             </w:r>
           </w:p>
           <w:p/>
@@ -2453,10 +2460,7 @@
               <w:t>elevator_</w:t>
             </w:r>
             <w:r>
-              <w:t>7</w:t>
-            </w:r>
-            <w:r>
-              <w:t>.xml</w:t>
+              <w:t>7.xml</w:t>
             </w:r>
           </w:p>
           <w:p/>
@@ -2470,13 +2474,7 @@
               </w:pBdr>
             </w:pPr>
             <w:r>
-              <w:t>The time needed to serve a request is bounded by the product of the distance in number of floors by the time needed to travel the distance of one floor plus twice the time it</w:t>
-            </w:r>
-            <w:r>
-              <w:t xml:space="preserve"> </w:t>
-            </w:r>
-            <w:r>
-              <w:t xml:space="preserve">takes to open or close the door. More formally the property is defined as follows. Let p be the time to open or close the door. Let </w:t>
+              <w:t xml:space="preserve">The time needed to serve a request is bounded by the product of the distance in number of floors by the time needed to travel the distance of one floor plus twice the time it takes to open or close the door. More formally the property is defined as follows. Let p be the time to open or close the door. Let </w:t>
             </w:r>
             <w:proofErr w:type="spellStart"/>
             <w:r>
@@ -2484,13 +2482,7 @@
             </w:r>
             <w:proofErr w:type="spellEnd"/>
             <w:r>
-              <w:t xml:space="preserve"> be the time needed to cover the distance between two</w:t>
-            </w:r>
-            <w:r>
-              <w:t xml:space="preserve"> </w:t>
-            </w:r>
-            <w:r>
-              <w:t xml:space="preserve">floors. Let </w:t>
+              <w:t xml:space="preserve"> be the time needed to cover the distance between two floors. Let </w:t>
             </w:r>
             <w:proofErr w:type="spellStart"/>
             <w:r>
@@ -2498,10 +2490,7 @@
             </w:r>
             <w:proofErr w:type="spellEnd"/>
             <w:r>
-              <w:t xml:space="preserve"> be the service time. Let d be the distance in number of floors. Then, the property is expressed as:</w:t>
-            </w:r>
-            <w:r>
-              <w:t xml:space="preserve"> </w:t>
+              <w:t xml:space="preserve"> be the service time. Let d be the distance in number of floors. Then, the property is expressed as: </w:t>
             </w:r>
           </w:p>
           <w:p>
@@ -2524,13 +2513,7 @@
               </w:pBdr>
             </w:pPr>
             <w:r>
-              <w:t xml:space="preserve">s &lt;= d </w:t>
-            </w:r>
-            <w:r>
-              <w:t>*</w:t>
-            </w:r>
-            <w:r>
-              <w:t xml:space="preserve"> t + 2 * p</w:t>
+              <w:t>s &lt;= d * t + 2 * p</w:t>
             </w:r>
           </w:p>
           <w:p/>
@@ -2806,6 +2789,9 @@
             <w:r>
               <w:t>Task 2.2</w:t>
             </w:r>
+            <w:r>
+              <w:t xml:space="preserve"> - Validation</w:t>
+            </w:r>
           </w:p>
           <w:p/>
           <w:p>
@@ -2856,10 +2842,13 @@
           </w:p>
           <w:p>
             <w:r>
-              <w:t xml:space="preserve">This boils down to naming your entities, attributes and functions in a succinct and non-ambiguous manner, with the goal of conveying the object to be modelled. Care has been taken in my model to give proper names to locations and to use composite, meaningful functions in the transitions, instead of tuple of separate attributes mutations or checks. </w:t>
+              <w:t xml:space="preserve">This boils down to naming your entities, attributes and functions in a succinct and non-ambiguous manner, with the goal of conveying the object to be modelled. Care has been taken in my model to give proper names to locations and to use composite, meaningful functions in the </w:t>
             </w:r>
             <w:r>
               <w:lastRenderedPageBreak/>
+              <w:t xml:space="preserve">transitions, instead of tuple of separate attributes mutations or checks. </w:t>
+            </w:r>
+            <w:r>
               <w:t xml:space="preserve">Crucial parts of the model should be documented if needed. For example, the algorithm that assigs a floor to an elevator can be written in just a few lines, but a dry-test in comments can give the reader a better understanding. </w:t>
             </w:r>
             <w:r>
@@ -3010,20 +2999,21 @@
               <w:t>handle_served</w:t>
             </w:r>
             <w:r>
-              <w:t xml:space="preserve"> in the main controller, in case two subsequent request are to the same floor: It would be waste of cycles and state to have the elevator make the trip for nothing. </w:t>
-            </w:r>
-            <w:proofErr w:type="gramStart"/>
-            <w:r>
-              <w:t>Actually, it’s</w:t>
-            </w:r>
-            <w:proofErr w:type="gramEnd"/>
+              <w:t xml:space="preserve"> in the main controller, in case two subsequent request are to the same floor: It would be waste of cycles and state to have the elevator make </w:t>
+            </w:r>
+            <w:r>
+              <w:lastRenderedPageBreak/>
+              <w:t xml:space="preserve">the trip for nothing. </w:t>
+            </w:r>
+            <w:r>
+              <w:t>It’s</w:t>
+            </w:r>
             <w:r>
               <w:t xml:space="preserve"> not really a simplification, because it resembles the reality.</w:t>
             </w:r>
           </w:p>
           <w:p>
             <w:r>
-              <w:lastRenderedPageBreak/>
               <w:t>Too much simplification can also have adversary effects: In the main controller it is tempted to make the stopped location the initial one and thus saving two locations (</w:t>
             </w:r>
             <w:r>
@@ -3106,12 +3096,7 @@
             </w:r>
             <w:proofErr w:type="spellEnd"/>
             <w:r>
-              <w:t>. Of course, when implementing a model, an extensive search to already existing models is first performed, in order to collect good ideas, look for design patterns and best practices. But when implementing a model in a different setting, concessions need to be made because of restrictions in environment and or programming</w:t>
-            </w:r>
-            <w:bookmarkStart w:id="0" w:name="_GoBack"/>
-            <w:bookmarkEnd w:id="0"/>
-            <w:r>
-              <w:t xml:space="preserve"> language. Notwithstanding, the original gist needs to be respected.</w:t>
+              <w:t>. Of course, when implementing a model, an extensive search to already existing models is first performed, in order to collect good ideas, look for design patterns and best practices. But when implementing a model in a different setting, concessions need to be made because of restrictions in environment and or programming language. Notwithstanding, the original gist needs to be respected.</w:t>
             </w:r>
           </w:p>
         </w:tc>
@@ -3140,11 +3125,159 @@
           <w:tcPr>
             <w:tcW w:w="6533" w:type="dxa"/>
           </w:tcPr>
+          <w:p/>
+          <w:p/>
           <w:p>
             <w:pPr>
               <w:pStyle w:val="Heading2"/>
             </w:pPr>
-          </w:p>
+            <w:r>
+              <w:t>Task 2.3</w:t>
+            </w:r>
+            <w:r>
+              <w:t xml:space="preserve"> </w:t>
+            </w:r>
+            <w:r>
+              <w:t>–</w:t>
+            </w:r>
+            <w:r>
+              <w:t xml:space="preserve"> Scaling</w:t>
+            </w:r>
+          </w:p>
+          <w:p>
+            <w:r>
+              <w:t>It needs to be noted that I performed the scaling while going through the modeling exercise 1</w:t>
+            </w:r>
+            <w:r>
+              <w:t xml:space="preserve"> and making the adjustments in exercise 2</w:t>
+            </w:r>
+            <w:r>
+              <w:t xml:space="preserve">. So, the version that I had when getting to task 3 of exercise 2 was already the most performant model. So, I will reverse the question. The first paragraph will present my most performant model, with all performance iterations performed. The second paragraph I will give the statistics for a version that I created, where I removed all performance upgrades that I have performed throughout the exercises. </w:t>
+            </w:r>
+          </w:p>
+          <w:p/>
+          <w:p>
+            <w:pPr>
+              <w:rPr>
+                <w:b/>
+              </w:rPr>
+            </w:pPr>
+            <w:r>
+              <w:rPr>
+                <w:b/>
+              </w:rPr>
+              <w:t>Most optimal configuration</w:t>
+            </w:r>
+          </w:p>
+          <w:p>
+            <w:r>
+              <w:t>The following properties where used when reporting on scaling:</w:t>
+            </w:r>
+          </w:p>
+          <w:p>
+            <w:pPr>
+              <w:pStyle w:val="ListParagraph"/>
+              <w:numPr>
+                <w:ilvl w:val="0"/>
+                <w:numId w:val="37"/>
+              </w:numPr>
+            </w:pPr>
+            <w:r>
+              <w:t>Property 2: The elevator never travels with its door open</w:t>
+            </w:r>
+          </w:p>
+          <w:p>
+            <w:pPr>
+              <w:pStyle w:val="ListParagraph"/>
+              <w:numPr>
+                <w:ilvl w:val="0"/>
+                <w:numId w:val="37"/>
+              </w:numPr>
+            </w:pPr>
+            <w:r>
+              <w:t>Property 5: All floor requests are eventually served, i.e., the elevator reaches its destination.</w:t>
+            </w:r>
+          </w:p>
+          <w:p/>
+          <w:p>
+            <w:r>
+              <w:t xml:space="preserve">Note that property 2 only performs the check for the first elevator, whereas </w:t>
+            </w:r>
+            <w:r>
+              <w:rPr>
+                <w:i/>
+              </w:rPr>
+              <w:t>property 5 performs the check for the complete powerset of elevators and floors</w:t>
+            </w:r>
+            <w:r>
+              <w:t>.</w:t>
+            </w:r>
+            <w:r>
+              <w:t xml:space="preserve"> This should be taken into considerations when comparing performance resu</w:t>
+            </w:r>
+            <w:r>
+              <w:t>lts.</w:t>
+            </w:r>
+          </w:p>
+          <w:p/>
+          <w:p>
+            <w:r>
+              <w:t>The original configuration of the following attributes was respected:</w:t>
+            </w:r>
+          </w:p>
+          <w:p>
+            <w:pPr>
+              <w:pStyle w:val="ListParagraph"/>
+              <w:numPr>
+                <w:ilvl w:val="0"/>
+                <w:numId w:val="38"/>
+              </w:numPr>
+            </w:pPr>
+            <w:r>
+              <w:t xml:space="preserve">const int MAX_SIZE = 5 </w:t>
+            </w:r>
+          </w:p>
+          <w:p>
+            <w:pPr>
+              <w:pStyle w:val="ListParagraph"/>
+              <w:numPr>
+                <w:ilvl w:val="0"/>
+                <w:numId w:val="38"/>
+              </w:numPr>
+            </w:pPr>
+            <w:r>
+              <w:t xml:space="preserve">const int DOOR_TIME = 1 </w:t>
+            </w:r>
+          </w:p>
+          <w:p>
+            <w:pPr>
+              <w:pStyle w:val="ListParagraph"/>
+              <w:numPr>
+                <w:ilvl w:val="0"/>
+                <w:numId w:val="38"/>
+              </w:numPr>
+            </w:pPr>
+            <w:r>
+              <w:t xml:space="preserve">const int FLOOR_TIME = 1 </w:t>
+            </w:r>
+          </w:p>
+          <w:p>
+            <w:pPr>
+              <w:pStyle w:val="ListParagraph"/>
+              <w:numPr>
+                <w:ilvl w:val="0"/>
+                <w:numId w:val="38"/>
+              </w:numPr>
+            </w:pPr>
+            <w:r>
+              <w:t xml:space="preserve">const int MAX_WAIT = 5 </w:t>
+            </w:r>
+          </w:p>
+          <w:p/>
+          <w:p/>
+          <w:p/>
+          <w:p/>
+          <w:p/>
         </w:tc>
       </w:tr>
     </w:tbl>
@@ -3168,6 +3301,719 @@
           <w:cols w:space="720"/>
           <w:docGrid w:linePitch="272"/>
         </w:sectPr>
+      </w:pPr>
+    </w:p>
+    <w:p>
+      <w:pPr>
+        <w:spacing w:line="240" w:lineRule="auto"/>
+      </w:pPr>
+    </w:p>
+    <w:p>
+      <w:pPr>
+        <w:spacing w:line="240" w:lineRule="auto"/>
+      </w:pPr>
+    </w:p>
+    <w:tbl>
+      <w:tblPr>
+        <w:tblStyle w:val="TableGrid"/>
+        <w:tblW w:w="0" w:type="auto"/>
+        <w:tblLayout w:type="fixed"/>
+        <w:tblLook w:val="04A0" w:firstRow="1" w:lastRow="0" w:firstColumn="1" w:lastColumn="0" w:noHBand="0" w:noVBand="1"/>
+      </w:tblPr>
+      <w:tblGrid>
+        <w:gridCol w:w="1129"/>
+        <w:gridCol w:w="1843"/>
+        <w:gridCol w:w="1033"/>
+        <w:gridCol w:w="1049"/>
+        <w:gridCol w:w="1037"/>
+        <w:gridCol w:w="1134"/>
+      </w:tblGrid>
+      <w:tr>
+        <w:tc>
+          <w:tcPr>
+            <w:tcW w:w="1129" w:type="dxa"/>
+            <w:shd w:val="clear" w:color="auto" w:fill="943634" w:themeFill="accent2" w:themeFillShade="BF"/>
+          </w:tcPr>
+          <w:p>
+            <w:pPr>
+              <w:spacing w:line="240" w:lineRule="auto"/>
+              <w:rPr>
+                <w:b/>
+                <w:color w:val="FFFFFF" w:themeColor="background1"/>
+              </w:rPr>
+            </w:pPr>
+            <w:r>
+              <w:rPr>
+                <w:b/>
+                <w:color w:val="FFFFFF" w:themeColor="background1"/>
+              </w:rPr>
+              <w:t>Config</w:t>
+            </w:r>
+          </w:p>
+        </w:tc>
+        <w:tc>
+          <w:tcPr>
+            <w:tcW w:w="1843" w:type="dxa"/>
+            <w:shd w:val="clear" w:color="auto" w:fill="943634" w:themeFill="accent2" w:themeFillShade="BF"/>
+          </w:tcPr>
+          <w:p>
+            <w:pPr>
+              <w:spacing w:line="240" w:lineRule="auto"/>
+              <w:rPr>
+                <w:b/>
+                <w:color w:val="FFFFFF" w:themeColor="background1"/>
+              </w:rPr>
+            </w:pPr>
+          </w:p>
+        </w:tc>
+        <w:tc>
+          <w:tcPr>
+            <w:tcW w:w="2082" w:type="dxa"/>
+            <w:gridSpan w:val="2"/>
+            <w:shd w:val="clear" w:color="auto" w:fill="943634" w:themeFill="accent2" w:themeFillShade="BF"/>
+          </w:tcPr>
+          <w:p>
+            <w:pPr>
+              <w:spacing w:line="240" w:lineRule="auto"/>
+              <w:rPr>
+                <w:b/>
+                <w:color w:val="FFFFFF" w:themeColor="background1"/>
+              </w:rPr>
+            </w:pPr>
+            <w:r>
+              <w:rPr>
+                <w:b/>
+                <w:color w:val="FFFFFF" w:themeColor="background1"/>
+              </w:rPr>
+              <w:t>Property 2</w:t>
+            </w:r>
+          </w:p>
+        </w:tc>
+        <w:tc>
+          <w:tcPr>
+            <w:tcW w:w="2171" w:type="dxa"/>
+            <w:gridSpan w:val="2"/>
+            <w:shd w:val="clear" w:color="auto" w:fill="943634" w:themeFill="accent2" w:themeFillShade="BF"/>
+          </w:tcPr>
+          <w:p>
+            <w:pPr>
+              <w:spacing w:line="240" w:lineRule="auto"/>
+              <w:rPr>
+                <w:b/>
+                <w:color w:val="FFFFFF" w:themeColor="background1"/>
+              </w:rPr>
+            </w:pPr>
+            <w:r>
+              <w:rPr>
+                <w:b/>
+                <w:color w:val="FFFFFF" w:themeColor="background1"/>
+              </w:rPr>
+              <w:t>Property 5</w:t>
+            </w:r>
+          </w:p>
+        </w:tc>
+      </w:tr>
+      <w:tr>
+        <w:tc>
+          <w:tcPr>
+            <w:tcW w:w="1129" w:type="dxa"/>
+            <w:vMerge w:val="restart"/>
+          </w:tcPr>
+          <w:p>
+            <w:pPr>
+              <w:spacing w:line="240" w:lineRule="auto"/>
+            </w:pPr>
+            <w:r>
+              <w:t>2 E</w:t>
+            </w:r>
+            <w:r>
+              <w:t>*</w:t>
+            </w:r>
+            <w:r>
+              <w:t xml:space="preserve"> / 3 F</w:t>
+            </w:r>
+            <w:r>
+              <w:t>*</w:t>
+            </w:r>
+          </w:p>
+        </w:tc>
+        <w:tc>
+          <w:tcPr>
+            <w:tcW w:w="1843" w:type="dxa"/>
+            <w:shd w:val="clear" w:color="auto" w:fill="D9D9D9" w:themeFill="background1" w:themeFillShade="D9"/>
+          </w:tcPr>
+          <w:p>
+            <w:pPr>
+              <w:spacing w:line="240" w:lineRule="auto"/>
+            </w:pPr>
+            <w:r>
+              <w:t>File</w:t>
+            </w:r>
+            <w:bookmarkStart w:id="0" w:name="_GoBack"/>
+            <w:bookmarkEnd w:id="0"/>
+          </w:p>
+        </w:tc>
+        <w:tc>
+          <w:tcPr>
+            <w:tcW w:w="1033" w:type="dxa"/>
+            <w:shd w:val="clear" w:color="auto" w:fill="D9D9D9" w:themeFill="background1" w:themeFillShade="D9"/>
+          </w:tcPr>
+          <w:p>
+            <w:pPr>
+              <w:spacing w:line="240" w:lineRule="auto"/>
+            </w:pPr>
+            <w:r>
+              <w:t>Time</w:t>
+            </w:r>
+            <w:r>
+              <w:t xml:space="preserve"> (s)</w:t>
+            </w:r>
+          </w:p>
+        </w:tc>
+        <w:tc>
+          <w:tcPr>
+            <w:tcW w:w="1049" w:type="dxa"/>
+            <w:shd w:val="clear" w:color="auto" w:fill="D9D9D9" w:themeFill="background1" w:themeFillShade="D9"/>
+          </w:tcPr>
+          <w:p>
+            <w:pPr>
+              <w:spacing w:line="240" w:lineRule="auto"/>
+            </w:pPr>
+            <w:r>
+              <w:t>MPWLL*</w:t>
+            </w:r>
+          </w:p>
+        </w:tc>
+        <w:tc>
+          <w:tcPr>
+            <w:tcW w:w="1037" w:type="dxa"/>
+            <w:shd w:val="clear" w:color="auto" w:fill="D9D9D9" w:themeFill="background1" w:themeFillShade="D9"/>
+          </w:tcPr>
+          <w:p>
+            <w:pPr>
+              <w:spacing w:line="240" w:lineRule="auto"/>
+            </w:pPr>
+            <w:r>
+              <w:t>Time (</w:t>
+            </w:r>
+            <w:r>
+              <w:t>s</w:t>
+            </w:r>
+            <w:r>
+              <w:t>)</w:t>
+            </w:r>
+          </w:p>
+        </w:tc>
+        <w:tc>
+          <w:tcPr>
+            <w:tcW w:w="1134" w:type="dxa"/>
+            <w:shd w:val="clear" w:color="auto" w:fill="D9D9D9" w:themeFill="background1" w:themeFillShade="D9"/>
+          </w:tcPr>
+          <w:p>
+            <w:pPr>
+              <w:spacing w:line="240" w:lineRule="auto"/>
+            </w:pPr>
+            <w:r>
+              <w:t>MPWLL*</w:t>
+            </w:r>
+          </w:p>
+        </w:tc>
+      </w:tr>
+      <w:tr>
+        <w:tc>
+          <w:tcPr>
+            <w:tcW w:w="1129" w:type="dxa"/>
+            <w:vMerge/>
+          </w:tcPr>
+          <w:p>
+            <w:pPr>
+              <w:spacing w:line="240" w:lineRule="auto"/>
+            </w:pPr>
+          </w:p>
+        </w:tc>
+        <w:tc>
+          <w:tcPr>
+            <w:tcW w:w="1843" w:type="dxa"/>
+          </w:tcPr>
+          <w:p>
+            <w:pPr>
+              <w:spacing w:line="240" w:lineRule="auto"/>
+            </w:pPr>
+            <w:r>
+              <w:t>opt_2E_2F</w:t>
+            </w:r>
+            <w:r>
+              <w:t>.xml</w:t>
+            </w:r>
+          </w:p>
+        </w:tc>
+        <w:tc>
+          <w:tcPr>
+            <w:tcW w:w="1033" w:type="dxa"/>
+          </w:tcPr>
+          <w:p>
+            <w:pPr>
+              <w:spacing w:line="240" w:lineRule="auto"/>
+            </w:pPr>
+            <w:r>
+              <w:t xml:space="preserve">0.2 </w:t>
+            </w:r>
+          </w:p>
+        </w:tc>
+        <w:tc>
+          <w:tcPr>
+            <w:tcW w:w="1049" w:type="dxa"/>
+          </w:tcPr>
+          <w:p>
+            <w:pPr>
+              <w:spacing w:line="240" w:lineRule="auto"/>
+            </w:pPr>
+            <w:r>
+              <w:t>N/A*</w:t>
+            </w:r>
+          </w:p>
+        </w:tc>
+        <w:tc>
+          <w:tcPr>
+            <w:tcW w:w="1037" w:type="dxa"/>
+          </w:tcPr>
+          <w:p>
+            <w:pPr>
+              <w:spacing w:line="240" w:lineRule="auto"/>
+            </w:pPr>
+            <w:r>
+              <w:t>0.4</w:t>
+            </w:r>
+          </w:p>
+        </w:tc>
+        <w:tc>
+          <w:tcPr>
+            <w:tcW w:w="1134" w:type="dxa"/>
+          </w:tcPr>
+          <w:p>
+            <w:pPr>
+              <w:spacing w:line="240" w:lineRule="auto"/>
+            </w:pPr>
+            <w:r>
+              <w:t>N/A</w:t>
+            </w:r>
+            <w:r>
+              <w:t>*</w:t>
+            </w:r>
+          </w:p>
+        </w:tc>
+      </w:tr>
+      <w:tr>
+        <w:tc>
+          <w:tcPr>
+            <w:tcW w:w="1129" w:type="dxa"/>
+            <w:vMerge w:val="restart"/>
+          </w:tcPr>
+          <w:p>
+            <w:pPr>
+              <w:spacing w:line="240" w:lineRule="auto"/>
+            </w:pPr>
+            <w:r>
+              <w:t>4</w:t>
+            </w:r>
+            <w:r>
+              <w:t xml:space="preserve"> E / </w:t>
+            </w:r>
+            <w:r>
+              <w:t>4</w:t>
+            </w:r>
+            <w:r>
+              <w:t xml:space="preserve"> F</w:t>
+            </w:r>
+          </w:p>
+        </w:tc>
+        <w:tc>
+          <w:tcPr>
+            <w:tcW w:w="1843" w:type="dxa"/>
+            <w:shd w:val="clear" w:color="auto" w:fill="D9D9D9" w:themeFill="background1" w:themeFillShade="D9"/>
+          </w:tcPr>
+          <w:p>
+            <w:pPr>
+              <w:spacing w:line="240" w:lineRule="auto"/>
+            </w:pPr>
+            <w:r>
+              <w:t>File</w:t>
+            </w:r>
+          </w:p>
+        </w:tc>
+        <w:tc>
+          <w:tcPr>
+            <w:tcW w:w="1033" w:type="dxa"/>
+            <w:shd w:val="clear" w:color="auto" w:fill="D9D9D9" w:themeFill="background1" w:themeFillShade="D9"/>
+          </w:tcPr>
+          <w:p>
+            <w:pPr>
+              <w:spacing w:line="240" w:lineRule="auto"/>
+            </w:pPr>
+            <w:r>
+              <w:t>Time</w:t>
+            </w:r>
+          </w:p>
+        </w:tc>
+        <w:tc>
+          <w:tcPr>
+            <w:tcW w:w="1049" w:type="dxa"/>
+            <w:shd w:val="clear" w:color="auto" w:fill="D9D9D9" w:themeFill="background1" w:themeFillShade="D9"/>
+          </w:tcPr>
+          <w:p>
+            <w:pPr>
+              <w:spacing w:line="240" w:lineRule="auto"/>
+            </w:pPr>
+            <w:r>
+              <w:t>MPWLL</w:t>
+            </w:r>
+          </w:p>
+        </w:tc>
+        <w:tc>
+          <w:tcPr>
+            <w:tcW w:w="1037" w:type="dxa"/>
+            <w:shd w:val="clear" w:color="auto" w:fill="D9D9D9" w:themeFill="background1" w:themeFillShade="D9"/>
+          </w:tcPr>
+          <w:p>
+            <w:pPr>
+              <w:spacing w:line="240" w:lineRule="auto"/>
+            </w:pPr>
+            <w:r>
+              <w:t>Time</w:t>
+            </w:r>
+          </w:p>
+        </w:tc>
+        <w:tc>
+          <w:tcPr>
+            <w:tcW w:w="1134" w:type="dxa"/>
+            <w:shd w:val="clear" w:color="auto" w:fill="D9D9D9" w:themeFill="background1" w:themeFillShade="D9"/>
+          </w:tcPr>
+          <w:p>
+            <w:pPr>
+              <w:spacing w:line="240" w:lineRule="auto"/>
+            </w:pPr>
+            <w:r>
+              <w:t>MPWLL</w:t>
+            </w:r>
+          </w:p>
+        </w:tc>
+      </w:tr>
+      <w:tr>
+        <w:tc>
+          <w:tcPr>
+            <w:tcW w:w="1129" w:type="dxa"/>
+            <w:vMerge/>
+          </w:tcPr>
+          <w:p>
+            <w:pPr>
+              <w:spacing w:line="240" w:lineRule="auto"/>
+            </w:pPr>
+          </w:p>
+        </w:tc>
+        <w:tc>
+          <w:tcPr>
+            <w:tcW w:w="1843" w:type="dxa"/>
+          </w:tcPr>
+          <w:p>
+            <w:pPr>
+              <w:spacing w:line="240" w:lineRule="auto"/>
+            </w:pPr>
+            <w:r>
+              <w:t>opt_</w:t>
+            </w:r>
+            <w:r>
+              <w:t>4</w:t>
+            </w:r>
+            <w:r>
+              <w:t>E_</w:t>
+            </w:r>
+            <w:r>
+              <w:t>4</w:t>
+            </w:r>
+            <w:r>
+              <w:t>E</w:t>
+            </w:r>
+            <w:r>
+              <w:t>.xml</w:t>
+            </w:r>
+          </w:p>
+        </w:tc>
+        <w:tc>
+          <w:tcPr>
+            <w:tcW w:w="1033" w:type="dxa"/>
+          </w:tcPr>
+          <w:p>
+            <w:pPr>
+              <w:spacing w:line="240" w:lineRule="auto"/>
+            </w:pPr>
+            <w:r>
+              <w:t>30</w:t>
+            </w:r>
+          </w:p>
+        </w:tc>
+        <w:tc>
+          <w:tcPr>
+            <w:tcW w:w="1049" w:type="dxa"/>
+          </w:tcPr>
+          <w:p>
+            <w:pPr>
+              <w:spacing w:line="240" w:lineRule="auto"/>
+            </w:pPr>
+            <w:r>
+              <w:t>21K</w:t>
+            </w:r>
+          </w:p>
+        </w:tc>
+        <w:tc>
+          <w:tcPr>
+            <w:tcW w:w="1037" w:type="dxa"/>
+          </w:tcPr>
+          <w:p>
+            <w:pPr>
+              <w:spacing w:line="240" w:lineRule="auto"/>
+            </w:pPr>
+            <w:r>
+              <w:t>71</w:t>
+            </w:r>
+          </w:p>
+        </w:tc>
+        <w:tc>
+          <w:tcPr>
+            <w:tcW w:w="1134" w:type="dxa"/>
+          </w:tcPr>
+          <w:p>
+            <w:pPr>
+              <w:spacing w:line="240" w:lineRule="auto"/>
+            </w:pPr>
+            <w:r>
+              <w:t>25K</w:t>
+            </w:r>
+          </w:p>
+        </w:tc>
+      </w:tr>
+      <w:tr>
+        <w:tc>
+          <w:tcPr>
+            <w:tcW w:w="1129" w:type="dxa"/>
+            <w:vMerge w:val="restart"/>
+          </w:tcPr>
+          <w:p>
+            <w:pPr>
+              <w:spacing w:line="240" w:lineRule="auto"/>
+            </w:pPr>
+            <w:r>
+              <w:t>3</w:t>
+            </w:r>
+            <w:r>
+              <w:t xml:space="preserve"> E / </w:t>
+            </w:r>
+            <w:r>
+              <w:t>11</w:t>
+            </w:r>
+            <w:r>
+              <w:t xml:space="preserve"> F</w:t>
+            </w:r>
+          </w:p>
+        </w:tc>
+        <w:tc>
+          <w:tcPr>
+            <w:tcW w:w="1843" w:type="dxa"/>
+            <w:shd w:val="clear" w:color="auto" w:fill="D9D9D9" w:themeFill="background1" w:themeFillShade="D9"/>
+          </w:tcPr>
+          <w:p>
+            <w:pPr>
+              <w:spacing w:line="240" w:lineRule="auto"/>
+            </w:pPr>
+            <w:r>
+              <w:t>File</w:t>
+            </w:r>
+          </w:p>
+        </w:tc>
+        <w:tc>
+          <w:tcPr>
+            <w:tcW w:w="1033" w:type="dxa"/>
+            <w:shd w:val="clear" w:color="auto" w:fill="D9D9D9" w:themeFill="background1" w:themeFillShade="D9"/>
+          </w:tcPr>
+          <w:p>
+            <w:pPr>
+              <w:spacing w:line="240" w:lineRule="auto"/>
+            </w:pPr>
+            <w:r>
+              <w:t>Time</w:t>
+            </w:r>
+          </w:p>
+        </w:tc>
+        <w:tc>
+          <w:tcPr>
+            <w:tcW w:w="1049" w:type="dxa"/>
+            <w:shd w:val="clear" w:color="auto" w:fill="D9D9D9" w:themeFill="background1" w:themeFillShade="D9"/>
+          </w:tcPr>
+          <w:p>
+            <w:pPr>
+              <w:spacing w:line="240" w:lineRule="auto"/>
+            </w:pPr>
+            <w:r>
+              <w:t>MPWLL</w:t>
+            </w:r>
+          </w:p>
+        </w:tc>
+        <w:tc>
+          <w:tcPr>
+            <w:tcW w:w="1037" w:type="dxa"/>
+            <w:shd w:val="clear" w:color="auto" w:fill="D9D9D9" w:themeFill="background1" w:themeFillShade="D9"/>
+          </w:tcPr>
+          <w:p>
+            <w:pPr>
+              <w:spacing w:line="240" w:lineRule="auto"/>
+            </w:pPr>
+            <w:r>
+              <w:t>Time</w:t>
+            </w:r>
+          </w:p>
+        </w:tc>
+        <w:tc>
+          <w:tcPr>
+            <w:tcW w:w="1134" w:type="dxa"/>
+            <w:shd w:val="clear" w:color="auto" w:fill="D9D9D9" w:themeFill="background1" w:themeFillShade="D9"/>
+          </w:tcPr>
+          <w:p>
+            <w:pPr>
+              <w:spacing w:line="240" w:lineRule="auto"/>
+            </w:pPr>
+            <w:r>
+              <w:t>MPWLL</w:t>
+            </w:r>
+          </w:p>
+        </w:tc>
+      </w:tr>
+      <w:tr>
+        <w:tc>
+          <w:tcPr>
+            <w:tcW w:w="1129" w:type="dxa"/>
+            <w:vMerge/>
+          </w:tcPr>
+          <w:p>
+            <w:pPr>
+              <w:spacing w:line="240" w:lineRule="auto"/>
+            </w:pPr>
+          </w:p>
+        </w:tc>
+        <w:tc>
+          <w:tcPr>
+            <w:tcW w:w="1843" w:type="dxa"/>
+          </w:tcPr>
+          <w:p>
+            <w:pPr>
+              <w:spacing w:line="240" w:lineRule="auto"/>
+            </w:pPr>
+            <w:r>
+              <w:t>opt_</w:t>
+            </w:r>
+            <w:r>
+              <w:t>3E</w:t>
+            </w:r>
+            <w:r>
+              <w:t>_</w:t>
+            </w:r>
+            <w:r>
+              <w:t>11F</w:t>
+            </w:r>
+            <w:r>
+              <w:t>.xml</w:t>
+            </w:r>
+          </w:p>
+        </w:tc>
+        <w:tc>
+          <w:tcPr>
+            <w:tcW w:w="1033" w:type="dxa"/>
+          </w:tcPr>
+          <w:p>
+            <w:pPr>
+              <w:spacing w:line="240" w:lineRule="auto"/>
+            </w:pPr>
+            <w:r>
+              <w:t>790</w:t>
+            </w:r>
+          </w:p>
+        </w:tc>
+        <w:tc>
+          <w:tcPr>
+            <w:tcW w:w="1049" w:type="dxa"/>
+          </w:tcPr>
+          <w:p>
+            <w:pPr>
+              <w:spacing w:line="240" w:lineRule="auto"/>
+            </w:pPr>
+            <w:r>
+              <w:t>490K</w:t>
+            </w:r>
+          </w:p>
+        </w:tc>
+        <w:tc>
+          <w:tcPr>
+            <w:tcW w:w="1037" w:type="dxa"/>
+          </w:tcPr>
+          <w:p>
+            <w:pPr>
+              <w:spacing w:line="240" w:lineRule="auto"/>
+            </w:pPr>
+          </w:p>
+        </w:tc>
+        <w:tc>
+          <w:tcPr>
+            <w:tcW w:w="1134" w:type="dxa"/>
+          </w:tcPr>
+          <w:p>
+            <w:pPr>
+              <w:spacing w:line="240" w:lineRule="auto"/>
+            </w:pPr>
+          </w:p>
+        </w:tc>
+      </w:tr>
+    </w:tbl>
+    <w:p>
+      <w:pPr>
+        <w:spacing w:line="240" w:lineRule="auto"/>
+      </w:pPr>
+    </w:p>
+    <w:p>
+      <w:pPr>
+        <w:spacing w:line="240" w:lineRule="auto"/>
+      </w:pPr>
+      <w:r>
+        <w:t>*F = Floors</w:t>
+      </w:r>
+    </w:p>
+    <w:p>
+      <w:pPr>
+        <w:spacing w:line="240" w:lineRule="auto"/>
+      </w:pPr>
+      <w:r>
+        <w:t>*E = Elevators</w:t>
+      </w:r>
+    </w:p>
+    <w:p>
+      <w:pPr>
+        <w:spacing w:line="240" w:lineRule="auto"/>
+      </w:pPr>
+      <w:r>
+        <w:t>*MPWLL = Max post-waiting list load</w:t>
+      </w:r>
+    </w:p>
+    <w:p>
+      <w:pPr>
+        <w:spacing w:line="240" w:lineRule="auto"/>
+      </w:pPr>
+      <w:r>
+        <w:t>N/A</w:t>
+      </w:r>
+      <w:r>
+        <w:t xml:space="preserve"> = Not reported by UPPAAL, possible because it was too low</w:t>
+      </w:r>
+    </w:p>
+    <w:p>
+      <w:pPr>
+        <w:spacing w:line="240" w:lineRule="auto"/>
       </w:pPr>
     </w:p>
     <w:p>
@@ -5946,6 +6792,119 @@
     </w:lvl>
   </w:abstractNum>
   <w:abstractNum w:abstractNumId="23" w15:restartNumberingAfterBreak="0">
+    <w:nsid w:val="593760F4"/>
+    <w:multiLevelType w:val="hybridMultilevel"/>
+    <w:tmpl w:val="5434B85C"/>
+    <w:lvl w:ilvl="0" w:tplc="20000001">
+      <w:start w:val="1"/>
+      <w:numFmt w:val="bullet"/>
+      <w:lvlText w:val=""/>
+      <w:lvlJc w:val="left"/>
+      <w:pPr>
+        <w:ind w:left="720" w:hanging="360"/>
+      </w:pPr>
+      <w:rPr>
+        <w:rFonts w:ascii="Symbol" w:hAnsi="Symbol" w:hint="default"/>
+      </w:rPr>
+    </w:lvl>
+    <w:lvl w:ilvl="1" w:tplc="20000003" w:tentative="1">
+      <w:start w:val="1"/>
+      <w:numFmt w:val="bullet"/>
+      <w:lvlText w:val="o"/>
+      <w:lvlJc w:val="left"/>
+      <w:pPr>
+        <w:ind w:left="1440" w:hanging="360"/>
+      </w:pPr>
+      <w:rPr>
+        <w:rFonts w:ascii="Courier New" w:hAnsi="Courier New" w:cs="Courier New" w:hint="default"/>
+      </w:rPr>
+    </w:lvl>
+    <w:lvl w:ilvl="2" w:tplc="20000005" w:tentative="1">
+      <w:start w:val="1"/>
+      <w:numFmt w:val="bullet"/>
+      <w:lvlText w:val=""/>
+      <w:lvlJc w:val="left"/>
+      <w:pPr>
+        <w:ind w:left="2160" w:hanging="360"/>
+      </w:pPr>
+      <w:rPr>
+        <w:rFonts w:ascii="Wingdings" w:hAnsi="Wingdings" w:hint="default"/>
+      </w:rPr>
+    </w:lvl>
+    <w:lvl w:ilvl="3" w:tplc="20000001" w:tentative="1">
+      <w:start w:val="1"/>
+      <w:numFmt w:val="bullet"/>
+      <w:lvlText w:val=""/>
+      <w:lvlJc w:val="left"/>
+      <w:pPr>
+        <w:ind w:left="2880" w:hanging="360"/>
+      </w:pPr>
+      <w:rPr>
+        <w:rFonts w:ascii="Symbol" w:hAnsi="Symbol" w:hint="default"/>
+      </w:rPr>
+    </w:lvl>
+    <w:lvl w:ilvl="4" w:tplc="20000003" w:tentative="1">
+      <w:start w:val="1"/>
+      <w:numFmt w:val="bullet"/>
+      <w:lvlText w:val="o"/>
+      <w:lvlJc w:val="left"/>
+      <w:pPr>
+        <w:ind w:left="3600" w:hanging="360"/>
+      </w:pPr>
+      <w:rPr>
+        <w:rFonts w:ascii="Courier New" w:hAnsi="Courier New" w:cs="Courier New" w:hint="default"/>
+      </w:rPr>
+    </w:lvl>
+    <w:lvl w:ilvl="5" w:tplc="20000005" w:tentative="1">
+      <w:start w:val="1"/>
+      <w:numFmt w:val="bullet"/>
+      <w:lvlText w:val=""/>
+      <w:lvlJc w:val="left"/>
+      <w:pPr>
+        <w:ind w:left="4320" w:hanging="360"/>
+      </w:pPr>
+      <w:rPr>
+        <w:rFonts w:ascii="Wingdings" w:hAnsi="Wingdings" w:hint="default"/>
+      </w:rPr>
+    </w:lvl>
+    <w:lvl w:ilvl="6" w:tplc="20000001" w:tentative="1">
+      <w:start w:val="1"/>
+      <w:numFmt w:val="bullet"/>
+      <w:lvlText w:val=""/>
+      <w:lvlJc w:val="left"/>
+      <w:pPr>
+        <w:ind w:left="5040" w:hanging="360"/>
+      </w:pPr>
+      <w:rPr>
+        <w:rFonts w:ascii="Symbol" w:hAnsi="Symbol" w:hint="default"/>
+      </w:rPr>
+    </w:lvl>
+    <w:lvl w:ilvl="7" w:tplc="20000003" w:tentative="1">
+      <w:start w:val="1"/>
+      <w:numFmt w:val="bullet"/>
+      <w:lvlText w:val="o"/>
+      <w:lvlJc w:val="left"/>
+      <w:pPr>
+        <w:ind w:left="5760" w:hanging="360"/>
+      </w:pPr>
+      <w:rPr>
+        <w:rFonts w:ascii="Courier New" w:hAnsi="Courier New" w:cs="Courier New" w:hint="default"/>
+      </w:rPr>
+    </w:lvl>
+    <w:lvl w:ilvl="8" w:tplc="20000005" w:tentative="1">
+      <w:start w:val="1"/>
+      <w:numFmt w:val="bullet"/>
+      <w:lvlText w:val=""/>
+      <w:lvlJc w:val="left"/>
+      <w:pPr>
+        <w:ind w:left="6480" w:hanging="360"/>
+      </w:pPr>
+      <w:rPr>
+        <w:rFonts w:ascii="Wingdings" w:hAnsi="Wingdings" w:hint="default"/>
+      </w:rPr>
+    </w:lvl>
+  </w:abstractNum>
+  <w:abstractNum w:abstractNumId="24" w15:restartNumberingAfterBreak="0">
     <w:nsid w:val="5E5063C2"/>
     <w:multiLevelType w:val="hybridMultilevel"/>
     <w:tmpl w:val="D054BEA6"/>
@@ -6058,7 +7017,7 @@
       </w:pPr>
     </w:lvl>
   </w:abstractNum>
-  <w:abstractNum w:abstractNumId="24" w15:restartNumberingAfterBreak="0">
+  <w:abstractNum w:abstractNumId="25" w15:restartNumberingAfterBreak="0">
     <w:nsid w:val="5F796F49"/>
     <w:multiLevelType w:val="hybridMultilevel"/>
     <w:tmpl w:val="01D45F82"/>
@@ -6171,7 +7130,7 @@
       </w:rPr>
     </w:lvl>
   </w:abstractNum>
-  <w:abstractNum w:abstractNumId="25" w15:restartNumberingAfterBreak="0">
+  <w:abstractNum w:abstractNumId="26" w15:restartNumberingAfterBreak="0">
     <w:nsid w:val="62D25D78"/>
     <w:multiLevelType w:val="hybridMultilevel"/>
     <w:tmpl w:val="0160F6F6"/>
@@ -6284,7 +7243,120 @@
       </w:rPr>
     </w:lvl>
   </w:abstractNum>
-  <w:abstractNum w:abstractNumId="26" w15:restartNumberingAfterBreak="0">
+  <w:abstractNum w:abstractNumId="27" w15:restartNumberingAfterBreak="0">
+    <w:nsid w:val="67613106"/>
+    <w:multiLevelType w:val="hybridMultilevel"/>
+    <w:tmpl w:val="BCCA35F4"/>
+    <w:lvl w:ilvl="0" w:tplc="20000001">
+      <w:start w:val="1"/>
+      <w:numFmt w:val="bullet"/>
+      <w:lvlText w:val=""/>
+      <w:lvlJc w:val="left"/>
+      <w:pPr>
+        <w:ind w:left="720" w:hanging="360"/>
+      </w:pPr>
+      <w:rPr>
+        <w:rFonts w:ascii="Symbol" w:hAnsi="Symbol" w:hint="default"/>
+      </w:rPr>
+    </w:lvl>
+    <w:lvl w:ilvl="1" w:tplc="20000003" w:tentative="1">
+      <w:start w:val="1"/>
+      <w:numFmt w:val="bullet"/>
+      <w:lvlText w:val="o"/>
+      <w:lvlJc w:val="left"/>
+      <w:pPr>
+        <w:ind w:left="1440" w:hanging="360"/>
+      </w:pPr>
+      <w:rPr>
+        <w:rFonts w:ascii="Courier New" w:hAnsi="Courier New" w:cs="Courier New" w:hint="default"/>
+      </w:rPr>
+    </w:lvl>
+    <w:lvl w:ilvl="2" w:tplc="20000005" w:tentative="1">
+      <w:start w:val="1"/>
+      <w:numFmt w:val="bullet"/>
+      <w:lvlText w:val=""/>
+      <w:lvlJc w:val="left"/>
+      <w:pPr>
+        <w:ind w:left="2160" w:hanging="360"/>
+      </w:pPr>
+      <w:rPr>
+        <w:rFonts w:ascii="Wingdings" w:hAnsi="Wingdings" w:hint="default"/>
+      </w:rPr>
+    </w:lvl>
+    <w:lvl w:ilvl="3" w:tplc="20000001" w:tentative="1">
+      <w:start w:val="1"/>
+      <w:numFmt w:val="bullet"/>
+      <w:lvlText w:val=""/>
+      <w:lvlJc w:val="left"/>
+      <w:pPr>
+        <w:ind w:left="2880" w:hanging="360"/>
+      </w:pPr>
+      <w:rPr>
+        <w:rFonts w:ascii="Symbol" w:hAnsi="Symbol" w:hint="default"/>
+      </w:rPr>
+    </w:lvl>
+    <w:lvl w:ilvl="4" w:tplc="20000003" w:tentative="1">
+      <w:start w:val="1"/>
+      <w:numFmt w:val="bullet"/>
+      <w:lvlText w:val="o"/>
+      <w:lvlJc w:val="left"/>
+      <w:pPr>
+        <w:ind w:left="3600" w:hanging="360"/>
+      </w:pPr>
+      <w:rPr>
+        <w:rFonts w:ascii="Courier New" w:hAnsi="Courier New" w:cs="Courier New" w:hint="default"/>
+      </w:rPr>
+    </w:lvl>
+    <w:lvl w:ilvl="5" w:tplc="20000005" w:tentative="1">
+      <w:start w:val="1"/>
+      <w:numFmt w:val="bullet"/>
+      <w:lvlText w:val=""/>
+      <w:lvlJc w:val="left"/>
+      <w:pPr>
+        <w:ind w:left="4320" w:hanging="360"/>
+      </w:pPr>
+      <w:rPr>
+        <w:rFonts w:ascii="Wingdings" w:hAnsi="Wingdings" w:hint="default"/>
+      </w:rPr>
+    </w:lvl>
+    <w:lvl w:ilvl="6" w:tplc="20000001" w:tentative="1">
+      <w:start w:val="1"/>
+      <w:numFmt w:val="bullet"/>
+      <w:lvlText w:val=""/>
+      <w:lvlJc w:val="left"/>
+      <w:pPr>
+        <w:ind w:left="5040" w:hanging="360"/>
+      </w:pPr>
+      <w:rPr>
+        <w:rFonts w:ascii="Symbol" w:hAnsi="Symbol" w:hint="default"/>
+      </w:rPr>
+    </w:lvl>
+    <w:lvl w:ilvl="7" w:tplc="20000003" w:tentative="1">
+      <w:start w:val="1"/>
+      <w:numFmt w:val="bullet"/>
+      <w:lvlText w:val="o"/>
+      <w:lvlJc w:val="left"/>
+      <w:pPr>
+        <w:ind w:left="5760" w:hanging="360"/>
+      </w:pPr>
+      <w:rPr>
+        <w:rFonts w:ascii="Courier New" w:hAnsi="Courier New" w:cs="Courier New" w:hint="default"/>
+      </w:rPr>
+    </w:lvl>
+    <w:lvl w:ilvl="8" w:tplc="20000005" w:tentative="1">
+      <w:start w:val="1"/>
+      <w:numFmt w:val="bullet"/>
+      <w:lvlText w:val=""/>
+      <w:lvlJc w:val="left"/>
+      <w:pPr>
+        <w:ind w:left="6480" w:hanging="360"/>
+      </w:pPr>
+      <w:rPr>
+        <w:rFonts w:ascii="Wingdings" w:hAnsi="Wingdings" w:hint="default"/>
+      </w:rPr>
+    </w:lvl>
+  </w:abstractNum>
+  <w:abstractNum w:abstractNumId="28" w15:restartNumberingAfterBreak="0">
     <w:nsid w:val="687A67D9"/>
     <w:multiLevelType w:val="hybridMultilevel"/>
     <w:tmpl w:val="87E869EE"/>
@@ -6397,7 +7469,7 @@
       </w:rPr>
     </w:lvl>
   </w:abstractNum>
-  <w:abstractNum w:abstractNumId="27" w15:restartNumberingAfterBreak="0">
+  <w:abstractNum w:abstractNumId="29" w15:restartNumberingAfterBreak="0">
     <w:nsid w:val="6E39617F"/>
     <w:multiLevelType w:val="multilevel"/>
     <w:tmpl w:val="08A271D6"/>
@@ -6537,7 +7609,7 @@
       </w:rPr>
     </w:lvl>
   </w:abstractNum>
-  <w:abstractNum w:abstractNumId="28" w15:restartNumberingAfterBreak="0">
+  <w:abstractNum w:abstractNumId="30" w15:restartNumberingAfterBreak="0">
     <w:nsid w:val="6FA56DC8"/>
     <w:multiLevelType w:val="hybridMultilevel"/>
     <w:tmpl w:val="71EE504A"/>
@@ -6626,7 +7698,7 @@
       </w:pPr>
     </w:lvl>
   </w:abstractNum>
-  <w:abstractNum w:abstractNumId="29" w15:restartNumberingAfterBreak="0">
+  <w:abstractNum w:abstractNumId="31" w15:restartNumberingAfterBreak="0">
     <w:nsid w:val="6FB1181D"/>
     <w:multiLevelType w:val="hybridMultilevel"/>
     <w:tmpl w:val="7D1AEFBE"/>
@@ -6712,7 +7784,7 @@
       </w:pPr>
     </w:lvl>
   </w:abstractNum>
-  <w:abstractNum w:abstractNumId="30" w15:restartNumberingAfterBreak="0">
+  <w:abstractNum w:abstractNumId="32" w15:restartNumberingAfterBreak="0">
     <w:nsid w:val="700B2FB8"/>
     <w:multiLevelType w:val="hybridMultilevel"/>
     <w:tmpl w:val="D6D688B2"/>
@@ -6825,7 +7897,7 @@
       </w:pPr>
     </w:lvl>
   </w:abstractNum>
-  <w:abstractNum w:abstractNumId="31" w15:restartNumberingAfterBreak="0">
+  <w:abstractNum w:abstractNumId="33" w15:restartNumberingAfterBreak="0">
     <w:nsid w:val="7332254A"/>
     <w:multiLevelType w:val="multilevel"/>
     <w:tmpl w:val="6414E068"/>
@@ -6966,7 +8038,7 @@
       </w:rPr>
     </w:lvl>
   </w:abstractNum>
-  <w:abstractNum w:abstractNumId="32" w15:restartNumberingAfterBreak="0">
+  <w:abstractNum w:abstractNumId="34" w15:restartNumberingAfterBreak="0">
     <w:nsid w:val="79FF7559"/>
     <w:multiLevelType w:val="hybridMultilevel"/>
     <w:tmpl w:val="696011B4"/>
@@ -7052,7 +8124,7 @@
       </w:pPr>
     </w:lvl>
   </w:abstractNum>
-  <w:abstractNum w:abstractNumId="33" w15:restartNumberingAfterBreak="0">
+  <w:abstractNum w:abstractNumId="35" w15:restartNumberingAfterBreak="0">
     <w:nsid w:val="7A7351B0"/>
     <w:multiLevelType w:val="hybridMultilevel"/>
     <w:tmpl w:val="A24E3872"/>
@@ -7165,7 +8237,7 @@
       </w:rPr>
     </w:lvl>
   </w:abstractNum>
-  <w:abstractNum w:abstractNumId="34" w15:restartNumberingAfterBreak="0">
+  <w:abstractNum w:abstractNumId="36" w15:restartNumberingAfterBreak="0">
     <w:nsid w:val="7C371690"/>
     <w:multiLevelType w:val="hybridMultilevel"/>
     <w:tmpl w:val="A0485B72"/>
@@ -7278,7 +8350,7 @@
       </w:rPr>
     </w:lvl>
   </w:abstractNum>
-  <w:abstractNum w:abstractNumId="35" w15:restartNumberingAfterBreak="0">
+  <w:abstractNum w:abstractNumId="37" w15:restartNumberingAfterBreak="0">
     <w:nsid w:val="7DA0417A"/>
     <w:multiLevelType w:val="hybridMultilevel"/>
     <w:tmpl w:val="DAB27CC2"/>
@@ -7395,7 +8467,7 @@
     <w:abstractNumId w:val="22"/>
   </w:num>
   <w:num w:numId="2">
-    <w:abstractNumId w:val="31"/>
+    <w:abstractNumId w:val="33"/>
   </w:num>
   <w:num w:numId="3">
     <w:abstractNumId w:val="12"/>
@@ -7404,7 +8476,7 @@
     <w:abstractNumId w:val="18"/>
   </w:num>
   <w:num w:numId="5">
-    <w:abstractNumId w:val="27"/>
+    <w:abstractNumId w:val="29"/>
   </w:num>
   <w:num w:numId="6">
     <w:abstractNumId w:val="15"/>
@@ -7413,19 +8485,19 @@
     <w:abstractNumId w:val="6"/>
   </w:num>
   <w:num w:numId="8">
-    <w:abstractNumId w:val="30"/>
+    <w:abstractNumId w:val="32"/>
   </w:num>
   <w:num w:numId="9">
-    <w:abstractNumId w:val="23"/>
+    <w:abstractNumId w:val="24"/>
   </w:num>
   <w:num w:numId="10">
     <w:abstractNumId w:val="17"/>
   </w:num>
   <w:num w:numId="11">
-    <w:abstractNumId w:val="28"/>
+    <w:abstractNumId w:val="30"/>
   </w:num>
   <w:num w:numId="12">
-    <w:abstractNumId w:val="24"/>
+    <w:abstractNumId w:val="25"/>
   </w:num>
   <w:num w:numId="13">
     <w:abstractNumId w:val="7"/>
@@ -7437,10 +8509,10 @@
     <w:abstractNumId w:val="5"/>
   </w:num>
   <w:num w:numId="16">
-    <w:abstractNumId w:val="33"/>
+    <w:abstractNumId w:val="35"/>
   </w:num>
   <w:num w:numId="17">
-    <w:abstractNumId w:val="34"/>
+    <w:abstractNumId w:val="36"/>
   </w:num>
   <w:num w:numId="18">
     <w:abstractNumId w:val="4"/>
@@ -7449,16 +8521,16 @@
     <w:abstractNumId w:val="13"/>
   </w:num>
   <w:num w:numId="20">
-    <w:abstractNumId w:val="35"/>
+    <w:abstractNumId w:val="37"/>
   </w:num>
   <w:num w:numId="21">
     <w:abstractNumId w:val="19"/>
   </w:num>
   <w:num w:numId="22">
-    <w:abstractNumId w:val="29"/>
+    <w:abstractNumId w:val="31"/>
   </w:num>
   <w:num w:numId="23">
-    <w:abstractNumId w:val="26"/>
+    <w:abstractNumId w:val="28"/>
   </w:num>
   <w:num w:numId="24">
     <w:abstractNumId w:val="9"/>
@@ -7485,19 +8557,25 @@
     <w:abstractNumId w:val="1"/>
   </w:num>
   <w:num w:numId="32">
-    <w:abstractNumId w:val="25"/>
+    <w:abstractNumId w:val="26"/>
   </w:num>
   <w:num w:numId="33">
     <w:abstractNumId w:val="8"/>
   </w:num>
   <w:num w:numId="34">
-    <w:abstractNumId w:val="32"/>
+    <w:abstractNumId w:val="34"/>
   </w:num>
   <w:num w:numId="35">
     <w:abstractNumId w:val="3"/>
   </w:num>
   <w:num w:numId="36">
     <w:abstractNumId w:val="10"/>
+  </w:num>
+  <w:num w:numId="37">
+    <w:abstractNumId w:val="23"/>
+  </w:num>
+  <w:num w:numId="38">
+    <w:abstractNumId w:val="27"/>
   </w:num>
 </w:numbering>
 </file>
@@ -7917,18 +8995,19 @@
     <w:basedOn w:val="Normal"/>
     <w:next w:val="Normal"/>
     <w:qFormat/>
+    <w:rsid w:val="00BA17C1"/>
     <w:pPr>
       <w:keepNext/>
       <w:spacing w:before="240" w:after="60" w:line="240" w:lineRule="auto"/>
       <w:outlineLvl w:val="1"/>
     </w:pPr>
     <w:rPr>
-      <w:rFonts w:ascii="Arial" w:hAnsi="Arial" w:cs="Arial"/>
+      <w:rFonts w:ascii="Palatino Linotype" w:hAnsi="Palatino Linotype" w:cs="Arial"/>
       <w:b/>
       <w:bCs/>
       <w:i/>
       <w:iCs/>
-      <w:sz w:val="28"/>
+      <w:sz w:val="32"/>
       <w:szCs w:val="28"/>
     </w:rPr>
   </w:style>
@@ -7938,6 +9017,7 @@
     <w:next w:val="Normal"/>
     <w:autoRedefine/>
     <w:qFormat/>
+    <w:rsid w:val="00BA17C1"/>
     <w:pPr>
       <w:keepNext/>
       <w:tabs>
@@ -7947,7 +9027,7 @@
       <w:outlineLvl w:val="2"/>
     </w:pPr>
     <w:rPr>
-      <w:rFonts w:ascii="Times New Roman" w:hAnsi="Times New Roman"/>
+      <w:rFonts w:ascii="Palatino Linotype" w:hAnsi="Palatino Linotype"/>
       <w:b/>
       <w:sz w:val="24"/>
       <w:szCs w:val="24"/>
@@ -8510,7 +9590,7 @@
 </file>
 
 <file path=customXml/itemProps1.xml><?xml version="1.0" encoding="utf-8"?>
-<ds:datastoreItem xmlns:ds="http://schemas.openxmlformats.org/officeDocument/2006/customXml" ds:itemID="{C34EB9C7-B61E-486E-9680-5A5502916EC4}">
+<ds:datastoreItem xmlns:ds="http://schemas.openxmlformats.org/officeDocument/2006/customXml" ds:itemID="{46837FE2-15FC-4A43-A1FB-1CABBCB5FF44}">
   <ds:schemaRefs>
     <ds:schemaRef ds:uri="http://schemas.openxmlformats.org/officeDocument/2006/bibliography"/>
   </ds:schemaRefs>

--- a/models/uppaal/assignments/assignment2/Report assignment 1 and 2.docx
+++ b/models/uppaal/assignments/assignment2/Report assignment 1 and 2.docx
@@ -3424,16 +3424,7 @@
               <w:spacing w:line="240" w:lineRule="auto"/>
             </w:pPr>
             <w:r>
-              <w:t>2 E</w:t>
-            </w:r>
-            <w:r>
-              <w:t>*</w:t>
-            </w:r>
-            <w:r>
-              <w:t xml:space="preserve"> / 3 F</w:t>
-            </w:r>
-            <w:r>
-              <w:t>*</w:t>
+              <w:t>2 E* / 3 F*</w:t>
             </w:r>
           </w:p>
         </w:tc>
@@ -3449,8 +3440,6 @@
             <w:r>
               <w:t>File</w:t>
             </w:r>
-            <w:bookmarkStart w:id="0" w:name="_GoBack"/>
-            <w:bookmarkEnd w:id="0"/>
           </w:p>
         </w:tc>
         <w:tc>
@@ -3595,10 +3584,7 @@
               <w:spacing w:line="240" w:lineRule="auto"/>
             </w:pPr>
             <w:r>
-              <w:t>N/A</w:t>
-            </w:r>
-            <w:r>
-              <w:t>*</w:t>
+              <w:t>N/A*</w:t>
             </w:r>
           </w:p>
         </w:tc>
@@ -3747,7 +3733,7 @@
               <w:spacing w:line="240" w:lineRule="auto"/>
             </w:pPr>
             <w:r>
-              <w:t>30</w:t>
+              <w:t>25</w:t>
             </w:r>
           </w:p>
         </w:tc>
@@ -3773,7 +3759,7 @@
               <w:spacing w:line="240" w:lineRule="auto"/>
             </w:pPr>
             <w:r>
-              <w:t>71</w:t>
+              <w:t>30</w:t>
             </w:r>
           </w:p>
         </w:tc>
@@ -3808,7 +3794,7 @@
               <w:t xml:space="preserve"> E / </w:t>
             </w:r>
             <w:r>
-              <w:t>11</w:t>
+              <w:t>8</w:t>
             </w:r>
             <w:r>
               <w:t xml:space="preserve"> F</w:t>
@@ -3910,16 +3896,16 @@
               <w:t>opt_</w:t>
             </w:r>
             <w:r>
-              <w:t>3E</w:t>
-            </w:r>
-            <w:r>
-              <w:t>_</w:t>
-            </w:r>
-            <w:r>
-              <w:t>11F</w:t>
-            </w:r>
-            <w:r>
-              <w:t>.xml</w:t>
+              <w:t>3</w:t>
+            </w:r>
+            <w:r>
+              <w:t>E_</w:t>
+            </w:r>
+            <w:r>
+              <w:t>8</w:t>
+            </w:r>
+            <w:r>
+              <w:t>E.xml</w:t>
             </w:r>
           </w:p>
         </w:tc>
@@ -3932,7 +3918,7 @@
               <w:spacing w:line="240" w:lineRule="auto"/>
             </w:pPr>
             <w:r>
-              <w:t>790</w:t>
+              <w:t>124</w:t>
             </w:r>
           </w:p>
         </w:tc>
@@ -3945,7 +3931,7 @@
               <w:spacing w:line="240" w:lineRule="auto"/>
             </w:pPr>
             <w:r>
-              <w:t>490K</w:t>
+              <w:t>115K</w:t>
             </w:r>
           </w:p>
         </w:tc>
@@ -3957,6 +3943,9 @@
             <w:pPr>
               <w:spacing w:line="240" w:lineRule="auto"/>
             </w:pPr>
+            <w:r>
+              <w:t>172</w:t>
+            </w:r>
           </w:p>
         </w:tc>
         <w:tc>
@@ -3967,6 +3956,185 @@
             <w:pPr>
               <w:spacing w:line="240" w:lineRule="auto"/>
             </w:pPr>
+            <w:r>
+              <w:t>156K</w:t>
+            </w:r>
+          </w:p>
+        </w:tc>
+      </w:tr>
+      <w:tr>
+        <w:tc>
+          <w:tcPr>
+            <w:tcW w:w="1129" w:type="dxa"/>
+            <w:vMerge w:val="restart"/>
+          </w:tcPr>
+          <w:p>
+            <w:pPr>
+              <w:spacing w:line="240" w:lineRule="auto"/>
+            </w:pPr>
+            <w:r>
+              <w:t>3 E / 11 F</w:t>
+            </w:r>
+          </w:p>
+        </w:tc>
+        <w:tc>
+          <w:tcPr>
+            <w:tcW w:w="1843" w:type="dxa"/>
+            <w:shd w:val="clear" w:color="auto" w:fill="D9D9D9" w:themeFill="background1" w:themeFillShade="D9"/>
+          </w:tcPr>
+          <w:p>
+            <w:pPr>
+              <w:spacing w:line="240" w:lineRule="auto"/>
+            </w:pPr>
+            <w:r>
+              <w:t>File</w:t>
+            </w:r>
+          </w:p>
+        </w:tc>
+        <w:tc>
+          <w:tcPr>
+            <w:tcW w:w="1033" w:type="dxa"/>
+            <w:shd w:val="clear" w:color="auto" w:fill="D9D9D9" w:themeFill="background1" w:themeFillShade="D9"/>
+          </w:tcPr>
+          <w:p>
+            <w:pPr>
+              <w:spacing w:line="240" w:lineRule="auto"/>
+            </w:pPr>
+            <w:r>
+              <w:t>Time</w:t>
+            </w:r>
+          </w:p>
+        </w:tc>
+        <w:tc>
+          <w:tcPr>
+            <w:tcW w:w="1049" w:type="dxa"/>
+            <w:shd w:val="clear" w:color="auto" w:fill="D9D9D9" w:themeFill="background1" w:themeFillShade="D9"/>
+          </w:tcPr>
+          <w:p>
+            <w:pPr>
+              <w:spacing w:line="240" w:lineRule="auto"/>
+            </w:pPr>
+            <w:r>
+              <w:t>MPWLL</w:t>
+            </w:r>
+          </w:p>
+        </w:tc>
+        <w:tc>
+          <w:tcPr>
+            <w:tcW w:w="1037" w:type="dxa"/>
+            <w:shd w:val="clear" w:color="auto" w:fill="D9D9D9" w:themeFill="background1" w:themeFillShade="D9"/>
+          </w:tcPr>
+          <w:p>
+            <w:pPr>
+              <w:spacing w:line="240" w:lineRule="auto"/>
+            </w:pPr>
+            <w:r>
+              <w:t>Time</w:t>
+            </w:r>
+          </w:p>
+        </w:tc>
+        <w:tc>
+          <w:tcPr>
+            <w:tcW w:w="1134" w:type="dxa"/>
+            <w:shd w:val="clear" w:color="auto" w:fill="D9D9D9" w:themeFill="background1" w:themeFillShade="D9"/>
+          </w:tcPr>
+          <w:p>
+            <w:pPr>
+              <w:spacing w:line="240" w:lineRule="auto"/>
+            </w:pPr>
+            <w:r>
+              <w:t>MPWLL</w:t>
+            </w:r>
+          </w:p>
+        </w:tc>
+      </w:tr>
+      <w:tr>
+        <w:tc>
+          <w:tcPr>
+            <w:tcW w:w="1129" w:type="dxa"/>
+            <w:vMerge/>
+          </w:tcPr>
+          <w:p>
+            <w:pPr>
+              <w:spacing w:line="240" w:lineRule="auto"/>
+            </w:pPr>
+          </w:p>
+        </w:tc>
+        <w:tc>
+          <w:tcPr>
+            <w:tcW w:w="1843" w:type="dxa"/>
+          </w:tcPr>
+          <w:p>
+            <w:pPr>
+              <w:spacing w:line="240" w:lineRule="auto"/>
+            </w:pPr>
+            <w:r>
+              <w:t>opt_</w:t>
+            </w:r>
+            <w:r>
+              <w:t>3E</w:t>
+            </w:r>
+            <w:r>
+              <w:t>_</w:t>
+            </w:r>
+            <w:r>
+              <w:t>11F</w:t>
+            </w:r>
+            <w:r>
+              <w:t>.xml</w:t>
+            </w:r>
+          </w:p>
+        </w:tc>
+        <w:tc>
+          <w:tcPr>
+            <w:tcW w:w="1033" w:type="dxa"/>
+          </w:tcPr>
+          <w:p>
+            <w:pPr>
+              <w:spacing w:line="240" w:lineRule="auto"/>
+            </w:pPr>
+            <w:r>
+              <w:t>790</w:t>
+            </w:r>
+          </w:p>
+        </w:tc>
+        <w:tc>
+          <w:tcPr>
+            <w:tcW w:w="1049" w:type="dxa"/>
+          </w:tcPr>
+          <w:p>
+            <w:pPr>
+              <w:spacing w:line="240" w:lineRule="auto"/>
+            </w:pPr>
+            <w:r>
+              <w:t>490K</w:t>
+            </w:r>
+          </w:p>
+        </w:tc>
+        <w:tc>
+          <w:tcPr>
+            <w:tcW w:w="1037" w:type="dxa"/>
+          </w:tcPr>
+          <w:p>
+            <w:pPr>
+              <w:spacing w:line="240" w:lineRule="auto"/>
+            </w:pPr>
+            <w:r>
+              <w:t>OOM*</w:t>
+            </w:r>
+          </w:p>
+        </w:tc>
+        <w:tc>
+          <w:tcPr>
+            <w:tcW w:w="1134" w:type="dxa"/>
+          </w:tcPr>
+          <w:p>
+            <w:pPr>
+              <w:spacing w:line="240" w:lineRule="auto"/>
+            </w:pPr>
+            <w:r>
+              <w:t>OOM</w:t>
+            </w:r>
           </w:p>
         </w:tc>
       </w:tr>
@@ -3999,16 +4167,29 @@
       <w:r>
         <w:t>*MPWLL = Max post-waiting list load</w:t>
       </w:r>
+      <w:bookmarkStart w:id="0" w:name="_GoBack"/>
+      <w:bookmarkEnd w:id="0"/>
     </w:p>
     <w:p>
       <w:pPr>
         <w:spacing w:line="240" w:lineRule="auto"/>
       </w:pPr>
       <w:r>
-        <w:t>N/A</w:t>
+        <w:t>N/A = Not reported by UPPAAL, possible because it was too low</w:t>
+      </w:r>
+    </w:p>
+    <w:p>
+      <w:pPr>
+        <w:spacing w:line="240" w:lineRule="auto"/>
+      </w:pPr>
+      <w:r>
+        <w:t>*</w:t>
       </w:r>
       <w:r>
-        <w:t xml:space="preserve"> = Not reported by UPPAAL, possible because it was too low</w:t>
+        <w:t>OOM</w:t>
+      </w:r>
+      <w:r>
+        <w:t xml:space="preserve"> = Out of Memory</w:t>
       </w:r>
     </w:p>
     <w:p>
@@ -9590,7 +9771,7 @@
 </file>
 
 <file path=customXml/itemProps1.xml><?xml version="1.0" encoding="utf-8"?>
-<ds:datastoreItem xmlns:ds="http://schemas.openxmlformats.org/officeDocument/2006/customXml" ds:itemID="{46837FE2-15FC-4A43-A1FB-1CABBCB5FF44}">
+<ds:datastoreItem xmlns:ds="http://schemas.openxmlformats.org/officeDocument/2006/customXml" ds:itemID="{1D0B2C54-78D8-4984-82CD-0E8D6D0006A2}">
   <ds:schemaRefs>
     <ds:schemaRef ds:uri="http://schemas.openxmlformats.org/officeDocument/2006/bibliography"/>
   </ds:schemaRefs>

--- a/models/uppaal/assignments/assignment2/Report assignment 1 and 2.docx
+++ b/models/uppaal/assignments/assignment2/Report assignment 1 and 2.docx
@@ -3144,6 +3144,20 @@
               <w:t xml:space="preserve"> Scaling</w:t>
             </w:r>
           </w:p>
+          <w:p/>
+          <w:p>
+            <w:pPr>
+              <w:rPr>
+                <w:b/>
+              </w:rPr>
+            </w:pPr>
+            <w:r>
+              <w:rPr>
+                <w:b/>
+              </w:rPr>
+              <w:t>Largest configuration</w:t>
+            </w:r>
+          </w:p>
           <w:p>
             <w:r>
               <w:t>It needs to be noted that I performed the scaling while going through the modeling exercise 1</w:t>
@@ -3156,19 +3170,6 @@
             </w:r>
           </w:p>
           <w:p/>
-          <w:p>
-            <w:pPr>
-              <w:rPr>
-                <w:b/>
-              </w:rPr>
-            </w:pPr>
-            <w:r>
-              <w:rPr>
-                <w:b/>
-              </w:rPr>
-              <w:t>Most optimal configuration</w:t>
-            </w:r>
-          </w:p>
           <w:p>
             <w:r>
               <w:t>The following properties where used when reporting on scaling:</w:t>
@@ -3196,27 +3197,6 @@
             </w:pPr>
             <w:r>
               <w:t>Property 5: All floor requests are eventually served, i.e., the elevator reaches its destination.</w:t>
-            </w:r>
-          </w:p>
-          <w:p/>
-          <w:p>
-            <w:r>
-              <w:t xml:space="preserve">Note that property 2 only performs the check for the first elevator, whereas </w:t>
-            </w:r>
-            <w:r>
-              <w:rPr>
-                <w:i/>
-              </w:rPr>
-              <w:t>property 5 performs the check for the complete powerset of elevators and floors</w:t>
-            </w:r>
-            <w:r>
-              <w:t>.</w:t>
-            </w:r>
-            <w:r>
-              <w:t xml:space="preserve"> This should be taken into considerations when comparing performance resu</w:t>
-            </w:r>
-            <w:r>
-              <w:t>lts.</w:t>
             </w:r>
           </w:p>
           <w:p/>
@@ -3281,11 +3261,6 @@
         </w:tc>
       </w:tr>
     </w:tbl>
-    <w:p>
-      <w:pPr>
-        <w:spacing w:line="240" w:lineRule="auto"/>
-      </w:pPr>
-    </w:p>
     <w:p>
       <w:pPr>
         <w:spacing w:line="240" w:lineRule="auto"/>
@@ -3324,14 +3299,23 @@
         <w:gridCol w:w="1129"/>
         <w:gridCol w:w="1843"/>
         <w:gridCol w:w="1033"/>
-        <w:gridCol w:w="1049"/>
-        <w:gridCol w:w="1037"/>
-        <w:gridCol w:w="1134"/>
+        <w:gridCol w:w="8"/>
+        <w:gridCol w:w="1085"/>
+        <w:gridCol w:w="993"/>
+        <w:gridCol w:w="48"/>
+        <w:gridCol w:w="1086"/>
       </w:tblGrid>
       <w:tr>
         <w:tc>
           <w:tcPr>
             <w:tcW w:w="1129" w:type="dxa"/>
+            <w:vMerge w:val="restart"/>
+            <w:tcBorders>
+              <w:top w:val="nil"/>
+              <w:left w:val="nil"/>
+              <w:bottom w:val="nil"/>
+              <w:right w:val="nil"/>
+            </w:tcBorders>
             <w:shd w:val="clear" w:color="auto" w:fill="943634" w:themeFill="accent2" w:themeFillShade="BF"/>
           </w:tcPr>
           <w:p>
@@ -3354,6 +3338,13 @@
         <w:tc>
           <w:tcPr>
             <w:tcW w:w="1843" w:type="dxa"/>
+            <w:vMerge w:val="restart"/>
+            <w:tcBorders>
+              <w:top w:val="nil"/>
+              <w:left w:val="nil"/>
+              <w:bottom w:val="nil"/>
+              <w:right w:val="nil"/>
+            </w:tcBorders>
             <w:shd w:val="clear" w:color="auto" w:fill="943634" w:themeFill="accent2" w:themeFillShade="BF"/>
           </w:tcPr>
           <w:p>
@@ -3364,12 +3355,25 @@
                 <w:color w:val="FFFFFF" w:themeColor="background1"/>
               </w:rPr>
             </w:pPr>
+            <w:r>
+              <w:rPr>
+                <w:b/>
+                <w:color w:val="FFFFFF" w:themeColor="background1"/>
+              </w:rPr>
+              <w:t>File</w:t>
+            </w:r>
           </w:p>
         </w:tc>
         <w:tc>
           <w:tcPr>
-            <w:tcW w:w="2082" w:type="dxa"/>
-            <w:gridSpan w:val="2"/>
+            <w:tcW w:w="2126" w:type="dxa"/>
+            <w:gridSpan w:val="3"/>
+            <w:tcBorders>
+              <w:top w:val="nil"/>
+              <w:left w:val="nil"/>
+              <w:bottom w:val="nil"/>
+              <w:right w:val="nil"/>
+            </w:tcBorders>
             <w:shd w:val="clear" w:color="auto" w:fill="943634" w:themeFill="accent2" w:themeFillShade="BF"/>
           </w:tcPr>
           <w:p>
@@ -3391,8 +3395,14 @@
         </w:tc>
         <w:tc>
           <w:tcPr>
-            <w:tcW w:w="2171" w:type="dxa"/>
-            <w:gridSpan w:val="2"/>
+            <w:tcW w:w="2127" w:type="dxa"/>
+            <w:gridSpan w:val="3"/>
+            <w:tcBorders>
+              <w:top w:val="nil"/>
+              <w:left w:val="nil"/>
+              <w:bottom w:val="nil"/>
+              <w:right w:val="nil"/>
+            </w:tcBorders>
             <w:shd w:val="clear" w:color="auto" w:fill="943634" w:themeFill="accent2" w:themeFillShade="BF"/>
           </w:tcPr>
           <w:p>
@@ -3409,101 +3419,6 @@
                 <w:color w:val="FFFFFF" w:themeColor="background1"/>
               </w:rPr>
               <w:t>Property 5</w:t>
-            </w:r>
-          </w:p>
-        </w:tc>
-      </w:tr>
-      <w:tr>
-        <w:tc>
-          <w:tcPr>
-            <w:tcW w:w="1129" w:type="dxa"/>
-            <w:vMerge w:val="restart"/>
-          </w:tcPr>
-          <w:p>
-            <w:pPr>
-              <w:spacing w:line="240" w:lineRule="auto"/>
-            </w:pPr>
-            <w:r>
-              <w:t>2 E* / 3 F*</w:t>
-            </w:r>
-          </w:p>
-        </w:tc>
-        <w:tc>
-          <w:tcPr>
-            <w:tcW w:w="1843" w:type="dxa"/>
-            <w:shd w:val="clear" w:color="auto" w:fill="D9D9D9" w:themeFill="background1" w:themeFillShade="D9"/>
-          </w:tcPr>
-          <w:p>
-            <w:pPr>
-              <w:spacing w:line="240" w:lineRule="auto"/>
-            </w:pPr>
-            <w:r>
-              <w:t>File</w:t>
-            </w:r>
-          </w:p>
-        </w:tc>
-        <w:tc>
-          <w:tcPr>
-            <w:tcW w:w="1033" w:type="dxa"/>
-            <w:shd w:val="clear" w:color="auto" w:fill="D9D9D9" w:themeFill="background1" w:themeFillShade="D9"/>
-          </w:tcPr>
-          <w:p>
-            <w:pPr>
-              <w:spacing w:line="240" w:lineRule="auto"/>
-            </w:pPr>
-            <w:r>
-              <w:t>Time</w:t>
-            </w:r>
-            <w:r>
-              <w:t xml:space="preserve"> (s)</w:t>
-            </w:r>
-          </w:p>
-        </w:tc>
-        <w:tc>
-          <w:tcPr>
-            <w:tcW w:w="1049" w:type="dxa"/>
-            <w:shd w:val="clear" w:color="auto" w:fill="D9D9D9" w:themeFill="background1" w:themeFillShade="D9"/>
-          </w:tcPr>
-          <w:p>
-            <w:pPr>
-              <w:spacing w:line="240" w:lineRule="auto"/>
-            </w:pPr>
-            <w:r>
-              <w:t>MPWLL*</w:t>
-            </w:r>
-          </w:p>
-        </w:tc>
-        <w:tc>
-          <w:tcPr>
-            <w:tcW w:w="1037" w:type="dxa"/>
-            <w:shd w:val="clear" w:color="auto" w:fill="D9D9D9" w:themeFill="background1" w:themeFillShade="D9"/>
-          </w:tcPr>
-          <w:p>
-            <w:pPr>
-              <w:spacing w:line="240" w:lineRule="auto"/>
-            </w:pPr>
-            <w:r>
-              <w:t>Time (</w:t>
-            </w:r>
-            <w:r>
-              <w:t>s</w:t>
-            </w:r>
-            <w:r>
-              <w:t>)</w:t>
-            </w:r>
-          </w:p>
-        </w:tc>
-        <w:tc>
-          <w:tcPr>
-            <w:tcW w:w="1134" w:type="dxa"/>
-            <w:shd w:val="clear" w:color="auto" w:fill="D9D9D9" w:themeFill="background1" w:themeFillShade="D9"/>
-          </w:tcPr>
-          <w:p>
-            <w:pPr>
-              <w:spacing w:line="240" w:lineRule="auto"/>
-            </w:pPr>
-            <w:r>
-              <w:t>MPWLL*</w:t>
             </w:r>
           </w:p>
         </w:tc>
@@ -3513,78 +3428,157 @@
           <w:tcPr>
             <w:tcW w:w="1129" w:type="dxa"/>
             <w:vMerge/>
+            <w:tcBorders>
+              <w:top w:val="nil"/>
+              <w:left w:val="nil"/>
+              <w:bottom w:val="nil"/>
+              <w:right w:val="nil"/>
+            </w:tcBorders>
+            <w:shd w:val="clear" w:color="auto" w:fill="943634" w:themeFill="accent2" w:themeFillShade="BF"/>
           </w:tcPr>
           <w:p>
             <w:pPr>
               <w:spacing w:line="240" w:lineRule="auto"/>
+              <w:rPr>
+                <w:b/>
+                <w:color w:val="FFFFFF" w:themeColor="background1"/>
+              </w:rPr>
             </w:pPr>
           </w:p>
         </w:tc>
         <w:tc>
           <w:tcPr>
             <w:tcW w:w="1843" w:type="dxa"/>
+            <w:vMerge/>
+            <w:tcBorders>
+              <w:top w:val="nil"/>
+              <w:left w:val="nil"/>
+              <w:bottom w:val="nil"/>
+              <w:right w:val="nil"/>
+            </w:tcBorders>
+            <w:shd w:val="clear" w:color="auto" w:fill="943634" w:themeFill="accent2" w:themeFillShade="BF"/>
           </w:tcPr>
           <w:p>
             <w:pPr>
               <w:spacing w:line="240" w:lineRule="auto"/>
-            </w:pPr>
-            <w:r>
-              <w:t>opt_2E_2F</w:t>
-            </w:r>
-            <w:r>
-              <w:t>.xml</w:t>
-            </w:r>
+              <w:rPr>
+                <w:b/>
+                <w:color w:val="FFFFFF" w:themeColor="background1"/>
+              </w:rPr>
+            </w:pPr>
           </w:p>
         </w:tc>
         <w:tc>
           <w:tcPr>
-            <w:tcW w:w="1033" w:type="dxa"/>
+            <w:tcW w:w="1041" w:type="dxa"/>
+            <w:gridSpan w:val="2"/>
+            <w:tcBorders>
+              <w:top w:val="nil"/>
+              <w:left w:val="nil"/>
+              <w:bottom w:val="nil"/>
+              <w:right w:val="nil"/>
+            </w:tcBorders>
+            <w:shd w:val="clear" w:color="auto" w:fill="943634" w:themeFill="accent2" w:themeFillShade="BF"/>
           </w:tcPr>
           <w:p>
             <w:pPr>
               <w:spacing w:line="240" w:lineRule="auto"/>
-            </w:pPr>
-            <w:r>
-              <w:t xml:space="preserve">0.2 </w:t>
+              <w:rPr>
+                <w:b/>
+                <w:color w:val="FFFFFF" w:themeColor="background1"/>
+              </w:rPr>
+            </w:pPr>
+            <w:r>
+              <w:rPr>
+                <w:b/>
+                <w:color w:val="FFFFFF" w:themeColor="background1"/>
+              </w:rPr>
+              <w:t>Time (s)</w:t>
             </w:r>
           </w:p>
         </w:tc>
         <w:tc>
           <w:tcPr>
-            <w:tcW w:w="1049" w:type="dxa"/>
+            <w:tcW w:w="1085" w:type="dxa"/>
+            <w:tcBorders>
+              <w:top w:val="nil"/>
+              <w:left w:val="nil"/>
+              <w:bottom w:val="nil"/>
+              <w:right w:val="nil"/>
+            </w:tcBorders>
+            <w:shd w:val="clear" w:color="auto" w:fill="943634" w:themeFill="accent2" w:themeFillShade="BF"/>
           </w:tcPr>
           <w:p>
             <w:pPr>
               <w:spacing w:line="240" w:lineRule="auto"/>
-            </w:pPr>
-            <w:r>
-              <w:t>N/A*</w:t>
+              <w:rPr>
+                <w:b/>
+                <w:color w:val="FFFFFF" w:themeColor="background1"/>
+              </w:rPr>
+            </w:pPr>
+            <w:r>
+              <w:rPr>
+                <w:b/>
+                <w:color w:val="FFFFFF" w:themeColor="background1"/>
+              </w:rPr>
+              <w:t>MPWLL*</w:t>
             </w:r>
           </w:p>
         </w:tc>
         <w:tc>
           <w:tcPr>
-            <w:tcW w:w="1037" w:type="dxa"/>
+            <w:tcW w:w="1041" w:type="dxa"/>
+            <w:gridSpan w:val="2"/>
+            <w:tcBorders>
+              <w:top w:val="nil"/>
+              <w:left w:val="nil"/>
+              <w:bottom w:val="nil"/>
+              <w:right w:val="nil"/>
+            </w:tcBorders>
+            <w:shd w:val="clear" w:color="auto" w:fill="943634" w:themeFill="accent2" w:themeFillShade="BF"/>
           </w:tcPr>
           <w:p>
             <w:pPr>
               <w:spacing w:line="240" w:lineRule="auto"/>
-            </w:pPr>
-            <w:r>
-              <w:t>0.4</w:t>
+              <w:rPr>
+                <w:b/>
+                <w:color w:val="FFFFFF" w:themeColor="background1"/>
+              </w:rPr>
+            </w:pPr>
+            <w:r>
+              <w:rPr>
+                <w:b/>
+                <w:color w:val="FFFFFF" w:themeColor="background1"/>
+              </w:rPr>
+              <w:t>Time (s)</w:t>
             </w:r>
           </w:p>
         </w:tc>
         <w:tc>
           <w:tcPr>
-            <w:tcW w:w="1134" w:type="dxa"/>
+            <w:tcW w:w="1086" w:type="dxa"/>
+            <w:tcBorders>
+              <w:top w:val="nil"/>
+              <w:left w:val="nil"/>
+              <w:bottom w:val="nil"/>
+              <w:right w:val="nil"/>
+            </w:tcBorders>
+            <w:shd w:val="clear" w:color="auto" w:fill="943634" w:themeFill="accent2" w:themeFillShade="BF"/>
           </w:tcPr>
           <w:p>
             <w:pPr>
               <w:spacing w:line="240" w:lineRule="auto"/>
-            </w:pPr>
-            <w:r>
-              <w:t>N/A*</w:t>
+              <w:rPr>
+                <w:b/>
+                <w:color w:val="FFFFFF" w:themeColor="background1"/>
+              </w:rPr>
+            </w:pPr>
+            <w:r>
+              <w:rPr>
+                <w:b/>
+                <w:color w:val="FFFFFF" w:themeColor="background1"/>
+              </w:rPr>
+              <w:t>MPWLL*</w:t>
             </w:r>
           </w:p>
         </w:tc>
@@ -3593,85 +3587,444 @@
         <w:tc>
           <w:tcPr>
             <w:tcW w:w="1129" w:type="dxa"/>
-            <w:vMerge w:val="restart"/>
+            <w:tcBorders>
+              <w:top w:val="nil"/>
+              <w:right w:val="nil"/>
+            </w:tcBorders>
+            <w:shd w:val="clear" w:color="auto" w:fill="FFFFFF" w:themeFill="background1"/>
           </w:tcPr>
           <w:p>
             <w:pPr>
               <w:spacing w:line="240" w:lineRule="auto"/>
             </w:pPr>
             <w:r>
-              <w:t>4</w:t>
-            </w:r>
-            <w:r>
-              <w:t xml:space="preserve"> E / </w:t>
-            </w:r>
-            <w:r>
-              <w:t>4</w:t>
-            </w:r>
-            <w:r>
-              <w:t xml:space="preserve"> F</w:t>
+              <w:t>2 E* / 3 F*</w:t>
             </w:r>
           </w:p>
         </w:tc>
         <w:tc>
           <w:tcPr>
             <w:tcW w:w="1843" w:type="dxa"/>
-            <w:shd w:val="clear" w:color="auto" w:fill="D9D9D9" w:themeFill="background1" w:themeFillShade="D9"/>
+            <w:tcBorders>
+              <w:top w:val="nil"/>
+              <w:left w:val="nil"/>
+              <w:right w:val="nil"/>
+            </w:tcBorders>
           </w:tcPr>
           <w:p>
             <w:pPr>
               <w:spacing w:line="240" w:lineRule="auto"/>
             </w:pPr>
             <w:r>
-              <w:t>File</w:t>
+              <w:t>opt_2E_2F.xml</w:t>
             </w:r>
           </w:p>
         </w:tc>
         <w:tc>
           <w:tcPr>
             <w:tcW w:w="1033" w:type="dxa"/>
-            <w:shd w:val="clear" w:color="auto" w:fill="D9D9D9" w:themeFill="background1" w:themeFillShade="D9"/>
+            <w:tcBorders>
+              <w:top w:val="nil"/>
+              <w:left w:val="nil"/>
+              <w:right w:val="nil"/>
+            </w:tcBorders>
           </w:tcPr>
           <w:p>
             <w:pPr>
               <w:spacing w:line="240" w:lineRule="auto"/>
             </w:pPr>
             <w:r>
-              <w:t>Time</w:t>
+              <w:t xml:space="preserve">0.2 </w:t>
             </w:r>
           </w:p>
         </w:tc>
         <w:tc>
           <w:tcPr>
-            <w:tcW w:w="1049" w:type="dxa"/>
-            <w:shd w:val="clear" w:color="auto" w:fill="D9D9D9" w:themeFill="background1" w:themeFillShade="D9"/>
+            <w:tcW w:w="1093" w:type="dxa"/>
+            <w:gridSpan w:val="2"/>
+            <w:tcBorders>
+              <w:top w:val="nil"/>
+              <w:left w:val="nil"/>
+              <w:right w:val="nil"/>
+            </w:tcBorders>
           </w:tcPr>
           <w:p>
             <w:pPr>
               <w:spacing w:line="240" w:lineRule="auto"/>
             </w:pPr>
             <w:r>
-              <w:t>MPWLL</w:t>
+              <w:t>&lt; 1K</w:t>
             </w:r>
           </w:p>
         </w:tc>
         <w:tc>
           <w:tcPr>
-            <w:tcW w:w="1037" w:type="dxa"/>
-            <w:shd w:val="clear" w:color="auto" w:fill="D9D9D9" w:themeFill="background1" w:themeFillShade="D9"/>
+            <w:tcW w:w="993" w:type="dxa"/>
+            <w:tcBorders>
+              <w:top w:val="nil"/>
+              <w:left w:val="nil"/>
+              <w:right w:val="nil"/>
+            </w:tcBorders>
           </w:tcPr>
           <w:p>
             <w:pPr>
               <w:spacing w:line="240" w:lineRule="auto"/>
             </w:pPr>
             <w:r>
-              <w:t>Time</w:t>
+              <w:t>0.4</w:t>
             </w:r>
           </w:p>
         </w:tc>
         <w:tc>
           <w:tcPr>
             <w:tcW w:w="1134" w:type="dxa"/>
+            <w:gridSpan w:val="2"/>
+            <w:tcBorders>
+              <w:top w:val="nil"/>
+              <w:left w:val="nil"/>
+            </w:tcBorders>
+          </w:tcPr>
+          <w:p>
+            <w:pPr>
+              <w:spacing w:line="240" w:lineRule="auto"/>
+            </w:pPr>
+            <w:r>
+              <w:t>&lt; 1K</w:t>
+            </w:r>
+          </w:p>
+        </w:tc>
+      </w:tr>
+      <w:tr>
+        <w:tc>
+          <w:tcPr>
+            <w:tcW w:w="1129" w:type="dxa"/>
+            <w:tcBorders>
+              <w:top w:val="nil"/>
+              <w:right w:val="nil"/>
+            </w:tcBorders>
+            <w:shd w:val="clear" w:color="auto" w:fill="FFFFFF" w:themeFill="background1"/>
+          </w:tcPr>
+          <w:p>
+            <w:pPr>
+              <w:spacing w:line="240" w:lineRule="auto"/>
+            </w:pPr>
+            <w:r>
+              <w:t>3 E / 3 F</w:t>
+            </w:r>
+          </w:p>
+        </w:tc>
+        <w:tc>
+          <w:tcPr>
+            <w:tcW w:w="1843" w:type="dxa"/>
+            <w:tcBorders>
+              <w:top w:val="nil"/>
+              <w:left w:val="nil"/>
+              <w:right w:val="nil"/>
+            </w:tcBorders>
+          </w:tcPr>
+          <w:p>
+            <w:pPr>
+              <w:spacing w:line="240" w:lineRule="auto"/>
+            </w:pPr>
+            <w:r>
+              <w:t>opt_2E_2F.xml</w:t>
+            </w:r>
+          </w:p>
+        </w:tc>
+        <w:tc>
+          <w:tcPr>
+            <w:tcW w:w="1033" w:type="dxa"/>
+            <w:tcBorders>
+              <w:top w:val="nil"/>
+              <w:left w:val="nil"/>
+              <w:right w:val="nil"/>
+            </w:tcBorders>
+          </w:tcPr>
+          <w:p>
+            <w:pPr>
+              <w:spacing w:line="240" w:lineRule="auto"/>
+            </w:pPr>
+            <w:r>
+              <w:t>0.5</w:t>
+            </w:r>
+          </w:p>
+        </w:tc>
+        <w:tc>
+          <w:tcPr>
+            <w:tcW w:w="1093" w:type="dxa"/>
+            <w:gridSpan w:val="2"/>
+            <w:tcBorders>
+              <w:top w:val="nil"/>
+              <w:left w:val="nil"/>
+              <w:right w:val="nil"/>
+            </w:tcBorders>
+          </w:tcPr>
+          <w:p>
+            <w:pPr>
+              <w:spacing w:line="240" w:lineRule="auto"/>
+            </w:pPr>
+            <w:r>
+              <w:t>&lt; 1K</w:t>
+            </w:r>
+          </w:p>
+        </w:tc>
+        <w:tc>
+          <w:tcPr>
+            <w:tcW w:w="993" w:type="dxa"/>
+            <w:tcBorders>
+              <w:top w:val="nil"/>
+              <w:left w:val="nil"/>
+              <w:right w:val="nil"/>
+            </w:tcBorders>
+          </w:tcPr>
+          <w:p>
+            <w:pPr>
+              <w:spacing w:line="240" w:lineRule="auto"/>
+            </w:pPr>
+            <w:r>
+              <w:t>1.2</w:t>
+            </w:r>
+          </w:p>
+        </w:tc>
+        <w:tc>
+          <w:tcPr>
+            <w:tcW w:w="1134" w:type="dxa"/>
+            <w:gridSpan w:val="2"/>
+            <w:tcBorders>
+              <w:top w:val="nil"/>
+              <w:left w:val="nil"/>
+            </w:tcBorders>
+          </w:tcPr>
+          <w:p>
+            <w:pPr>
+              <w:spacing w:line="240" w:lineRule="auto"/>
+            </w:pPr>
+            <w:r>
+              <w:t>&lt; 1K</w:t>
+            </w:r>
+          </w:p>
+        </w:tc>
+      </w:tr>
+      <w:tr>
+        <w:tc>
+          <w:tcPr>
+            <w:tcW w:w="1129" w:type="dxa"/>
+            <w:tcBorders>
+              <w:right w:val="nil"/>
+            </w:tcBorders>
+            <w:shd w:val="clear" w:color="auto" w:fill="FFFFFF" w:themeFill="background1"/>
+          </w:tcPr>
+          <w:p>
+            <w:pPr>
+              <w:spacing w:line="240" w:lineRule="auto"/>
+            </w:pPr>
+            <w:r>
+              <w:t>4 E / 4 F</w:t>
+            </w:r>
+          </w:p>
+        </w:tc>
+        <w:tc>
+          <w:tcPr>
+            <w:tcW w:w="1843" w:type="dxa"/>
+            <w:tcBorders>
+              <w:left w:val="nil"/>
+              <w:right w:val="nil"/>
+            </w:tcBorders>
+          </w:tcPr>
+          <w:p>
+            <w:pPr>
+              <w:spacing w:line="240" w:lineRule="auto"/>
+            </w:pPr>
+            <w:r>
+              <w:t>opt_4E_4E.xml</w:t>
+            </w:r>
+          </w:p>
+        </w:tc>
+        <w:tc>
+          <w:tcPr>
+            <w:tcW w:w="1033" w:type="dxa"/>
+            <w:tcBorders>
+              <w:left w:val="nil"/>
+              <w:right w:val="nil"/>
+            </w:tcBorders>
+          </w:tcPr>
+          <w:p>
+            <w:pPr>
+              <w:spacing w:line="240" w:lineRule="auto"/>
+            </w:pPr>
+            <w:r>
+              <w:t>35</w:t>
+            </w:r>
+          </w:p>
+        </w:tc>
+        <w:tc>
+          <w:tcPr>
+            <w:tcW w:w="1093" w:type="dxa"/>
+            <w:gridSpan w:val="2"/>
+            <w:tcBorders>
+              <w:left w:val="nil"/>
+              <w:right w:val="nil"/>
+            </w:tcBorders>
+          </w:tcPr>
+          <w:p>
+            <w:pPr>
+              <w:spacing w:line="240" w:lineRule="auto"/>
+            </w:pPr>
+            <w:r>
+              <w:t>21K</w:t>
+            </w:r>
+          </w:p>
+        </w:tc>
+        <w:tc>
+          <w:tcPr>
+            <w:tcW w:w="993" w:type="dxa"/>
+            <w:tcBorders>
+              <w:left w:val="nil"/>
+              <w:right w:val="nil"/>
+            </w:tcBorders>
+          </w:tcPr>
+          <w:p>
+            <w:pPr>
+              <w:spacing w:line="240" w:lineRule="auto"/>
+            </w:pPr>
+            <w:r>
+              <w:t>130</w:t>
+            </w:r>
+          </w:p>
+        </w:tc>
+        <w:tc>
+          <w:tcPr>
+            <w:tcW w:w="1134" w:type="dxa"/>
+            <w:gridSpan w:val="2"/>
+            <w:tcBorders>
+              <w:left w:val="nil"/>
+            </w:tcBorders>
+          </w:tcPr>
+          <w:p>
+            <w:pPr>
+              <w:spacing w:line="240" w:lineRule="auto"/>
+            </w:pPr>
+            <w:r>
+              <w:t>25K</w:t>
+            </w:r>
+          </w:p>
+        </w:tc>
+      </w:tr>
+      <w:tr>
+        <w:tc>
+          <w:tcPr>
+            <w:tcW w:w="1129" w:type="dxa"/>
+            <w:tcBorders>
+              <w:right w:val="nil"/>
+            </w:tcBorders>
+            <w:shd w:val="clear" w:color="auto" w:fill="FFFFFF" w:themeFill="background1"/>
+          </w:tcPr>
+          <w:p>
+            <w:pPr>
+              <w:spacing w:line="240" w:lineRule="auto"/>
+            </w:pPr>
+            <w:r>
+              <w:t>3 E / 8 F</w:t>
+            </w:r>
+          </w:p>
+        </w:tc>
+        <w:tc>
+          <w:tcPr>
+            <w:tcW w:w="1843" w:type="dxa"/>
+            <w:tcBorders>
+              <w:left w:val="nil"/>
+              <w:right w:val="nil"/>
+            </w:tcBorders>
+          </w:tcPr>
+          <w:p>
+            <w:pPr>
+              <w:spacing w:line="240" w:lineRule="auto"/>
+            </w:pPr>
+            <w:r>
+              <w:t>opt_3E_8E.xml</w:t>
+            </w:r>
+          </w:p>
+        </w:tc>
+        <w:tc>
+          <w:tcPr>
+            <w:tcW w:w="1033" w:type="dxa"/>
+            <w:tcBorders>
+              <w:left w:val="nil"/>
+              <w:right w:val="nil"/>
+            </w:tcBorders>
+          </w:tcPr>
+          <w:p>
+            <w:pPr>
+              <w:spacing w:line="240" w:lineRule="auto"/>
+            </w:pPr>
+            <w:r>
+              <w:t>1</w:t>
+            </w:r>
+            <w:r>
+              <w:t>80</w:t>
+            </w:r>
+          </w:p>
+        </w:tc>
+        <w:tc>
+          <w:tcPr>
+            <w:tcW w:w="1093" w:type="dxa"/>
+            <w:gridSpan w:val="2"/>
+            <w:tcBorders>
+              <w:left w:val="nil"/>
+              <w:right w:val="nil"/>
+            </w:tcBorders>
+          </w:tcPr>
+          <w:p>
+            <w:pPr>
+              <w:spacing w:line="240" w:lineRule="auto"/>
+            </w:pPr>
+            <w:r>
+              <w:t>115K</w:t>
+            </w:r>
+          </w:p>
+        </w:tc>
+        <w:tc>
+          <w:tcPr>
+            <w:tcW w:w="993" w:type="dxa"/>
+            <w:tcBorders>
+              <w:left w:val="nil"/>
+              <w:right w:val="nil"/>
+            </w:tcBorders>
+          </w:tcPr>
+          <w:p>
+            <w:pPr>
+              <w:spacing w:line="240" w:lineRule="auto"/>
+            </w:pPr>
+            <w:r>
+              <w:t>520</w:t>
+            </w:r>
+          </w:p>
+        </w:tc>
+        <w:tc>
+          <w:tcPr>
+            <w:tcW w:w="1134" w:type="dxa"/>
+            <w:gridSpan w:val="2"/>
+            <w:tcBorders>
+              <w:left w:val="nil"/>
+            </w:tcBorders>
+          </w:tcPr>
+          <w:p>
+            <w:pPr>
+              <w:spacing w:line="240" w:lineRule="auto"/>
+            </w:pPr>
+            <w:r>
+              <w:t>156K</w:t>
+            </w:r>
+          </w:p>
+        </w:tc>
+      </w:tr>
+      <w:tr>
+        <w:tc>
+          <w:tcPr>
+            <w:tcW w:w="1129" w:type="dxa"/>
+            <w:tcBorders>
+              <w:right w:val="nil"/>
+            </w:tcBorders>
             <w:shd w:val="clear" w:color="auto" w:fill="D9D9D9" w:themeFill="background1" w:themeFillShade="D9"/>
           </w:tcPr>
           <w:p>
@@ -3679,7 +4032,454 @@
               <w:spacing w:line="240" w:lineRule="auto"/>
             </w:pPr>
             <w:r>
-              <w:t>MPWLL</w:t>
+              <w:t>3 E / 11 F</w:t>
+            </w:r>
+          </w:p>
+        </w:tc>
+        <w:tc>
+          <w:tcPr>
+            <w:tcW w:w="1843" w:type="dxa"/>
+            <w:tcBorders>
+              <w:left w:val="nil"/>
+              <w:right w:val="nil"/>
+            </w:tcBorders>
+            <w:shd w:val="clear" w:color="auto" w:fill="D9D9D9" w:themeFill="background1" w:themeFillShade="D9"/>
+          </w:tcPr>
+          <w:p>
+            <w:pPr>
+              <w:spacing w:line="240" w:lineRule="auto"/>
+            </w:pPr>
+            <w:r>
+              <w:t>opt_3E_11F.xml</w:t>
+            </w:r>
+          </w:p>
+        </w:tc>
+        <w:tc>
+          <w:tcPr>
+            <w:tcW w:w="1033" w:type="dxa"/>
+            <w:tcBorders>
+              <w:left w:val="nil"/>
+              <w:right w:val="nil"/>
+            </w:tcBorders>
+            <w:shd w:val="clear" w:color="auto" w:fill="D9D9D9" w:themeFill="background1" w:themeFillShade="D9"/>
+          </w:tcPr>
+          <w:p>
+            <w:pPr>
+              <w:spacing w:line="240" w:lineRule="auto"/>
+            </w:pPr>
+            <w:r>
+              <w:t>550</w:t>
+            </w:r>
+          </w:p>
+        </w:tc>
+        <w:tc>
+          <w:tcPr>
+            <w:tcW w:w="1093" w:type="dxa"/>
+            <w:gridSpan w:val="2"/>
+            <w:tcBorders>
+              <w:left w:val="nil"/>
+              <w:right w:val="nil"/>
+            </w:tcBorders>
+            <w:shd w:val="clear" w:color="auto" w:fill="D9D9D9" w:themeFill="background1" w:themeFillShade="D9"/>
+          </w:tcPr>
+          <w:p>
+            <w:pPr>
+              <w:spacing w:line="240" w:lineRule="auto"/>
+            </w:pPr>
+            <w:r>
+              <w:t>490K</w:t>
+            </w:r>
+          </w:p>
+        </w:tc>
+        <w:tc>
+          <w:tcPr>
+            <w:tcW w:w="993" w:type="dxa"/>
+            <w:tcBorders>
+              <w:left w:val="nil"/>
+              <w:right w:val="nil"/>
+            </w:tcBorders>
+            <w:shd w:val="clear" w:color="auto" w:fill="D9D9D9" w:themeFill="background1" w:themeFillShade="D9"/>
+          </w:tcPr>
+          <w:p>
+            <w:pPr>
+              <w:spacing w:line="240" w:lineRule="auto"/>
+            </w:pPr>
+            <w:r>
+              <w:t>1550*</w:t>
+            </w:r>
+          </w:p>
+        </w:tc>
+        <w:tc>
+          <w:tcPr>
+            <w:tcW w:w="1134" w:type="dxa"/>
+            <w:gridSpan w:val="2"/>
+            <w:tcBorders>
+              <w:left w:val="nil"/>
+            </w:tcBorders>
+            <w:shd w:val="clear" w:color="auto" w:fill="D9D9D9" w:themeFill="background1" w:themeFillShade="D9"/>
+          </w:tcPr>
+          <w:p>
+            <w:pPr>
+              <w:spacing w:line="240" w:lineRule="auto"/>
+            </w:pPr>
+            <w:r>
+              <w:t>605K</w:t>
+            </w:r>
+          </w:p>
+        </w:tc>
+      </w:tr>
+    </w:tbl>
+    <w:p>
+      <w:pPr>
+        <w:spacing w:line="240" w:lineRule="auto"/>
+      </w:pPr>
+    </w:p>
+    <w:p>
+      <w:pPr>
+        <w:spacing w:line="240" w:lineRule="auto"/>
+      </w:pPr>
+      <w:r>
+        <w:t>*F = Floors</w:t>
+      </w:r>
+    </w:p>
+    <w:p>
+      <w:pPr>
+        <w:spacing w:line="240" w:lineRule="auto"/>
+      </w:pPr>
+      <w:r>
+        <w:t>*E = Elevators</w:t>
+      </w:r>
+    </w:p>
+    <w:p>
+      <w:pPr>
+        <w:spacing w:line="240" w:lineRule="auto"/>
+      </w:pPr>
+      <w:r>
+        <w:t>*MPWLL = Max post-waiting list load</w:t>
+      </w:r>
+    </w:p>
+    <w:p>
+      <w:pPr>
+        <w:spacing w:line="240" w:lineRule="auto"/>
+      </w:pPr>
+      <w:r>
+        <w:t>*</w:t>
+      </w:r>
+      <w:r>
+        <w:t>1500</w:t>
+      </w:r>
+      <w:r>
+        <w:t xml:space="preserve"> = </w:t>
+      </w:r>
+      <w:r>
+        <w:t>Depending on the state of the UPPAAL application, it would result in an Out of Memory error or finished (on fresh startup)</w:t>
+      </w:r>
+    </w:p>
+    <w:p>
+      <w:pPr>
+        <w:spacing w:line="240" w:lineRule="auto"/>
+      </w:pPr>
+    </w:p>
+    <w:p>
+      <w:pPr>
+        <w:pBdr>
+          <w:top w:val="single" w:sz="4" w:space="1" w:color="auto"/>
+          <w:left w:val="single" w:sz="4" w:space="4" w:color="auto"/>
+          <w:bottom w:val="single" w:sz="4" w:space="1" w:color="auto"/>
+          <w:right w:val="single" w:sz="4" w:space="4" w:color="auto"/>
+        </w:pBdr>
+        <w:spacing w:line="240" w:lineRule="auto"/>
+      </w:pPr>
+      <w:r>
+        <w:t>A check with 3 elevators and 11 floors is the largest configuration given the model that were used for this scaling test</w:t>
+      </w:r>
+    </w:p>
+    <w:p>
+      <w:pPr>
+        <w:spacing w:line="240" w:lineRule="auto"/>
+      </w:pPr>
+    </w:p>
+    <w:p>
+      <w:pPr>
+        <w:spacing w:line="240" w:lineRule="auto"/>
+        <w:rPr>
+          <w:b/>
+        </w:rPr>
+      </w:pPr>
+      <w:r>
+        <w:rPr>
+          <w:b/>
+        </w:rPr>
+        <w:t xml:space="preserve">Scaling Modification </w:t>
+      </w:r>
+    </w:p>
+    <w:p>
+      <w:pPr>
+        <w:spacing w:line="240" w:lineRule="auto"/>
+      </w:pPr>
+      <w:r>
+        <w:t>I performed the following scaling solutions:</w:t>
+      </w:r>
+    </w:p>
+    <w:p>
+      <w:pPr>
+        <w:pStyle w:val="ListParagraph"/>
+        <w:numPr>
+          <w:ilvl w:val="0"/>
+          <w:numId w:val="39"/>
+        </w:numPr>
+        <w:spacing w:line="240" w:lineRule="auto"/>
+      </w:pPr>
+      <w:r>
+        <w:t>Reduced the parametrization of the floors on both cabin and protecting doors. Even though in real life every elevator has a protecting door, for the sake of modelling and model checking of specification, it is not necessary to mirror this situation to the model. So, in the model I have a cabin door and a protecting door per elevator. This greatly reduces the state-space and thus the overall performance of checks</w:t>
+      </w:r>
+      <w:r>
+        <w:t>. Although it doesn’t resemble the real-life use case, for modelling and checking purposes it doesn’t impact soundness</w:t>
+      </w:r>
+    </w:p>
+    <w:p>
+      <w:pPr>
+        <w:pStyle w:val="ListParagraph"/>
+        <w:numPr>
+          <w:ilvl w:val="0"/>
+          <w:numId w:val="39"/>
+        </w:numPr>
+        <w:spacing w:line="240" w:lineRule="auto"/>
+      </w:pPr>
+      <w:r>
+        <w:t xml:space="preserve">As already mentions in the previous section, the button was initially configured to use the </w:t>
+      </w:r>
+      <w:r>
+        <w:rPr>
+          <w:i/>
+        </w:rPr>
+        <w:t>select</w:t>
+      </w:r>
+      <w:r>
+        <w:t xml:space="preserve"> statement in order to have some form of floor number generation scheme. It turned out that for some checks, liveness was jeopardized. Also, the performance of this select statement was </w:t>
+      </w:r>
+      <w:r>
+        <w:t>bad</w:t>
+      </w:r>
+      <w:r>
+        <w:t xml:space="preserve">, creating lots of states. Replacing it with a monotonically increasing and rotating mechanism not only helped to solve the liveness issue, but it also reduced the state-space (I don’t know why). Of course, the select statement generates </w:t>
+      </w:r>
+      <w:r>
+        <w:t xml:space="preserve">the floor numbers in a pseudo random order. That is not an excuse for the state-explosion though. A very simple pseudo random floor number generation algorithm could be designed (based on Xorshift, </w:t>
+      </w:r>
+      <w:hyperlink r:id="rId13" w:history="1">
+        <w:r>
+          <w:rPr>
+            <w:rStyle w:val="Hyperlink"/>
+          </w:rPr>
+          <w:t>https://en.wikipedia.org/wiki/Xorshift</w:t>
+        </w:r>
+      </w:hyperlink>
+      <w:r>
+        <w:t>), that doesn’t use intermediary variables and thus can be performed in just a single UPPAAL C-statement. The implementation was out of the scope of this assignment and was not performed</w:t>
+      </w:r>
+      <w:r>
+        <w:t>. Soundness is impacted in such a way that subsequent floor requests are never skipping, so the next requested floor is always one higher until the top floor and then restarting at 0.</w:t>
+      </w:r>
+    </w:p>
+    <w:p>
+      <w:pPr>
+        <w:pStyle w:val="ListParagraph"/>
+        <w:numPr>
+          <w:ilvl w:val="0"/>
+          <w:numId w:val="39"/>
+        </w:numPr>
+        <w:spacing w:line="240" w:lineRule="auto"/>
+      </w:pPr>
+      <w:r>
+        <w:t xml:space="preserve">In case two subsequent floor number for the same elevator are generated, the second request can be cancelled. </w:t>
+      </w:r>
+      <w:r>
+        <w:t xml:space="preserve">Soundness is not impacted, as this resembles reality. </w:t>
+      </w:r>
+      <w:r>
+        <w:t xml:space="preserve">Using the original floor number generation schema (based on the </w:t>
+      </w:r>
+      <w:r>
+        <w:rPr>
+          <w:i/>
+        </w:rPr>
+        <w:t>select</w:t>
+      </w:r>
+      <w:r>
+        <w:t xml:space="preserve"> statement), this also reduced the state-space substantially. Of course, by using the more efficient version of the floor umber generation schema, this is not an issue</w:t>
+      </w:r>
+      <w:r>
+        <w:t xml:space="preserve"> </w:t>
+      </w:r>
+    </w:p>
+    <w:p>
+      <w:pPr>
+        <w:pStyle w:val="ListParagraph"/>
+        <w:numPr>
+          <w:ilvl w:val="0"/>
+          <w:numId w:val="39"/>
+        </w:numPr>
+        <w:spacing w:line="240" w:lineRule="auto"/>
+      </w:pPr>
+      <w:r>
+        <w:t xml:space="preserve">Initially, I wasn’t consequent with resetting local variables that were not needed anymore in the path. After resetting the variables to 0 when not </w:t>
+      </w:r>
+      <w:r>
+        <w:lastRenderedPageBreak/>
+        <w:t>needed anymore, a state-space reduction was achieved</w:t>
+      </w:r>
+      <w:r>
+        <w:t>. Resetting variables that are not needed anymore doesn’t influence the process and soundness is not impacted</w:t>
+      </w:r>
+    </w:p>
+    <w:p>
+      <w:pPr>
+        <w:spacing w:line="240" w:lineRule="auto"/>
+      </w:pPr>
+    </w:p>
+    <w:p>
+      <w:pPr>
+        <w:spacing w:line="240" w:lineRule="auto"/>
+      </w:pPr>
+    </w:p>
+    <w:p>
+      <w:pPr>
+        <w:spacing w:line="240" w:lineRule="auto"/>
+        <w:rPr>
+          <w:b/>
+        </w:rPr>
+      </w:pPr>
+      <w:r>
+        <w:rPr>
+          <w:b/>
+        </w:rPr>
+        <w:t>Reverting the scaling modification</w:t>
+      </w:r>
+    </w:p>
+    <w:p>
+      <w:pPr>
+        <w:spacing w:line="240" w:lineRule="auto"/>
+      </w:pPr>
+      <w:r>
+        <w:t xml:space="preserve">As mentioned, I performed the scaling modification during the modelling, model-checking and adjustment exercises. In order to make a judgement of performance increase, I removed the above scaling modifications and created the UPPAAL file </w:t>
+      </w:r>
+      <w:r>
+        <w:rPr>
+          <w:i/>
+        </w:rPr>
+        <w:t>elevator_not_scaled.xml</w:t>
+      </w:r>
+      <w:r>
+        <w:t>.</w:t>
+      </w:r>
+    </w:p>
+    <w:p>
+      <w:pPr>
+        <w:spacing w:line="240" w:lineRule="auto"/>
+      </w:pPr>
+    </w:p>
+    <w:tbl>
+      <w:tblPr>
+        <w:tblStyle w:val="TableGrid"/>
+        <w:tblW w:w="0" w:type="auto"/>
+        <w:tblLayout w:type="fixed"/>
+        <w:tblLook w:val="04A0" w:firstRow="1" w:lastRow="0" w:firstColumn="1" w:lastColumn="0" w:noHBand="0" w:noVBand="1"/>
+      </w:tblPr>
+      <w:tblGrid>
+        <w:gridCol w:w="1129"/>
+        <w:gridCol w:w="1033"/>
+        <w:gridCol w:w="8"/>
+        <w:gridCol w:w="1085"/>
+        <w:gridCol w:w="993"/>
+        <w:gridCol w:w="48"/>
+        <w:gridCol w:w="1086"/>
+      </w:tblGrid>
+      <w:tr>
+        <w:tc>
+          <w:tcPr>
+            <w:tcW w:w="1129" w:type="dxa"/>
+            <w:vMerge w:val="restart"/>
+            <w:tcBorders>
+              <w:top w:val="nil"/>
+              <w:left w:val="nil"/>
+              <w:bottom w:val="nil"/>
+              <w:right w:val="nil"/>
+            </w:tcBorders>
+            <w:shd w:val="clear" w:color="auto" w:fill="943634" w:themeFill="accent2" w:themeFillShade="BF"/>
+          </w:tcPr>
+          <w:p>
+            <w:pPr>
+              <w:spacing w:line="240" w:lineRule="auto"/>
+              <w:rPr>
+                <w:b/>
+                <w:color w:val="FFFFFF" w:themeColor="background1"/>
+              </w:rPr>
+            </w:pPr>
+            <w:r>
+              <w:rPr>
+                <w:b/>
+                <w:color w:val="FFFFFF" w:themeColor="background1"/>
+              </w:rPr>
+              <w:t>Config</w:t>
+            </w:r>
+          </w:p>
+        </w:tc>
+        <w:tc>
+          <w:tcPr>
+            <w:tcW w:w="2126" w:type="dxa"/>
+            <w:gridSpan w:val="3"/>
+            <w:tcBorders>
+              <w:top w:val="nil"/>
+              <w:left w:val="nil"/>
+              <w:bottom w:val="nil"/>
+              <w:right w:val="nil"/>
+            </w:tcBorders>
+            <w:shd w:val="clear" w:color="auto" w:fill="943634" w:themeFill="accent2" w:themeFillShade="BF"/>
+          </w:tcPr>
+          <w:p>
+            <w:pPr>
+              <w:spacing w:line="240" w:lineRule="auto"/>
+              <w:rPr>
+                <w:b/>
+                <w:color w:val="FFFFFF" w:themeColor="background1"/>
+              </w:rPr>
+            </w:pPr>
+            <w:r>
+              <w:rPr>
+                <w:b/>
+                <w:color w:val="FFFFFF" w:themeColor="background1"/>
+              </w:rPr>
+              <w:t>Property 2</w:t>
+            </w:r>
+          </w:p>
+        </w:tc>
+        <w:tc>
+          <w:tcPr>
+            <w:tcW w:w="2127" w:type="dxa"/>
+            <w:gridSpan w:val="3"/>
+            <w:tcBorders>
+              <w:top w:val="nil"/>
+              <w:left w:val="nil"/>
+              <w:bottom w:val="nil"/>
+              <w:right w:val="nil"/>
+            </w:tcBorders>
+            <w:shd w:val="clear" w:color="auto" w:fill="943634" w:themeFill="accent2" w:themeFillShade="BF"/>
+          </w:tcPr>
+          <w:p>
+            <w:pPr>
+              <w:spacing w:line="240" w:lineRule="auto"/>
+              <w:rPr>
+                <w:b/>
+                <w:color w:val="FFFFFF" w:themeColor="background1"/>
+              </w:rPr>
+            </w:pPr>
+            <w:r>
+              <w:rPr>
+                <w:b/>
+                <w:color w:val="FFFFFF" w:themeColor="background1"/>
+              </w:rPr>
+              <w:t>Property 5</w:t>
             </w:r>
           </w:p>
         </w:tc>
@@ -3689,90 +4489,135 @@
           <w:tcPr>
             <w:tcW w:w="1129" w:type="dxa"/>
             <w:vMerge/>
+            <w:tcBorders>
+              <w:top w:val="nil"/>
+              <w:left w:val="nil"/>
+              <w:bottom w:val="nil"/>
+              <w:right w:val="nil"/>
+            </w:tcBorders>
+            <w:shd w:val="clear" w:color="auto" w:fill="943634" w:themeFill="accent2" w:themeFillShade="BF"/>
           </w:tcPr>
           <w:p>
             <w:pPr>
               <w:spacing w:line="240" w:lineRule="auto"/>
+              <w:rPr>
+                <w:b/>
+                <w:color w:val="FFFFFF" w:themeColor="background1"/>
+              </w:rPr>
             </w:pPr>
           </w:p>
         </w:tc>
         <w:tc>
           <w:tcPr>
-            <w:tcW w:w="1843" w:type="dxa"/>
+            <w:tcW w:w="1041" w:type="dxa"/>
+            <w:gridSpan w:val="2"/>
+            <w:tcBorders>
+              <w:top w:val="nil"/>
+              <w:left w:val="nil"/>
+              <w:bottom w:val="nil"/>
+              <w:right w:val="nil"/>
+            </w:tcBorders>
+            <w:shd w:val="clear" w:color="auto" w:fill="943634" w:themeFill="accent2" w:themeFillShade="BF"/>
           </w:tcPr>
           <w:p>
             <w:pPr>
               <w:spacing w:line="240" w:lineRule="auto"/>
-            </w:pPr>
-            <w:r>
-              <w:t>opt_</w:t>
-            </w:r>
-            <w:r>
-              <w:t>4</w:t>
-            </w:r>
-            <w:r>
-              <w:t>E_</w:t>
-            </w:r>
-            <w:r>
-              <w:t>4</w:t>
-            </w:r>
-            <w:r>
-              <w:t>E</w:t>
-            </w:r>
-            <w:r>
-              <w:t>.xml</w:t>
+              <w:rPr>
+                <w:b/>
+                <w:color w:val="FFFFFF" w:themeColor="background1"/>
+              </w:rPr>
+            </w:pPr>
+            <w:r>
+              <w:rPr>
+                <w:b/>
+                <w:color w:val="FFFFFF" w:themeColor="background1"/>
+              </w:rPr>
+              <w:t>Time (s)</w:t>
             </w:r>
           </w:p>
         </w:tc>
         <w:tc>
           <w:tcPr>
-            <w:tcW w:w="1033" w:type="dxa"/>
+            <w:tcW w:w="1085" w:type="dxa"/>
+            <w:tcBorders>
+              <w:top w:val="nil"/>
+              <w:left w:val="nil"/>
+              <w:bottom w:val="nil"/>
+              <w:right w:val="nil"/>
+            </w:tcBorders>
+            <w:shd w:val="clear" w:color="auto" w:fill="943634" w:themeFill="accent2" w:themeFillShade="BF"/>
           </w:tcPr>
           <w:p>
             <w:pPr>
               <w:spacing w:line="240" w:lineRule="auto"/>
-            </w:pPr>
-            <w:r>
-              <w:t>25</w:t>
+              <w:rPr>
+                <w:b/>
+                <w:color w:val="FFFFFF" w:themeColor="background1"/>
+              </w:rPr>
+            </w:pPr>
+            <w:r>
+              <w:rPr>
+                <w:b/>
+                <w:color w:val="FFFFFF" w:themeColor="background1"/>
+              </w:rPr>
+              <w:t>MPWLL</w:t>
             </w:r>
           </w:p>
         </w:tc>
         <w:tc>
           <w:tcPr>
-            <w:tcW w:w="1049" w:type="dxa"/>
+            <w:tcW w:w="1041" w:type="dxa"/>
+            <w:gridSpan w:val="2"/>
+            <w:tcBorders>
+              <w:top w:val="nil"/>
+              <w:left w:val="nil"/>
+              <w:bottom w:val="nil"/>
+              <w:right w:val="nil"/>
+            </w:tcBorders>
+            <w:shd w:val="clear" w:color="auto" w:fill="943634" w:themeFill="accent2" w:themeFillShade="BF"/>
           </w:tcPr>
           <w:p>
             <w:pPr>
               <w:spacing w:line="240" w:lineRule="auto"/>
-            </w:pPr>
-            <w:r>
-              <w:t>21K</w:t>
+              <w:rPr>
+                <w:b/>
+                <w:color w:val="FFFFFF" w:themeColor="background1"/>
+              </w:rPr>
+            </w:pPr>
+            <w:r>
+              <w:rPr>
+                <w:b/>
+                <w:color w:val="FFFFFF" w:themeColor="background1"/>
+              </w:rPr>
+              <w:t>Time (s)</w:t>
             </w:r>
           </w:p>
         </w:tc>
         <w:tc>
           <w:tcPr>
-            <w:tcW w:w="1037" w:type="dxa"/>
+            <w:tcW w:w="1086" w:type="dxa"/>
+            <w:tcBorders>
+              <w:top w:val="nil"/>
+              <w:left w:val="nil"/>
+              <w:bottom w:val="nil"/>
+              <w:right w:val="nil"/>
+            </w:tcBorders>
+            <w:shd w:val="clear" w:color="auto" w:fill="943634" w:themeFill="accent2" w:themeFillShade="BF"/>
           </w:tcPr>
           <w:p>
             <w:pPr>
               <w:spacing w:line="240" w:lineRule="auto"/>
-            </w:pPr>
-            <w:r>
-              <w:t>30</w:t>
-            </w:r>
-          </w:p>
-        </w:tc>
-        <w:tc>
-          <w:tcPr>
-            <w:tcW w:w="1134" w:type="dxa"/>
-          </w:tcPr>
-          <w:p>
-            <w:pPr>
-              <w:spacing w:line="240" w:lineRule="auto"/>
-            </w:pPr>
-            <w:r>
-              <w:t>25K</w:t>
+              <w:rPr>
+                <w:b/>
+                <w:color w:val="FFFFFF" w:themeColor="background1"/>
+              </w:rPr>
+            </w:pPr>
+            <w:r>
+              <w:rPr>
+                <w:b/>
+                <w:color w:val="FFFFFF" w:themeColor="background1"/>
+              </w:rPr>
+              <w:t>MPWLL</w:t>
             </w:r>
           </w:p>
         </w:tc>
@@ -3781,85 +4626,103 @@
         <w:tc>
           <w:tcPr>
             <w:tcW w:w="1129" w:type="dxa"/>
-            <w:vMerge w:val="restart"/>
+            <w:tcBorders>
+              <w:top w:val="nil"/>
+              <w:right w:val="nil"/>
+            </w:tcBorders>
+            <w:shd w:val="clear" w:color="auto" w:fill="FFFFFF" w:themeFill="background1"/>
           </w:tcPr>
           <w:p>
             <w:pPr>
               <w:spacing w:line="240" w:lineRule="auto"/>
             </w:pPr>
             <w:r>
-              <w:t>3</w:t>
-            </w:r>
-            <w:r>
-              <w:t xml:space="preserve"> E / </w:t>
-            </w:r>
-            <w:r>
-              <w:t>8</w:t>
-            </w:r>
-            <w:r>
-              <w:t xml:space="preserve"> F</w:t>
-            </w:r>
-          </w:p>
-        </w:tc>
-        <w:tc>
-          <w:tcPr>
-            <w:tcW w:w="1843" w:type="dxa"/>
-            <w:shd w:val="clear" w:color="auto" w:fill="D9D9D9" w:themeFill="background1" w:themeFillShade="D9"/>
-          </w:tcPr>
-          <w:p>
-            <w:pPr>
-              <w:spacing w:line="240" w:lineRule="auto"/>
-            </w:pPr>
-            <w:r>
-              <w:t>File</w:t>
+              <w:t>2 E* / 3 F*</w:t>
             </w:r>
           </w:p>
         </w:tc>
         <w:tc>
           <w:tcPr>
             <w:tcW w:w="1033" w:type="dxa"/>
-            <w:shd w:val="clear" w:color="auto" w:fill="D9D9D9" w:themeFill="background1" w:themeFillShade="D9"/>
+            <w:tcBorders>
+              <w:top w:val="nil"/>
+              <w:left w:val="nil"/>
+              <w:right w:val="nil"/>
+            </w:tcBorders>
           </w:tcPr>
           <w:p>
             <w:pPr>
               <w:spacing w:line="240" w:lineRule="auto"/>
             </w:pPr>
             <w:r>
-              <w:t>Time</w:t>
+              <w:t>0.4</w:t>
             </w:r>
           </w:p>
         </w:tc>
         <w:tc>
           <w:tcPr>
-            <w:tcW w:w="1049" w:type="dxa"/>
-            <w:shd w:val="clear" w:color="auto" w:fill="D9D9D9" w:themeFill="background1" w:themeFillShade="D9"/>
+            <w:tcW w:w="1093" w:type="dxa"/>
+            <w:gridSpan w:val="2"/>
+            <w:tcBorders>
+              <w:top w:val="nil"/>
+              <w:left w:val="nil"/>
+              <w:right w:val="nil"/>
+            </w:tcBorders>
           </w:tcPr>
           <w:p>
             <w:pPr>
               <w:spacing w:line="240" w:lineRule="auto"/>
             </w:pPr>
             <w:r>
-              <w:t>MPWLL</w:t>
+              <w:t>&lt; 1K</w:t>
             </w:r>
           </w:p>
         </w:tc>
         <w:tc>
           <w:tcPr>
-            <w:tcW w:w="1037" w:type="dxa"/>
-            <w:shd w:val="clear" w:color="auto" w:fill="D9D9D9" w:themeFill="background1" w:themeFillShade="D9"/>
+            <w:tcW w:w="993" w:type="dxa"/>
+            <w:tcBorders>
+              <w:top w:val="nil"/>
+              <w:left w:val="nil"/>
+              <w:right w:val="nil"/>
+            </w:tcBorders>
           </w:tcPr>
           <w:p>
             <w:pPr>
               <w:spacing w:line="240" w:lineRule="auto"/>
             </w:pPr>
             <w:r>
-              <w:t>Time</w:t>
+              <w:t>4.5</w:t>
             </w:r>
           </w:p>
         </w:tc>
         <w:tc>
           <w:tcPr>
             <w:tcW w:w="1134" w:type="dxa"/>
+            <w:gridSpan w:val="2"/>
+            <w:tcBorders>
+              <w:top w:val="nil"/>
+              <w:left w:val="nil"/>
+            </w:tcBorders>
+          </w:tcPr>
+          <w:p>
+            <w:pPr>
+              <w:spacing w:line="240" w:lineRule="auto"/>
+            </w:pPr>
+            <w:r>
+              <w:t>2K</w:t>
+            </w:r>
+          </w:p>
+        </w:tc>
+      </w:tr>
+      <w:tr>
+        <w:tc>
+          <w:tcPr>
+            <w:tcW w:w="1129" w:type="dxa"/>
+            <w:tcBorders>
+              <w:top w:val="nil"/>
+              <w:right w:val="nil"/>
+            </w:tcBorders>
             <w:shd w:val="clear" w:color="auto" w:fill="D9D9D9" w:themeFill="background1" w:themeFillShade="D9"/>
           </w:tcPr>
           <w:p>
@@ -3867,7 +4730,497 @@
               <w:spacing w:line="240" w:lineRule="auto"/>
             </w:pPr>
             <w:r>
-              <w:t>MPWLL</w:t>
+              <w:t>3 E / 3 F</w:t>
+            </w:r>
+          </w:p>
+        </w:tc>
+        <w:tc>
+          <w:tcPr>
+            <w:tcW w:w="1033" w:type="dxa"/>
+            <w:tcBorders>
+              <w:top w:val="nil"/>
+              <w:left w:val="nil"/>
+              <w:right w:val="nil"/>
+            </w:tcBorders>
+            <w:shd w:val="clear" w:color="auto" w:fill="D9D9D9" w:themeFill="background1" w:themeFillShade="D9"/>
+          </w:tcPr>
+          <w:p>
+            <w:pPr>
+              <w:spacing w:line="240" w:lineRule="auto"/>
+            </w:pPr>
+            <w:r>
+              <w:t>220</w:t>
+            </w:r>
+          </w:p>
+        </w:tc>
+        <w:tc>
+          <w:tcPr>
+            <w:tcW w:w="1093" w:type="dxa"/>
+            <w:gridSpan w:val="2"/>
+            <w:tcBorders>
+              <w:top w:val="nil"/>
+              <w:left w:val="nil"/>
+              <w:right w:val="nil"/>
+            </w:tcBorders>
+            <w:shd w:val="clear" w:color="auto" w:fill="D9D9D9" w:themeFill="background1" w:themeFillShade="D9"/>
+          </w:tcPr>
+          <w:p>
+            <w:pPr>
+              <w:spacing w:line="240" w:lineRule="auto"/>
+            </w:pPr>
+            <w:r>
+              <w:t>90K</w:t>
+            </w:r>
+          </w:p>
+        </w:tc>
+        <w:tc>
+          <w:tcPr>
+            <w:tcW w:w="993" w:type="dxa"/>
+            <w:tcBorders>
+              <w:top w:val="nil"/>
+              <w:left w:val="nil"/>
+              <w:right w:val="nil"/>
+            </w:tcBorders>
+            <w:shd w:val="clear" w:color="auto" w:fill="D9D9D9" w:themeFill="background1" w:themeFillShade="D9"/>
+          </w:tcPr>
+          <w:p>
+            <w:pPr>
+              <w:spacing w:line="240" w:lineRule="auto"/>
+            </w:pPr>
+          </w:p>
+        </w:tc>
+        <w:tc>
+          <w:tcPr>
+            <w:tcW w:w="1134" w:type="dxa"/>
+            <w:gridSpan w:val="2"/>
+            <w:tcBorders>
+              <w:top w:val="nil"/>
+              <w:left w:val="nil"/>
+            </w:tcBorders>
+            <w:shd w:val="clear" w:color="auto" w:fill="D9D9D9" w:themeFill="background1" w:themeFillShade="D9"/>
+          </w:tcPr>
+          <w:p>
+            <w:pPr>
+              <w:spacing w:line="240" w:lineRule="auto"/>
+            </w:pPr>
+            <w:r>
+              <w:t>105K</w:t>
+            </w:r>
+          </w:p>
+        </w:tc>
+      </w:tr>
+      <w:tr>
+        <w:tc>
+          <w:tcPr>
+            <w:tcW w:w="1129" w:type="dxa"/>
+            <w:tcBorders>
+              <w:right w:val="nil"/>
+            </w:tcBorders>
+            <w:shd w:val="clear" w:color="auto" w:fill="FFFFFF" w:themeFill="background1"/>
+          </w:tcPr>
+          <w:p>
+            <w:pPr>
+              <w:spacing w:line="240" w:lineRule="auto"/>
+            </w:pPr>
+            <w:r>
+              <w:t>4 E / 4 F</w:t>
+            </w:r>
+          </w:p>
+        </w:tc>
+        <w:tc>
+          <w:tcPr>
+            <w:tcW w:w="1033" w:type="dxa"/>
+            <w:tcBorders>
+              <w:left w:val="nil"/>
+              <w:right w:val="nil"/>
+            </w:tcBorders>
+          </w:tcPr>
+          <w:p>
+            <w:pPr>
+              <w:spacing w:line="240" w:lineRule="auto"/>
+            </w:pPr>
+            <w:r>
+              <w:t>OOM*</w:t>
+            </w:r>
+          </w:p>
+        </w:tc>
+        <w:tc>
+          <w:tcPr>
+            <w:tcW w:w="1093" w:type="dxa"/>
+            <w:gridSpan w:val="2"/>
+            <w:tcBorders>
+              <w:left w:val="nil"/>
+              <w:right w:val="nil"/>
+            </w:tcBorders>
+          </w:tcPr>
+          <w:p>
+            <w:pPr>
+              <w:spacing w:line="240" w:lineRule="auto"/>
+            </w:pPr>
+            <w:r>
+              <w:t>OOM*</w:t>
+            </w:r>
+          </w:p>
+        </w:tc>
+        <w:tc>
+          <w:tcPr>
+            <w:tcW w:w="993" w:type="dxa"/>
+            <w:tcBorders>
+              <w:left w:val="nil"/>
+              <w:right w:val="nil"/>
+            </w:tcBorders>
+          </w:tcPr>
+          <w:p>
+            <w:pPr>
+              <w:spacing w:line="240" w:lineRule="auto"/>
+            </w:pPr>
+            <w:r>
+              <w:t>OOM*</w:t>
+            </w:r>
+          </w:p>
+        </w:tc>
+        <w:tc>
+          <w:tcPr>
+            <w:tcW w:w="1134" w:type="dxa"/>
+            <w:gridSpan w:val="2"/>
+            <w:tcBorders>
+              <w:left w:val="nil"/>
+            </w:tcBorders>
+          </w:tcPr>
+          <w:p>
+            <w:pPr>
+              <w:spacing w:line="240" w:lineRule="auto"/>
+            </w:pPr>
+            <w:r>
+              <w:t>OOM*</w:t>
+            </w:r>
+          </w:p>
+        </w:tc>
+      </w:tr>
+      <w:tr>
+        <w:tc>
+          <w:tcPr>
+            <w:tcW w:w="1129" w:type="dxa"/>
+            <w:tcBorders>
+              <w:right w:val="nil"/>
+            </w:tcBorders>
+            <w:shd w:val="clear" w:color="auto" w:fill="FFFFFF" w:themeFill="background1"/>
+          </w:tcPr>
+          <w:p>
+            <w:pPr>
+              <w:spacing w:line="240" w:lineRule="auto"/>
+            </w:pPr>
+            <w:r>
+              <w:t>3 E / 8 F</w:t>
+            </w:r>
+          </w:p>
+        </w:tc>
+        <w:tc>
+          <w:tcPr>
+            <w:tcW w:w="1033" w:type="dxa"/>
+            <w:tcBorders>
+              <w:left w:val="nil"/>
+              <w:right w:val="nil"/>
+            </w:tcBorders>
+          </w:tcPr>
+          <w:p>
+            <w:pPr>
+              <w:spacing w:line="240" w:lineRule="auto"/>
+            </w:pPr>
+            <w:r>
+              <w:t>OOM*</w:t>
+            </w:r>
+          </w:p>
+        </w:tc>
+        <w:tc>
+          <w:tcPr>
+            <w:tcW w:w="1093" w:type="dxa"/>
+            <w:gridSpan w:val="2"/>
+            <w:tcBorders>
+              <w:left w:val="nil"/>
+              <w:right w:val="nil"/>
+            </w:tcBorders>
+          </w:tcPr>
+          <w:p>
+            <w:pPr>
+              <w:spacing w:line="240" w:lineRule="auto"/>
+            </w:pPr>
+            <w:r>
+              <w:t>OOM*</w:t>
+            </w:r>
+          </w:p>
+        </w:tc>
+        <w:tc>
+          <w:tcPr>
+            <w:tcW w:w="993" w:type="dxa"/>
+            <w:tcBorders>
+              <w:left w:val="nil"/>
+              <w:right w:val="nil"/>
+            </w:tcBorders>
+          </w:tcPr>
+          <w:p>
+            <w:pPr>
+              <w:spacing w:line="240" w:lineRule="auto"/>
+            </w:pPr>
+            <w:r>
+              <w:t>OOM*</w:t>
+            </w:r>
+          </w:p>
+        </w:tc>
+        <w:tc>
+          <w:tcPr>
+            <w:tcW w:w="1134" w:type="dxa"/>
+            <w:gridSpan w:val="2"/>
+            <w:tcBorders>
+              <w:left w:val="nil"/>
+            </w:tcBorders>
+          </w:tcPr>
+          <w:p>
+            <w:pPr>
+              <w:spacing w:line="240" w:lineRule="auto"/>
+            </w:pPr>
+            <w:r>
+              <w:t>OOM*</w:t>
+            </w:r>
+          </w:p>
+        </w:tc>
+      </w:tr>
+      <w:tr>
+        <w:tc>
+          <w:tcPr>
+            <w:tcW w:w="1129" w:type="dxa"/>
+            <w:tcBorders>
+              <w:right w:val="nil"/>
+            </w:tcBorders>
+            <w:shd w:val="clear" w:color="auto" w:fill="FFFFFF" w:themeFill="background1"/>
+          </w:tcPr>
+          <w:p>
+            <w:pPr>
+              <w:spacing w:line="240" w:lineRule="auto"/>
+            </w:pPr>
+            <w:r>
+              <w:t>3 E / 11 F</w:t>
+            </w:r>
+          </w:p>
+        </w:tc>
+        <w:tc>
+          <w:tcPr>
+            <w:tcW w:w="1033" w:type="dxa"/>
+            <w:tcBorders>
+              <w:left w:val="nil"/>
+              <w:right w:val="nil"/>
+            </w:tcBorders>
+            <w:shd w:val="clear" w:color="auto" w:fill="FFFFFF" w:themeFill="background1"/>
+          </w:tcPr>
+          <w:p>
+            <w:pPr>
+              <w:spacing w:line="240" w:lineRule="auto"/>
+            </w:pPr>
+            <w:r>
+              <w:t>OOM*</w:t>
+            </w:r>
+          </w:p>
+        </w:tc>
+        <w:tc>
+          <w:tcPr>
+            <w:tcW w:w="1093" w:type="dxa"/>
+            <w:gridSpan w:val="2"/>
+            <w:tcBorders>
+              <w:left w:val="nil"/>
+              <w:right w:val="nil"/>
+            </w:tcBorders>
+            <w:shd w:val="clear" w:color="auto" w:fill="FFFFFF" w:themeFill="background1"/>
+          </w:tcPr>
+          <w:p>
+            <w:pPr>
+              <w:spacing w:line="240" w:lineRule="auto"/>
+            </w:pPr>
+            <w:r>
+              <w:t>OOM*</w:t>
+            </w:r>
+          </w:p>
+        </w:tc>
+        <w:tc>
+          <w:tcPr>
+            <w:tcW w:w="993" w:type="dxa"/>
+            <w:tcBorders>
+              <w:left w:val="nil"/>
+              <w:right w:val="nil"/>
+            </w:tcBorders>
+            <w:shd w:val="clear" w:color="auto" w:fill="FFFFFF" w:themeFill="background1"/>
+          </w:tcPr>
+          <w:p>
+            <w:pPr>
+              <w:spacing w:line="240" w:lineRule="auto"/>
+            </w:pPr>
+            <w:r>
+              <w:t>OOM*</w:t>
+            </w:r>
+          </w:p>
+        </w:tc>
+        <w:tc>
+          <w:tcPr>
+            <w:tcW w:w="1134" w:type="dxa"/>
+            <w:gridSpan w:val="2"/>
+            <w:tcBorders>
+              <w:left w:val="nil"/>
+            </w:tcBorders>
+            <w:shd w:val="clear" w:color="auto" w:fill="FFFFFF" w:themeFill="background1"/>
+          </w:tcPr>
+          <w:p>
+            <w:pPr>
+              <w:spacing w:line="240" w:lineRule="auto"/>
+            </w:pPr>
+            <w:r>
+              <w:t>OOM*</w:t>
+            </w:r>
+          </w:p>
+        </w:tc>
+      </w:tr>
+    </w:tbl>
+    <w:p>
+      <w:pPr>
+        <w:spacing w:line="240" w:lineRule="auto"/>
+      </w:pPr>
+    </w:p>
+    <w:p>
+      <w:pPr>
+        <w:spacing w:line="240" w:lineRule="auto"/>
+      </w:pPr>
+      <w:r>
+        <w:t>*OOM = OutOfMemory exception</w:t>
+      </w:r>
+      <w:r>
+        <w:t xml:space="preserve"> </w:t>
+      </w:r>
+    </w:p>
+    <w:p>
+      <w:pPr>
+        <w:spacing w:line="240" w:lineRule="auto"/>
+      </w:pPr>
+    </w:p>
+    <w:p>
+      <w:pPr>
+        <w:spacing w:line="240" w:lineRule="auto"/>
+      </w:pPr>
+      <w:r>
+        <w:t>Comparing both the scaled and the non-scaled version:</w:t>
+      </w:r>
+    </w:p>
+    <w:p>
+      <w:pPr>
+        <w:spacing w:line="240" w:lineRule="auto"/>
+      </w:pPr>
+    </w:p>
+    <w:p>
+      <w:pPr>
+        <w:spacing w:line="240" w:lineRule="auto"/>
+      </w:pPr>
+      <w:r>
+        <w:t>Scaled</w:t>
+      </w:r>
+    </w:p>
+    <w:tbl>
+      <w:tblPr>
+        <w:tblStyle w:val="TableGrid"/>
+        <w:tblW w:w="0" w:type="auto"/>
+        <w:tblLayout w:type="fixed"/>
+        <w:tblLook w:val="04A0" w:firstRow="1" w:lastRow="0" w:firstColumn="1" w:lastColumn="0" w:noHBand="0" w:noVBand="1"/>
+      </w:tblPr>
+      <w:tblGrid>
+        <w:gridCol w:w="1129"/>
+        <w:gridCol w:w="1033"/>
+        <w:gridCol w:w="8"/>
+        <w:gridCol w:w="1093"/>
+        <w:gridCol w:w="993"/>
+        <w:gridCol w:w="48"/>
+        <w:gridCol w:w="1086"/>
+      </w:tblGrid>
+      <w:tr>
+        <w:tc>
+          <w:tcPr>
+            <w:tcW w:w="1129" w:type="dxa"/>
+            <w:vMerge w:val="restart"/>
+            <w:tcBorders>
+              <w:top w:val="nil"/>
+              <w:left w:val="nil"/>
+              <w:bottom w:val="nil"/>
+              <w:right w:val="nil"/>
+            </w:tcBorders>
+            <w:shd w:val="clear" w:color="auto" w:fill="943634" w:themeFill="accent2" w:themeFillShade="BF"/>
+          </w:tcPr>
+          <w:p>
+            <w:pPr>
+              <w:spacing w:line="240" w:lineRule="auto"/>
+              <w:rPr>
+                <w:b/>
+                <w:color w:val="FFFFFF" w:themeColor="background1"/>
+              </w:rPr>
+            </w:pPr>
+            <w:r>
+              <w:rPr>
+                <w:b/>
+                <w:color w:val="FFFFFF" w:themeColor="background1"/>
+              </w:rPr>
+              <w:t>Config</w:t>
+            </w:r>
+          </w:p>
+        </w:tc>
+        <w:tc>
+          <w:tcPr>
+            <w:tcW w:w="2134" w:type="dxa"/>
+            <w:gridSpan w:val="3"/>
+            <w:tcBorders>
+              <w:top w:val="nil"/>
+              <w:left w:val="nil"/>
+              <w:bottom w:val="nil"/>
+              <w:right w:val="nil"/>
+            </w:tcBorders>
+            <w:shd w:val="clear" w:color="auto" w:fill="943634" w:themeFill="accent2" w:themeFillShade="BF"/>
+          </w:tcPr>
+          <w:p>
+            <w:pPr>
+              <w:spacing w:line="240" w:lineRule="auto"/>
+              <w:rPr>
+                <w:b/>
+                <w:color w:val="FFFFFF" w:themeColor="background1"/>
+              </w:rPr>
+            </w:pPr>
+            <w:r>
+              <w:rPr>
+                <w:b/>
+                <w:color w:val="FFFFFF" w:themeColor="background1"/>
+              </w:rPr>
+              <w:t>Property 2</w:t>
+            </w:r>
+          </w:p>
+        </w:tc>
+        <w:tc>
+          <w:tcPr>
+            <w:tcW w:w="2127" w:type="dxa"/>
+            <w:gridSpan w:val="3"/>
+            <w:tcBorders>
+              <w:top w:val="nil"/>
+              <w:left w:val="nil"/>
+              <w:bottom w:val="nil"/>
+              <w:right w:val="nil"/>
+            </w:tcBorders>
+            <w:shd w:val="clear" w:color="auto" w:fill="943634" w:themeFill="accent2" w:themeFillShade="BF"/>
+          </w:tcPr>
+          <w:p>
+            <w:pPr>
+              <w:spacing w:line="240" w:lineRule="auto"/>
+              <w:rPr>
+                <w:b/>
+                <w:color w:val="FFFFFF" w:themeColor="background1"/>
+              </w:rPr>
+            </w:pPr>
+            <w:r>
+              <w:rPr>
+                <w:b/>
+                <w:color w:val="FFFFFF" w:themeColor="background1"/>
+              </w:rPr>
+              <w:t>Property 5</w:t>
             </w:r>
           </w:p>
         </w:tc>
@@ -3877,87 +5230,135 @@
           <w:tcPr>
             <w:tcW w:w="1129" w:type="dxa"/>
             <w:vMerge/>
+            <w:tcBorders>
+              <w:top w:val="nil"/>
+              <w:left w:val="nil"/>
+              <w:bottom w:val="nil"/>
+              <w:right w:val="nil"/>
+            </w:tcBorders>
+            <w:shd w:val="clear" w:color="auto" w:fill="943634" w:themeFill="accent2" w:themeFillShade="BF"/>
           </w:tcPr>
           <w:p>
             <w:pPr>
               <w:spacing w:line="240" w:lineRule="auto"/>
+              <w:rPr>
+                <w:b/>
+                <w:color w:val="FFFFFF" w:themeColor="background1"/>
+              </w:rPr>
             </w:pPr>
           </w:p>
         </w:tc>
         <w:tc>
           <w:tcPr>
-            <w:tcW w:w="1843" w:type="dxa"/>
+            <w:tcW w:w="1041" w:type="dxa"/>
+            <w:gridSpan w:val="2"/>
+            <w:tcBorders>
+              <w:top w:val="nil"/>
+              <w:left w:val="nil"/>
+              <w:bottom w:val="nil"/>
+              <w:right w:val="nil"/>
+            </w:tcBorders>
+            <w:shd w:val="clear" w:color="auto" w:fill="943634" w:themeFill="accent2" w:themeFillShade="BF"/>
           </w:tcPr>
           <w:p>
             <w:pPr>
               <w:spacing w:line="240" w:lineRule="auto"/>
-            </w:pPr>
-            <w:r>
-              <w:t>opt_</w:t>
-            </w:r>
-            <w:r>
-              <w:t>3</w:t>
-            </w:r>
-            <w:r>
-              <w:t>E_</w:t>
-            </w:r>
-            <w:r>
-              <w:t>8</w:t>
-            </w:r>
-            <w:r>
-              <w:t>E.xml</w:t>
+              <w:rPr>
+                <w:b/>
+                <w:color w:val="FFFFFF" w:themeColor="background1"/>
+              </w:rPr>
+            </w:pPr>
+            <w:r>
+              <w:rPr>
+                <w:b/>
+                <w:color w:val="FFFFFF" w:themeColor="background1"/>
+              </w:rPr>
+              <w:t>Time (s)</w:t>
             </w:r>
           </w:p>
         </w:tc>
         <w:tc>
           <w:tcPr>
-            <w:tcW w:w="1033" w:type="dxa"/>
+            <w:tcW w:w="1093" w:type="dxa"/>
+            <w:tcBorders>
+              <w:top w:val="nil"/>
+              <w:left w:val="nil"/>
+              <w:bottom w:val="nil"/>
+              <w:right w:val="nil"/>
+            </w:tcBorders>
+            <w:shd w:val="clear" w:color="auto" w:fill="943634" w:themeFill="accent2" w:themeFillShade="BF"/>
           </w:tcPr>
           <w:p>
             <w:pPr>
               <w:spacing w:line="240" w:lineRule="auto"/>
-            </w:pPr>
-            <w:r>
-              <w:t>124</w:t>
+              <w:rPr>
+                <w:b/>
+                <w:color w:val="FFFFFF" w:themeColor="background1"/>
+              </w:rPr>
+            </w:pPr>
+            <w:r>
+              <w:rPr>
+                <w:b/>
+                <w:color w:val="FFFFFF" w:themeColor="background1"/>
+              </w:rPr>
+              <w:t>MPWLL*</w:t>
             </w:r>
           </w:p>
         </w:tc>
         <w:tc>
           <w:tcPr>
-            <w:tcW w:w="1049" w:type="dxa"/>
+            <w:tcW w:w="1041" w:type="dxa"/>
+            <w:gridSpan w:val="2"/>
+            <w:tcBorders>
+              <w:top w:val="nil"/>
+              <w:left w:val="nil"/>
+              <w:bottom w:val="nil"/>
+              <w:right w:val="nil"/>
+            </w:tcBorders>
+            <w:shd w:val="clear" w:color="auto" w:fill="943634" w:themeFill="accent2" w:themeFillShade="BF"/>
           </w:tcPr>
           <w:p>
             <w:pPr>
               <w:spacing w:line="240" w:lineRule="auto"/>
-            </w:pPr>
-            <w:r>
-              <w:t>115K</w:t>
+              <w:rPr>
+                <w:b/>
+                <w:color w:val="FFFFFF" w:themeColor="background1"/>
+              </w:rPr>
+            </w:pPr>
+            <w:r>
+              <w:rPr>
+                <w:b/>
+                <w:color w:val="FFFFFF" w:themeColor="background1"/>
+              </w:rPr>
+              <w:t>Time (s)</w:t>
             </w:r>
           </w:p>
         </w:tc>
         <w:tc>
           <w:tcPr>
-            <w:tcW w:w="1037" w:type="dxa"/>
+            <w:tcW w:w="1086" w:type="dxa"/>
+            <w:tcBorders>
+              <w:top w:val="nil"/>
+              <w:left w:val="nil"/>
+              <w:bottom w:val="nil"/>
+              <w:right w:val="nil"/>
+            </w:tcBorders>
+            <w:shd w:val="clear" w:color="auto" w:fill="943634" w:themeFill="accent2" w:themeFillShade="BF"/>
           </w:tcPr>
           <w:p>
             <w:pPr>
               <w:spacing w:line="240" w:lineRule="auto"/>
-            </w:pPr>
-            <w:r>
-              <w:t>172</w:t>
-            </w:r>
-          </w:p>
-        </w:tc>
-        <w:tc>
-          <w:tcPr>
-            <w:tcW w:w="1134" w:type="dxa"/>
-          </w:tcPr>
-          <w:p>
-            <w:pPr>
-              <w:spacing w:line="240" w:lineRule="auto"/>
-            </w:pPr>
-            <w:r>
-              <w:t>156K</w:t>
+              <w:rPr>
+                <w:b/>
+                <w:color w:val="FFFFFF" w:themeColor="background1"/>
+              </w:rPr>
+            </w:pPr>
+            <w:r>
+              <w:rPr>
+                <w:b/>
+                <w:color w:val="FFFFFF" w:themeColor="background1"/>
+              </w:rPr>
+              <w:t>MPWLL*</w:t>
             </w:r>
           </w:p>
         </w:tc>
@@ -3966,84 +5367,210 @@
         <w:tc>
           <w:tcPr>
             <w:tcW w:w="1129" w:type="dxa"/>
-            <w:vMerge w:val="restart"/>
+            <w:tcBorders>
+              <w:top w:val="nil"/>
+              <w:right w:val="nil"/>
+            </w:tcBorders>
+            <w:shd w:val="clear" w:color="auto" w:fill="FFFFFF" w:themeFill="background1"/>
           </w:tcPr>
           <w:p>
             <w:pPr>
               <w:spacing w:line="240" w:lineRule="auto"/>
             </w:pPr>
             <w:r>
-              <w:t>3 E / 11 F</w:t>
-            </w:r>
-          </w:p>
-        </w:tc>
-        <w:tc>
-          <w:tcPr>
-            <w:tcW w:w="1843" w:type="dxa"/>
-            <w:shd w:val="clear" w:color="auto" w:fill="D9D9D9" w:themeFill="background1" w:themeFillShade="D9"/>
-          </w:tcPr>
-          <w:p>
-            <w:pPr>
-              <w:spacing w:line="240" w:lineRule="auto"/>
-            </w:pPr>
-            <w:r>
-              <w:t>File</w:t>
+              <w:t>3 E / 3 F</w:t>
             </w:r>
           </w:p>
         </w:tc>
         <w:tc>
           <w:tcPr>
             <w:tcW w:w="1033" w:type="dxa"/>
-            <w:shd w:val="clear" w:color="auto" w:fill="D9D9D9" w:themeFill="background1" w:themeFillShade="D9"/>
+            <w:tcBorders>
+              <w:top w:val="nil"/>
+              <w:left w:val="nil"/>
+              <w:right w:val="nil"/>
+            </w:tcBorders>
           </w:tcPr>
           <w:p>
             <w:pPr>
               <w:spacing w:line="240" w:lineRule="auto"/>
             </w:pPr>
             <w:r>
-              <w:t>Time</w:t>
+              <w:t>0.5</w:t>
             </w:r>
           </w:p>
         </w:tc>
         <w:tc>
           <w:tcPr>
-            <w:tcW w:w="1049" w:type="dxa"/>
-            <w:shd w:val="clear" w:color="auto" w:fill="D9D9D9" w:themeFill="background1" w:themeFillShade="D9"/>
+            <w:tcW w:w="1101" w:type="dxa"/>
+            <w:gridSpan w:val="2"/>
+            <w:tcBorders>
+              <w:top w:val="nil"/>
+              <w:left w:val="nil"/>
+              <w:right w:val="nil"/>
+            </w:tcBorders>
           </w:tcPr>
           <w:p>
             <w:pPr>
               <w:spacing w:line="240" w:lineRule="auto"/>
             </w:pPr>
             <w:r>
-              <w:t>MPWLL</w:t>
+              <w:t>N/A</w:t>
             </w:r>
           </w:p>
         </w:tc>
         <w:tc>
           <w:tcPr>
-            <w:tcW w:w="1037" w:type="dxa"/>
-            <w:shd w:val="clear" w:color="auto" w:fill="D9D9D9" w:themeFill="background1" w:themeFillShade="D9"/>
+            <w:tcW w:w="993" w:type="dxa"/>
+            <w:tcBorders>
+              <w:top w:val="nil"/>
+              <w:left w:val="nil"/>
+              <w:right w:val="nil"/>
+            </w:tcBorders>
           </w:tcPr>
           <w:p>
             <w:pPr>
               <w:spacing w:line="240" w:lineRule="auto"/>
             </w:pPr>
             <w:r>
-              <w:t>Time</w:t>
+              <w:t>1.2</w:t>
             </w:r>
           </w:p>
         </w:tc>
         <w:tc>
           <w:tcPr>
             <w:tcW w:w="1134" w:type="dxa"/>
-            <w:shd w:val="clear" w:color="auto" w:fill="D9D9D9" w:themeFill="background1" w:themeFillShade="D9"/>
+            <w:gridSpan w:val="2"/>
+            <w:tcBorders>
+              <w:top w:val="nil"/>
+              <w:left w:val="nil"/>
+            </w:tcBorders>
           </w:tcPr>
           <w:p>
             <w:pPr>
               <w:spacing w:line="240" w:lineRule="auto"/>
             </w:pPr>
             <w:r>
-              <w:t>MPWLL</w:t>
+              <w:t>&lt; 1K</w:t>
+            </w:r>
+          </w:p>
+        </w:tc>
+      </w:tr>
+    </w:tbl>
+    <w:p>
+      <w:pPr>
+        <w:spacing w:line="240" w:lineRule="auto"/>
+      </w:pPr>
+    </w:p>
+    <w:p>
+      <w:pPr>
+        <w:spacing w:line="240" w:lineRule="auto"/>
+      </w:pPr>
+      <w:r>
+        <w:t>Non-scaled</w:t>
+      </w:r>
+    </w:p>
+    <w:tbl>
+      <w:tblPr>
+        <w:tblStyle w:val="TableGrid"/>
+        <w:tblW w:w="0" w:type="auto"/>
+        <w:tblLayout w:type="fixed"/>
+        <w:tblLook w:val="04A0" w:firstRow="1" w:lastRow="0" w:firstColumn="1" w:lastColumn="0" w:noHBand="0" w:noVBand="1"/>
+      </w:tblPr>
+      <w:tblGrid>
+        <w:gridCol w:w="1129"/>
+        <w:gridCol w:w="1033"/>
+        <w:gridCol w:w="8"/>
+        <w:gridCol w:w="1085"/>
+        <w:gridCol w:w="993"/>
+        <w:gridCol w:w="48"/>
+        <w:gridCol w:w="1086"/>
+      </w:tblGrid>
+      <w:tr>
+        <w:tc>
+          <w:tcPr>
+            <w:tcW w:w="1129" w:type="dxa"/>
+            <w:vMerge w:val="restart"/>
+            <w:tcBorders>
+              <w:top w:val="nil"/>
+              <w:left w:val="nil"/>
+              <w:bottom w:val="nil"/>
+              <w:right w:val="nil"/>
+            </w:tcBorders>
+            <w:shd w:val="clear" w:color="auto" w:fill="943634" w:themeFill="accent2" w:themeFillShade="BF"/>
+          </w:tcPr>
+          <w:p>
+            <w:pPr>
+              <w:spacing w:line="240" w:lineRule="auto"/>
+              <w:rPr>
+                <w:b/>
+                <w:color w:val="FFFFFF" w:themeColor="background1"/>
+              </w:rPr>
+            </w:pPr>
+            <w:r>
+              <w:rPr>
+                <w:b/>
+                <w:color w:val="FFFFFF" w:themeColor="background1"/>
+              </w:rPr>
+              <w:t>Config</w:t>
+            </w:r>
+          </w:p>
+        </w:tc>
+        <w:tc>
+          <w:tcPr>
+            <w:tcW w:w="2126" w:type="dxa"/>
+            <w:gridSpan w:val="3"/>
+            <w:tcBorders>
+              <w:top w:val="nil"/>
+              <w:left w:val="nil"/>
+              <w:bottom w:val="nil"/>
+              <w:right w:val="nil"/>
+            </w:tcBorders>
+            <w:shd w:val="clear" w:color="auto" w:fill="943634" w:themeFill="accent2" w:themeFillShade="BF"/>
+          </w:tcPr>
+          <w:p>
+            <w:pPr>
+              <w:spacing w:line="240" w:lineRule="auto"/>
+              <w:rPr>
+                <w:b/>
+                <w:color w:val="FFFFFF" w:themeColor="background1"/>
+              </w:rPr>
+            </w:pPr>
+            <w:r>
+              <w:rPr>
+                <w:b/>
+                <w:color w:val="FFFFFF" w:themeColor="background1"/>
+              </w:rPr>
+              <w:t>Property 2</w:t>
+            </w:r>
+          </w:p>
+        </w:tc>
+        <w:tc>
+          <w:tcPr>
+            <w:tcW w:w="2127" w:type="dxa"/>
+            <w:gridSpan w:val="3"/>
+            <w:tcBorders>
+              <w:top w:val="nil"/>
+              <w:left w:val="nil"/>
+              <w:bottom w:val="nil"/>
+              <w:right w:val="nil"/>
+            </w:tcBorders>
+            <w:shd w:val="clear" w:color="auto" w:fill="943634" w:themeFill="accent2" w:themeFillShade="BF"/>
+          </w:tcPr>
+          <w:p>
+            <w:pPr>
+              <w:spacing w:line="240" w:lineRule="auto"/>
+              <w:rPr>
+                <w:b/>
+                <w:color w:val="FFFFFF" w:themeColor="background1"/>
+              </w:rPr>
+            </w:pPr>
+            <w:r>
+              <w:rPr>
+                <w:b/>
+                <w:color w:val="FFFFFF" w:themeColor="background1"/>
+              </w:rPr>
+              <w:t>Property 5</w:t>
             </w:r>
           </w:p>
         </w:tc>
@@ -4053,87 +5580,234 @@
           <w:tcPr>
             <w:tcW w:w="1129" w:type="dxa"/>
             <w:vMerge/>
+            <w:tcBorders>
+              <w:top w:val="nil"/>
+              <w:left w:val="nil"/>
+              <w:bottom w:val="nil"/>
+              <w:right w:val="nil"/>
+            </w:tcBorders>
+            <w:shd w:val="clear" w:color="auto" w:fill="943634" w:themeFill="accent2" w:themeFillShade="BF"/>
           </w:tcPr>
           <w:p>
             <w:pPr>
               <w:spacing w:line="240" w:lineRule="auto"/>
+              <w:rPr>
+                <w:b/>
+                <w:color w:val="FFFFFF" w:themeColor="background1"/>
+              </w:rPr>
             </w:pPr>
           </w:p>
         </w:tc>
         <w:tc>
           <w:tcPr>
-            <w:tcW w:w="1843" w:type="dxa"/>
+            <w:tcW w:w="1041" w:type="dxa"/>
+            <w:gridSpan w:val="2"/>
+            <w:tcBorders>
+              <w:top w:val="nil"/>
+              <w:left w:val="nil"/>
+              <w:bottom w:val="nil"/>
+              <w:right w:val="nil"/>
+            </w:tcBorders>
+            <w:shd w:val="clear" w:color="auto" w:fill="943634" w:themeFill="accent2" w:themeFillShade="BF"/>
           </w:tcPr>
           <w:p>
             <w:pPr>
               <w:spacing w:line="240" w:lineRule="auto"/>
-            </w:pPr>
-            <w:r>
-              <w:t>opt_</w:t>
-            </w:r>
-            <w:r>
-              <w:t>3E</w:t>
-            </w:r>
-            <w:r>
-              <w:t>_</w:t>
-            </w:r>
-            <w:r>
-              <w:t>11F</w:t>
-            </w:r>
-            <w:r>
-              <w:t>.xml</w:t>
+              <w:rPr>
+                <w:b/>
+                <w:color w:val="FFFFFF" w:themeColor="background1"/>
+              </w:rPr>
+            </w:pPr>
+            <w:r>
+              <w:rPr>
+                <w:b/>
+                <w:color w:val="FFFFFF" w:themeColor="background1"/>
+              </w:rPr>
+              <w:t>Time (s)</w:t>
+            </w:r>
+          </w:p>
+        </w:tc>
+        <w:tc>
+          <w:tcPr>
+            <w:tcW w:w="1085" w:type="dxa"/>
+            <w:tcBorders>
+              <w:top w:val="nil"/>
+              <w:left w:val="nil"/>
+              <w:bottom w:val="nil"/>
+              <w:right w:val="nil"/>
+            </w:tcBorders>
+            <w:shd w:val="clear" w:color="auto" w:fill="943634" w:themeFill="accent2" w:themeFillShade="BF"/>
+          </w:tcPr>
+          <w:p>
+            <w:pPr>
+              <w:spacing w:line="240" w:lineRule="auto"/>
+              <w:rPr>
+                <w:b/>
+                <w:color w:val="FFFFFF" w:themeColor="background1"/>
+              </w:rPr>
+            </w:pPr>
+            <w:r>
+              <w:rPr>
+                <w:b/>
+                <w:color w:val="FFFFFF" w:themeColor="background1"/>
+              </w:rPr>
+              <w:t>MPWLL</w:t>
+            </w:r>
+          </w:p>
+        </w:tc>
+        <w:tc>
+          <w:tcPr>
+            <w:tcW w:w="1041" w:type="dxa"/>
+            <w:gridSpan w:val="2"/>
+            <w:tcBorders>
+              <w:top w:val="nil"/>
+              <w:left w:val="nil"/>
+              <w:bottom w:val="nil"/>
+              <w:right w:val="nil"/>
+            </w:tcBorders>
+            <w:shd w:val="clear" w:color="auto" w:fill="943634" w:themeFill="accent2" w:themeFillShade="BF"/>
+          </w:tcPr>
+          <w:p>
+            <w:pPr>
+              <w:spacing w:line="240" w:lineRule="auto"/>
+              <w:rPr>
+                <w:b/>
+                <w:color w:val="FFFFFF" w:themeColor="background1"/>
+              </w:rPr>
+            </w:pPr>
+            <w:r>
+              <w:rPr>
+                <w:b/>
+                <w:color w:val="FFFFFF" w:themeColor="background1"/>
+              </w:rPr>
+              <w:t>Time (s)</w:t>
+            </w:r>
+          </w:p>
+        </w:tc>
+        <w:tc>
+          <w:tcPr>
+            <w:tcW w:w="1086" w:type="dxa"/>
+            <w:tcBorders>
+              <w:top w:val="nil"/>
+              <w:left w:val="nil"/>
+              <w:bottom w:val="nil"/>
+              <w:right w:val="nil"/>
+            </w:tcBorders>
+            <w:shd w:val="clear" w:color="auto" w:fill="943634" w:themeFill="accent2" w:themeFillShade="BF"/>
+          </w:tcPr>
+          <w:p>
+            <w:pPr>
+              <w:spacing w:line="240" w:lineRule="auto"/>
+              <w:rPr>
+                <w:b/>
+                <w:color w:val="FFFFFF" w:themeColor="background1"/>
+              </w:rPr>
+            </w:pPr>
+            <w:r>
+              <w:rPr>
+                <w:b/>
+                <w:color w:val="FFFFFF" w:themeColor="background1"/>
+              </w:rPr>
+              <w:t>MPWLL</w:t>
+            </w:r>
+          </w:p>
+        </w:tc>
+      </w:tr>
+      <w:tr>
+        <w:tc>
+          <w:tcPr>
+            <w:tcW w:w="1129" w:type="dxa"/>
+            <w:tcBorders>
+              <w:top w:val="nil"/>
+              <w:right w:val="nil"/>
+            </w:tcBorders>
+            <w:shd w:val="clear" w:color="auto" w:fill="FFFFFF" w:themeFill="background1"/>
+          </w:tcPr>
+          <w:p>
+            <w:pPr>
+              <w:spacing w:line="240" w:lineRule="auto"/>
+            </w:pPr>
+            <w:r>
+              <w:t>3 E / 3 F</w:t>
             </w:r>
           </w:p>
         </w:tc>
         <w:tc>
           <w:tcPr>
             <w:tcW w:w="1033" w:type="dxa"/>
+            <w:tcBorders>
+              <w:top w:val="nil"/>
+              <w:left w:val="nil"/>
+              <w:right w:val="nil"/>
+            </w:tcBorders>
+            <w:shd w:val="clear" w:color="auto" w:fill="FFFFFF" w:themeFill="background1"/>
           </w:tcPr>
           <w:p>
             <w:pPr>
               <w:spacing w:line="240" w:lineRule="auto"/>
             </w:pPr>
             <w:r>
-              <w:t>790</w:t>
+              <w:t>214</w:t>
             </w:r>
           </w:p>
         </w:tc>
         <w:tc>
           <w:tcPr>
-            <w:tcW w:w="1049" w:type="dxa"/>
+            <w:tcW w:w="1093" w:type="dxa"/>
+            <w:gridSpan w:val="2"/>
+            <w:tcBorders>
+              <w:top w:val="nil"/>
+              <w:left w:val="nil"/>
+              <w:right w:val="nil"/>
+            </w:tcBorders>
+            <w:shd w:val="clear" w:color="auto" w:fill="FFFFFF" w:themeFill="background1"/>
           </w:tcPr>
           <w:p>
             <w:pPr>
               <w:spacing w:line="240" w:lineRule="auto"/>
             </w:pPr>
             <w:r>
-              <w:t>490K</w:t>
+              <w:t>90K</w:t>
             </w:r>
           </w:p>
         </w:tc>
         <w:tc>
           <w:tcPr>
-            <w:tcW w:w="1037" w:type="dxa"/>
+            <w:tcW w:w="993" w:type="dxa"/>
+            <w:tcBorders>
+              <w:top w:val="nil"/>
+              <w:left w:val="nil"/>
+              <w:right w:val="nil"/>
+            </w:tcBorders>
+            <w:shd w:val="clear" w:color="auto" w:fill="FFFFFF" w:themeFill="background1"/>
           </w:tcPr>
           <w:p>
             <w:pPr>
               <w:spacing w:line="240" w:lineRule="auto"/>
             </w:pPr>
             <w:r>
-              <w:t>OOM*</w:t>
-            </w:r>
+              <w:t>860</w:t>
+            </w:r>
+            <w:bookmarkStart w:id="0" w:name="_GoBack"/>
+            <w:bookmarkEnd w:id="0"/>
           </w:p>
         </w:tc>
         <w:tc>
           <w:tcPr>
             <w:tcW w:w="1134" w:type="dxa"/>
+            <w:gridSpan w:val="2"/>
+            <w:tcBorders>
+              <w:top w:val="nil"/>
+              <w:left w:val="nil"/>
+            </w:tcBorders>
+            <w:shd w:val="clear" w:color="auto" w:fill="FFFFFF" w:themeFill="background1"/>
           </w:tcPr>
           <w:p>
             <w:pPr>
               <w:spacing w:line="240" w:lineRule="auto"/>
             </w:pPr>
             <w:r>
-              <w:t>OOM</w:t>
+              <w:t>105K</w:t>
             </w:r>
           </w:p>
         </w:tc>
@@ -4149,58 +5823,14 @@
         <w:spacing w:line="240" w:lineRule="auto"/>
       </w:pPr>
       <w:r>
-        <w:t>*F = Floors</w:t>
-      </w:r>
-    </w:p>
-    <w:p>
-      <w:pPr>
-        <w:spacing w:line="240" w:lineRule="auto"/>
-      </w:pPr>
-      <w:r>
-        <w:t>*E = Elevators</w:t>
-      </w:r>
-    </w:p>
-    <w:p>
-      <w:pPr>
-        <w:spacing w:line="240" w:lineRule="auto"/>
-      </w:pPr>
-      <w:r>
-        <w:t>*MPWLL = Max post-waiting list load</w:t>
-      </w:r>
-      <w:bookmarkStart w:id="0" w:name="_GoBack"/>
-      <w:bookmarkEnd w:id="0"/>
-    </w:p>
-    <w:p>
-      <w:pPr>
-        <w:spacing w:line="240" w:lineRule="auto"/>
-      </w:pPr>
-      <w:r>
-        <w:t>N/A = Not reported by UPPAAL, possible because it was too low</w:t>
-      </w:r>
-    </w:p>
-    <w:p>
-      <w:pPr>
-        <w:spacing w:line="240" w:lineRule="auto"/>
-      </w:pPr>
-      <w:r>
-        <w:t>*</w:t>
+        <w:t>Please note that I performed the comparison against the original properties 2 and 5. The assignment description mentions that property 1 should be used. But it seems more</w:t>
       </w:r>
       <w:r>
-        <w:t>OOM</w:t>
+        <w:t xml:space="preserve"> useful</w:t>
       </w:r>
       <w:r>
-        <w:t xml:space="preserve"> = Out of Memory</w:t>
+        <w:t xml:space="preserve"> to compare against the original properties, because data has already been collected for these properties.</w:t>
       </w:r>
-    </w:p>
-    <w:p>
-      <w:pPr>
-        <w:spacing w:line="240" w:lineRule="auto"/>
-      </w:pPr>
-    </w:p>
-    <w:p>
-      <w:pPr>
-        <w:spacing w:line="240" w:lineRule="auto"/>
-      </w:pPr>
     </w:p>
     <w:sectPr>
       <w:type w:val="continuous"/>
@@ -5012,6 +6642,95 @@
     </w:lvl>
   </w:abstractNum>
   <w:abstractNum w:abstractNumId="6" w15:restartNumberingAfterBreak="0">
+    <w:nsid w:val="0D2B6056"/>
+    <w:multiLevelType w:val="hybridMultilevel"/>
+    <w:tmpl w:val="24AADA08"/>
+    <w:lvl w:ilvl="0" w:tplc="2000000F">
+      <w:start w:val="1"/>
+      <w:numFmt w:val="decimal"/>
+      <w:lvlText w:val="%1."/>
+      <w:lvlJc w:val="left"/>
+      <w:pPr>
+        <w:ind w:left="720" w:hanging="360"/>
+      </w:pPr>
+      <w:rPr>
+        <w:rFonts w:hint="default"/>
+      </w:rPr>
+    </w:lvl>
+    <w:lvl w:ilvl="1" w:tplc="20000019" w:tentative="1">
+      <w:start w:val="1"/>
+      <w:numFmt w:val="lowerLetter"/>
+      <w:lvlText w:val="%2."/>
+      <w:lvlJc w:val="left"/>
+      <w:pPr>
+        <w:ind w:left="1440" w:hanging="360"/>
+      </w:pPr>
+    </w:lvl>
+    <w:lvl w:ilvl="2" w:tplc="2000001B" w:tentative="1">
+      <w:start w:val="1"/>
+      <w:numFmt w:val="lowerRoman"/>
+      <w:lvlText w:val="%3."/>
+      <w:lvlJc w:val="right"/>
+      <w:pPr>
+        <w:ind w:left="2160" w:hanging="180"/>
+      </w:pPr>
+    </w:lvl>
+    <w:lvl w:ilvl="3" w:tplc="2000000F" w:tentative="1">
+      <w:start w:val="1"/>
+      <w:numFmt w:val="decimal"/>
+      <w:lvlText w:val="%4."/>
+      <w:lvlJc w:val="left"/>
+      <w:pPr>
+        <w:ind w:left="2880" w:hanging="360"/>
+      </w:pPr>
+    </w:lvl>
+    <w:lvl w:ilvl="4" w:tplc="20000019" w:tentative="1">
+      <w:start w:val="1"/>
+      <w:numFmt w:val="lowerLetter"/>
+      <w:lvlText w:val="%5."/>
+      <w:lvlJc w:val="left"/>
+      <w:pPr>
+        <w:ind w:left="3600" w:hanging="360"/>
+      </w:pPr>
+    </w:lvl>
+    <w:lvl w:ilvl="5" w:tplc="2000001B" w:tentative="1">
+      <w:start w:val="1"/>
+      <w:numFmt w:val="lowerRoman"/>
+      <w:lvlText w:val="%6."/>
+      <w:lvlJc w:val="right"/>
+      <w:pPr>
+        <w:ind w:left="4320" w:hanging="180"/>
+      </w:pPr>
+    </w:lvl>
+    <w:lvl w:ilvl="6" w:tplc="2000000F" w:tentative="1">
+      <w:start w:val="1"/>
+      <w:numFmt w:val="decimal"/>
+      <w:lvlText w:val="%7."/>
+      <w:lvlJc w:val="left"/>
+      <w:pPr>
+        <w:ind w:left="5040" w:hanging="360"/>
+      </w:pPr>
+    </w:lvl>
+    <w:lvl w:ilvl="7" w:tplc="20000019" w:tentative="1">
+      <w:start w:val="1"/>
+      <w:numFmt w:val="lowerLetter"/>
+      <w:lvlText w:val="%8."/>
+      <w:lvlJc w:val="left"/>
+      <w:pPr>
+        <w:ind w:left="5760" w:hanging="360"/>
+      </w:pPr>
+    </w:lvl>
+    <w:lvl w:ilvl="8" w:tplc="2000001B" w:tentative="1">
+      <w:start w:val="1"/>
+      <w:numFmt w:val="lowerRoman"/>
+      <w:lvlText w:val="%9."/>
+      <w:lvlJc w:val="right"/>
+      <w:pPr>
+        <w:ind w:left="6480" w:hanging="180"/>
+      </w:pPr>
+    </w:lvl>
+  </w:abstractNum>
+  <w:abstractNum w:abstractNumId="7" w15:restartNumberingAfterBreak="0">
     <w:nsid w:val="0EFD261A"/>
     <w:multiLevelType w:val="hybridMultilevel"/>
     <w:tmpl w:val="F5F0A310"/>
@@ -5131,7 +6850,7 @@
       </w:pPr>
     </w:lvl>
   </w:abstractNum>
-  <w:abstractNum w:abstractNumId="7" w15:restartNumberingAfterBreak="0">
+  <w:abstractNum w:abstractNumId="8" w15:restartNumberingAfterBreak="0">
     <w:nsid w:val="12E8776B"/>
     <w:multiLevelType w:val="hybridMultilevel"/>
     <w:tmpl w:val="1D5EFD82"/>
@@ -5244,7 +6963,7 @@
       </w:rPr>
     </w:lvl>
   </w:abstractNum>
-  <w:abstractNum w:abstractNumId="8" w15:restartNumberingAfterBreak="0">
+  <w:abstractNum w:abstractNumId="9" w15:restartNumberingAfterBreak="0">
     <w:nsid w:val="1BCA4D11"/>
     <w:multiLevelType w:val="hybridMultilevel"/>
     <w:tmpl w:val="9A1A6944"/>
@@ -5357,7 +7076,7 @@
       </w:rPr>
     </w:lvl>
   </w:abstractNum>
-  <w:abstractNum w:abstractNumId="9" w15:restartNumberingAfterBreak="0">
+  <w:abstractNum w:abstractNumId="10" w15:restartNumberingAfterBreak="0">
     <w:nsid w:val="1F2F7617"/>
     <w:multiLevelType w:val="hybridMultilevel"/>
     <w:tmpl w:val="59E4EC72"/>
@@ -5443,7 +7162,7 @@
       </w:pPr>
     </w:lvl>
   </w:abstractNum>
-  <w:abstractNum w:abstractNumId="10" w15:restartNumberingAfterBreak="0">
+  <w:abstractNum w:abstractNumId="11" w15:restartNumberingAfterBreak="0">
     <w:nsid w:val="29E8527E"/>
     <w:multiLevelType w:val="hybridMultilevel"/>
     <w:tmpl w:val="C568CFFC"/>
@@ -5556,7 +7275,7 @@
       </w:rPr>
     </w:lvl>
   </w:abstractNum>
-  <w:abstractNum w:abstractNumId="11" w15:restartNumberingAfterBreak="0">
+  <w:abstractNum w:abstractNumId="12" w15:restartNumberingAfterBreak="0">
     <w:nsid w:val="2ADD11CD"/>
     <w:multiLevelType w:val="hybridMultilevel"/>
     <w:tmpl w:val="2AEC29F8"/>
@@ -5642,7 +7361,7 @@
       </w:pPr>
     </w:lvl>
   </w:abstractNum>
-  <w:abstractNum w:abstractNumId="12" w15:restartNumberingAfterBreak="0">
+  <w:abstractNum w:abstractNumId="13" w15:restartNumberingAfterBreak="0">
     <w:nsid w:val="2EA0740E"/>
     <w:multiLevelType w:val="multilevel"/>
     <w:tmpl w:val="32961550"/>
@@ -5782,7 +7501,7 @@
       </w:rPr>
     </w:lvl>
   </w:abstractNum>
-  <w:abstractNum w:abstractNumId="13" w15:restartNumberingAfterBreak="0">
+  <w:abstractNum w:abstractNumId="14" w15:restartNumberingAfterBreak="0">
     <w:nsid w:val="34665CA2"/>
     <w:multiLevelType w:val="hybridMultilevel"/>
     <w:tmpl w:val="0C66EC62"/>
@@ -5895,7 +7614,7 @@
       </w:rPr>
     </w:lvl>
   </w:abstractNum>
-  <w:abstractNum w:abstractNumId="14" w15:restartNumberingAfterBreak="0">
+  <w:abstractNum w:abstractNumId="15" w15:restartNumberingAfterBreak="0">
     <w:nsid w:val="35303F63"/>
     <w:multiLevelType w:val="hybridMultilevel"/>
     <w:tmpl w:val="EB12CD2A"/>
@@ -6008,7 +7727,7 @@
       </w:rPr>
     </w:lvl>
   </w:abstractNum>
-  <w:abstractNum w:abstractNumId="15" w15:restartNumberingAfterBreak="0">
+  <w:abstractNum w:abstractNumId="16" w15:restartNumberingAfterBreak="0">
     <w:nsid w:val="36911DA9"/>
     <w:multiLevelType w:val="hybridMultilevel"/>
     <w:tmpl w:val="B614A630"/>
@@ -6148,7 +7867,7 @@
       </w:rPr>
     </w:lvl>
   </w:abstractNum>
-  <w:abstractNum w:abstractNumId="16" w15:restartNumberingAfterBreak="0">
+  <w:abstractNum w:abstractNumId="17" w15:restartNumberingAfterBreak="0">
     <w:nsid w:val="384C6FA0"/>
     <w:multiLevelType w:val="hybridMultilevel"/>
     <w:tmpl w:val="5F3CFED0"/>
@@ -6261,7 +7980,7 @@
       </w:rPr>
     </w:lvl>
   </w:abstractNum>
-  <w:abstractNum w:abstractNumId="17" w15:restartNumberingAfterBreak="0">
+  <w:abstractNum w:abstractNumId="18" w15:restartNumberingAfterBreak="0">
     <w:nsid w:val="47B77AF2"/>
     <w:multiLevelType w:val="hybridMultilevel"/>
     <w:tmpl w:val="BF9AEEDE"/>
@@ -6374,7 +8093,7 @@
       </w:rPr>
     </w:lvl>
   </w:abstractNum>
-  <w:abstractNum w:abstractNumId="18" w15:restartNumberingAfterBreak="0">
+  <w:abstractNum w:abstractNumId="19" w15:restartNumberingAfterBreak="0">
     <w:nsid w:val="4A1F4FED"/>
     <w:multiLevelType w:val="multilevel"/>
     <w:tmpl w:val="0908F3CC"/>
@@ -6514,7 +8233,7 @@
       </w:rPr>
     </w:lvl>
   </w:abstractNum>
-  <w:abstractNum w:abstractNumId="19" w15:restartNumberingAfterBreak="0">
+  <w:abstractNum w:abstractNumId="20" w15:restartNumberingAfterBreak="0">
     <w:nsid w:val="4B083659"/>
     <w:multiLevelType w:val="hybridMultilevel"/>
     <w:tmpl w:val="5BDA2EFA"/>
@@ -6627,7 +8346,7 @@
       </w:rPr>
     </w:lvl>
   </w:abstractNum>
-  <w:abstractNum w:abstractNumId="20" w15:restartNumberingAfterBreak="0">
+  <w:abstractNum w:abstractNumId="21" w15:restartNumberingAfterBreak="0">
     <w:nsid w:val="51852FB1"/>
     <w:multiLevelType w:val="hybridMultilevel"/>
     <w:tmpl w:val="AFDAC364"/>
@@ -6740,7 +8459,7 @@
       </w:rPr>
     </w:lvl>
   </w:abstractNum>
-  <w:abstractNum w:abstractNumId="21" w15:restartNumberingAfterBreak="0">
+  <w:abstractNum w:abstractNumId="22" w15:restartNumberingAfterBreak="0">
     <w:nsid w:val="5641513D"/>
     <w:multiLevelType w:val="hybridMultilevel"/>
     <w:tmpl w:val="31143B3E"/>
@@ -6853,7 +8572,7 @@
       </w:rPr>
     </w:lvl>
   </w:abstractNum>
-  <w:abstractNum w:abstractNumId="22" w15:restartNumberingAfterBreak="0">
+  <w:abstractNum w:abstractNumId="23" w15:restartNumberingAfterBreak="0">
     <w:nsid w:val="588E7E58"/>
     <w:multiLevelType w:val="hybridMultilevel"/>
     <w:tmpl w:val="F5F0A310"/>
@@ -6972,7 +8691,7 @@
       </w:pPr>
     </w:lvl>
   </w:abstractNum>
-  <w:abstractNum w:abstractNumId="23" w15:restartNumberingAfterBreak="0">
+  <w:abstractNum w:abstractNumId="24" w15:restartNumberingAfterBreak="0">
     <w:nsid w:val="593760F4"/>
     <w:multiLevelType w:val="hybridMultilevel"/>
     <w:tmpl w:val="5434B85C"/>
@@ -7085,7 +8804,7 @@
       </w:rPr>
     </w:lvl>
   </w:abstractNum>
-  <w:abstractNum w:abstractNumId="24" w15:restartNumberingAfterBreak="0">
+  <w:abstractNum w:abstractNumId="25" w15:restartNumberingAfterBreak="0">
     <w:nsid w:val="5E5063C2"/>
     <w:multiLevelType w:val="hybridMultilevel"/>
     <w:tmpl w:val="D054BEA6"/>
@@ -7198,7 +8917,7 @@
       </w:pPr>
     </w:lvl>
   </w:abstractNum>
-  <w:abstractNum w:abstractNumId="25" w15:restartNumberingAfterBreak="0">
+  <w:abstractNum w:abstractNumId="26" w15:restartNumberingAfterBreak="0">
     <w:nsid w:val="5F796F49"/>
     <w:multiLevelType w:val="hybridMultilevel"/>
     <w:tmpl w:val="01D45F82"/>
@@ -7311,7 +9030,7 @@
       </w:rPr>
     </w:lvl>
   </w:abstractNum>
-  <w:abstractNum w:abstractNumId="26" w15:restartNumberingAfterBreak="0">
+  <w:abstractNum w:abstractNumId="27" w15:restartNumberingAfterBreak="0">
     <w:nsid w:val="62D25D78"/>
     <w:multiLevelType w:val="hybridMultilevel"/>
     <w:tmpl w:val="0160F6F6"/>
@@ -7424,7 +9143,7 @@
       </w:rPr>
     </w:lvl>
   </w:abstractNum>
-  <w:abstractNum w:abstractNumId="27" w15:restartNumberingAfterBreak="0">
+  <w:abstractNum w:abstractNumId="28" w15:restartNumberingAfterBreak="0">
     <w:nsid w:val="67613106"/>
     <w:multiLevelType w:val="hybridMultilevel"/>
     <w:tmpl w:val="BCCA35F4"/>
@@ -7537,7 +9256,7 @@
       </w:rPr>
     </w:lvl>
   </w:abstractNum>
-  <w:abstractNum w:abstractNumId="28" w15:restartNumberingAfterBreak="0">
+  <w:abstractNum w:abstractNumId="29" w15:restartNumberingAfterBreak="0">
     <w:nsid w:val="687A67D9"/>
     <w:multiLevelType w:val="hybridMultilevel"/>
     <w:tmpl w:val="87E869EE"/>
@@ -7650,7 +9369,7 @@
       </w:rPr>
     </w:lvl>
   </w:abstractNum>
-  <w:abstractNum w:abstractNumId="29" w15:restartNumberingAfterBreak="0">
+  <w:abstractNum w:abstractNumId="30" w15:restartNumberingAfterBreak="0">
     <w:nsid w:val="6E39617F"/>
     <w:multiLevelType w:val="multilevel"/>
     <w:tmpl w:val="08A271D6"/>
@@ -7790,7 +9509,7 @@
       </w:rPr>
     </w:lvl>
   </w:abstractNum>
-  <w:abstractNum w:abstractNumId="30" w15:restartNumberingAfterBreak="0">
+  <w:abstractNum w:abstractNumId="31" w15:restartNumberingAfterBreak="0">
     <w:nsid w:val="6FA56DC8"/>
     <w:multiLevelType w:val="hybridMultilevel"/>
     <w:tmpl w:val="71EE504A"/>
@@ -7879,7 +9598,7 @@
       </w:pPr>
     </w:lvl>
   </w:abstractNum>
-  <w:abstractNum w:abstractNumId="31" w15:restartNumberingAfterBreak="0">
+  <w:abstractNum w:abstractNumId="32" w15:restartNumberingAfterBreak="0">
     <w:nsid w:val="6FB1181D"/>
     <w:multiLevelType w:val="hybridMultilevel"/>
     <w:tmpl w:val="7D1AEFBE"/>
@@ -7965,7 +9684,7 @@
       </w:pPr>
     </w:lvl>
   </w:abstractNum>
-  <w:abstractNum w:abstractNumId="32" w15:restartNumberingAfterBreak="0">
+  <w:abstractNum w:abstractNumId="33" w15:restartNumberingAfterBreak="0">
     <w:nsid w:val="700B2FB8"/>
     <w:multiLevelType w:val="hybridMultilevel"/>
     <w:tmpl w:val="D6D688B2"/>
@@ -8078,7 +9797,7 @@
       </w:pPr>
     </w:lvl>
   </w:abstractNum>
-  <w:abstractNum w:abstractNumId="33" w15:restartNumberingAfterBreak="0">
+  <w:abstractNum w:abstractNumId="34" w15:restartNumberingAfterBreak="0">
     <w:nsid w:val="7332254A"/>
     <w:multiLevelType w:val="multilevel"/>
     <w:tmpl w:val="6414E068"/>
@@ -8219,7 +9938,7 @@
       </w:rPr>
     </w:lvl>
   </w:abstractNum>
-  <w:abstractNum w:abstractNumId="34" w15:restartNumberingAfterBreak="0">
+  <w:abstractNum w:abstractNumId="35" w15:restartNumberingAfterBreak="0">
     <w:nsid w:val="79FF7559"/>
     <w:multiLevelType w:val="hybridMultilevel"/>
     <w:tmpl w:val="696011B4"/>
@@ -8305,7 +10024,7 @@
       </w:pPr>
     </w:lvl>
   </w:abstractNum>
-  <w:abstractNum w:abstractNumId="35" w15:restartNumberingAfterBreak="0">
+  <w:abstractNum w:abstractNumId="36" w15:restartNumberingAfterBreak="0">
     <w:nsid w:val="7A7351B0"/>
     <w:multiLevelType w:val="hybridMultilevel"/>
     <w:tmpl w:val="A24E3872"/>
@@ -8418,7 +10137,7 @@
       </w:rPr>
     </w:lvl>
   </w:abstractNum>
-  <w:abstractNum w:abstractNumId="36" w15:restartNumberingAfterBreak="0">
+  <w:abstractNum w:abstractNumId="37" w15:restartNumberingAfterBreak="0">
     <w:nsid w:val="7C371690"/>
     <w:multiLevelType w:val="hybridMultilevel"/>
     <w:tmpl w:val="A0485B72"/>
@@ -8531,7 +10250,7 @@
       </w:rPr>
     </w:lvl>
   </w:abstractNum>
-  <w:abstractNum w:abstractNumId="37" w15:restartNumberingAfterBreak="0">
+  <w:abstractNum w:abstractNumId="38" w15:restartNumberingAfterBreak="0">
     <w:nsid w:val="7DA0417A"/>
     <w:multiLevelType w:val="hybridMultilevel"/>
     <w:tmpl w:val="DAB27CC2"/>
@@ -8645,43 +10364,43 @@
     </w:lvl>
   </w:abstractNum>
   <w:num w:numId="1">
-    <w:abstractNumId w:val="22"/>
+    <w:abstractNumId w:val="23"/>
   </w:num>
   <w:num w:numId="2">
+    <w:abstractNumId w:val="34"/>
+  </w:num>
+  <w:num w:numId="3">
+    <w:abstractNumId w:val="13"/>
+  </w:num>
+  <w:num w:numId="4">
+    <w:abstractNumId w:val="19"/>
+  </w:num>
+  <w:num w:numId="5">
+    <w:abstractNumId w:val="30"/>
+  </w:num>
+  <w:num w:numId="6">
+    <w:abstractNumId w:val="16"/>
+  </w:num>
+  <w:num w:numId="7">
+    <w:abstractNumId w:val="7"/>
+  </w:num>
+  <w:num w:numId="8">
     <w:abstractNumId w:val="33"/>
   </w:num>
-  <w:num w:numId="3">
-    <w:abstractNumId w:val="12"/>
+  <w:num w:numId="9">
+    <w:abstractNumId w:val="25"/>
   </w:num>
-  <w:num w:numId="4">
+  <w:num w:numId="10">
     <w:abstractNumId w:val="18"/>
   </w:num>
-  <w:num w:numId="5">
-    <w:abstractNumId w:val="29"/>
-  </w:num>
-  <w:num w:numId="6">
-    <w:abstractNumId w:val="15"/>
-  </w:num>
-  <w:num w:numId="7">
-    <w:abstractNumId w:val="6"/>
-  </w:num>
-  <w:num w:numId="8">
-    <w:abstractNumId w:val="32"/>
-  </w:num>
-  <w:num w:numId="9">
-    <w:abstractNumId w:val="24"/>
-  </w:num>
-  <w:num w:numId="10">
-    <w:abstractNumId w:val="17"/>
-  </w:num>
   <w:num w:numId="11">
-    <w:abstractNumId w:val="30"/>
+    <w:abstractNumId w:val="31"/>
   </w:num>
   <w:num w:numId="12">
-    <w:abstractNumId w:val="25"/>
+    <w:abstractNumId w:val="26"/>
   </w:num>
   <w:num w:numId="13">
-    <w:abstractNumId w:val="7"/>
+    <w:abstractNumId w:val="8"/>
   </w:num>
   <w:num w:numId="14">
     <w:abstractNumId w:val="0"/>
@@ -8690,73 +10409,76 @@
     <w:abstractNumId w:val="5"/>
   </w:num>
   <w:num w:numId="16">
-    <w:abstractNumId w:val="35"/>
+    <w:abstractNumId w:val="36"/>
   </w:num>
   <w:num w:numId="17">
-    <w:abstractNumId w:val="36"/>
+    <w:abstractNumId w:val="37"/>
   </w:num>
   <w:num w:numId="18">
     <w:abstractNumId w:val="4"/>
   </w:num>
   <w:num w:numId="19">
-    <w:abstractNumId w:val="13"/>
+    <w:abstractNumId w:val="14"/>
   </w:num>
   <w:num w:numId="20">
-    <w:abstractNumId w:val="37"/>
+    <w:abstractNumId w:val="38"/>
   </w:num>
   <w:num w:numId="21">
-    <w:abstractNumId w:val="19"/>
+    <w:abstractNumId w:val="20"/>
   </w:num>
   <w:num w:numId="22">
-    <w:abstractNumId w:val="31"/>
+    <w:abstractNumId w:val="32"/>
   </w:num>
   <w:num w:numId="23">
-    <w:abstractNumId w:val="28"/>
+    <w:abstractNumId w:val="29"/>
   </w:num>
   <w:num w:numId="24">
-    <w:abstractNumId w:val="9"/>
+    <w:abstractNumId w:val="10"/>
   </w:num>
   <w:num w:numId="25">
-    <w:abstractNumId w:val="11"/>
+    <w:abstractNumId w:val="12"/>
   </w:num>
   <w:num w:numId="26">
     <w:abstractNumId w:val="2"/>
   </w:num>
   <w:num w:numId="27">
-    <w:abstractNumId w:val="16"/>
+    <w:abstractNumId w:val="17"/>
   </w:num>
   <w:num w:numId="28">
-    <w:abstractNumId w:val="20"/>
+    <w:abstractNumId w:val="21"/>
   </w:num>
   <w:num w:numId="29">
-    <w:abstractNumId w:val="21"/>
+    <w:abstractNumId w:val="22"/>
   </w:num>
   <w:num w:numId="30">
-    <w:abstractNumId w:val="14"/>
+    <w:abstractNumId w:val="15"/>
   </w:num>
   <w:num w:numId="31">
     <w:abstractNumId w:val="1"/>
   </w:num>
   <w:num w:numId="32">
-    <w:abstractNumId w:val="26"/>
+    <w:abstractNumId w:val="27"/>
   </w:num>
   <w:num w:numId="33">
-    <w:abstractNumId w:val="8"/>
+    <w:abstractNumId w:val="9"/>
   </w:num>
   <w:num w:numId="34">
-    <w:abstractNumId w:val="34"/>
+    <w:abstractNumId w:val="35"/>
   </w:num>
   <w:num w:numId="35">
     <w:abstractNumId w:val="3"/>
   </w:num>
   <w:num w:numId="36">
-    <w:abstractNumId w:val="10"/>
+    <w:abstractNumId w:val="11"/>
   </w:num>
   <w:num w:numId="37">
-    <w:abstractNumId w:val="23"/>
+    <w:abstractNumId w:val="24"/>
   </w:num>
   <w:num w:numId="38">
-    <w:abstractNumId w:val="27"/>
+    <w:abstractNumId w:val="28"/>
+  </w:num>
+  <w:num w:numId="39">
+    <w:abstractNumId w:val="6"/>
   </w:num>
 </w:numbering>
 </file>
@@ -9771,7 +11493,7 @@
 </file>
 
 <file path=customXml/itemProps1.xml><?xml version="1.0" encoding="utf-8"?>
-<ds:datastoreItem xmlns:ds="http://schemas.openxmlformats.org/officeDocument/2006/customXml" ds:itemID="{1D0B2C54-78D8-4984-82CD-0E8D6D0006A2}">
+<ds:datastoreItem xmlns:ds="http://schemas.openxmlformats.org/officeDocument/2006/customXml" ds:itemID="{FA266469-DFEA-40CF-96C6-DF8A1259B56D}">
   <ds:schemaRefs>
     <ds:schemaRef ds:uri="http://schemas.openxmlformats.org/officeDocument/2006/bibliography"/>
   </ds:schemaRefs>
